--- a/ParallelizationThreads/Лабораторная работа 2.docx
+++ b/ParallelizationThreads/Лабораторная работа 2.docx
@@ -1142,6 +1142,13 @@
     </w:p>
     <w:sdt>
       <w:sdtPr>
+        <w:rPr>
+          <w:rFonts w:ascii="Times New Roman" w:eastAsia="Times New Roman" w:hAnsi="Times New Roman" w:cs="Times New Roman"/>
+          <w:color w:val="auto"/>
+          <w:sz w:val="22"/>
+          <w:szCs w:val="22"/>
+          <w:lang w:eastAsia="en-US"/>
+        </w:rPr>
         <w:id w:val="658278875"/>
         <w:docPartObj>
           <w:docPartGallery w:val="Table of Contents"/>
@@ -1150,13 +1157,8 @@
       </w:sdtPr>
       <w:sdtEndPr>
         <w:rPr>
-          <w:rFonts w:ascii="Times New Roman" w:eastAsia="Times New Roman" w:hAnsi="Times New Roman" w:cs="Times New Roman"/>
           <w:b/>
           <w:bCs/>
-          <w:color w:val="auto"/>
-          <w:sz w:val="22"/>
-          <w:szCs w:val="22"/>
-          <w:lang w:eastAsia="en-US"/>
         </w:rPr>
       </w:sdtEndPr>
       <w:sdtContent>
@@ -1659,7 +1661,29 @@
                 <w:sz w:val="28"/>
                 <w:szCs w:val="28"/>
               </w:rPr>
-              <w:t>5 Исходный код</w:t>
+              <w:t>5 Исходны</w:t>
+            </w:r>
+            <w:r>
+              <w:rPr>
+                <w:rStyle w:val="a5"/>
+                <w:b/>
+                <w:bCs/>
+                <w:noProof/>
+                <w:sz w:val="28"/>
+                <w:szCs w:val="28"/>
+              </w:rPr>
+              <w:t>й</w:t>
+            </w:r>
+            <w:r>
+              <w:rPr>
+                <w:rStyle w:val="a5"/>
+                <w:b/>
+                <w:bCs/>
+                <w:noProof/>
+                <w:sz w:val="28"/>
+                <w:szCs w:val="28"/>
+              </w:rPr>
+              <w:t xml:space="preserve"> код</w:t>
             </w:r>
             <w:r>
               <w:rPr>
@@ -2020,19 +2044,7 @@
         <w:ind w:firstLine="567"/>
       </w:pPr>
       <w:r>
-        <w:t xml:space="preserve">Задания к лабораторным работам выполняются в соответствии с номером </w:t>
-      </w:r>
-      <w:r>
-        <w:t>варианта. Номер</w:t>
-      </w:r>
-      <w:r>
-        <w:t xml:space="preserve"> варианта, соответствует порядковому номеру студента в списке </w:t>
-      </w:r>
-      <w:r>
-        <w:t>преподавателя. Чётные</w:t>
-      </w:r>
-      <w:r>
-        <w:t xml:space="preserve"> варианты заданий подразумевают использование 2 (двух) потоков. Нечётные - 3 (трёх) потоков.</w:t>
+        <w:t>Задания к лабораторным работам выполняются в соответствии с номером варианта. Номер варианта, соответствует порядковому номеру студента в списке преподавателя. Чётные варианты заданий подразумевают использование 2 (двух) потоков. Нечётные - 3 (трёх) потоков.</w:t>
       </w:r>
     </w:p>
     <w:p>
@@ -2065,48 +2077,73 @@
     </w:p>
     <w:p>
       <w:pPr>
-        <w:ind w:firstLine="851"/>
-        <w:rPr>
-          <w:sz w:val="28"/>
-          <w:szCs w:val="28"/>
-        </w:rPr>
-      </w:pPr>
-      <w:r>
-        <w:rPr>
-          <w:sz w:val="28"/>
-          <w:szCs w:val="28"/>
-        </w:rPr>
-        <w:t xml:space="preserve">8. Значения констант и реализуемые потоками функции: </w:t>
-      </w:r>
-    </w:p>
-    <w:p>
-      <w:pPr>
-        <w:ind w:firstLine="851"/>
-        <w:rPr>
-          <w:sz w:val="28"/>
-          <w:szCs w:val="28"/>
-        </w:rPr>
-      </w:pPr>
-      <w:r>
-        <w:rPr>
-          <w:sz w:val="28"/>
-          <w:szCs w:val="28"/>
-        </w:rPr>
-        <w:t xml:space="preserve">N=16 </w:t>
-      </w:r>
-    </w:p>
-    <w:p>
-      <w:pPr>
-        <w:ind w:firstLine="851"/>
-        <w:rPr>
-          <w:sz w:val="28"/>
-          <w:szCs w:val="28"/>
-        </w:rPr>
-      </w:pPr>
-      <w:r>
-        <w:rPr>
-          <w:i/>
-          <w:iCs/>
+        <w:ind w:firstLine="567"/>
+        <w:rPr>
+          <w:sz w:val="28"/>
+          <w:szCs w:val="28"/>
+        </w:rPr>
+      </w:pPr>
+      <w:r>
+        <w:rPr>
+          <w:sz w:val="28"/>
+          <w:szCs w:val="28"/>
+        </w:rPr>
+        <w:t>№ 24</w:t>
+      </w:r>
+      <w:r>
+        <w:rPr>
+          <w:sz w:val="28"/>
+          <w:szCs w:val="28"/>
+        </w:rPr>
+        <w:t xml:space="preserve">. </w:t>
+      </w:r>
+    </w:p>
+    <w:p>
+      <w:pPr>
+        <w:ind w:firstLine="567"/>
+        <w:rPr>
+          <w:sz w:val="28"/>
+          <w:szCs w:val="28"/>
+        </w:rPr>
+      </w:pPr>
+      <w:r>
+        <w:rPr>
+          <w:sz w:val="28"/>
+          <w:szCs w:val="28"/>
+        </w:rPr>
+        <w:t xml:space="preserve">Значения констант и реализуемые потоками функции: </w:t>
+      </w:r>
+      <w:r>
+        <w:rPr>
+          <w:b/>
+          <w:bCs/>
+          <w:sz w:val="28"/>
+          <w:szCs w:val="28"/>
+        </w:rPr>
+        <w:t>N=</w:t>
+      </w:r>
+      <w:r>
+        <w:rPr>
+          <w:b/>
+          <w:bCs/>
+          <w:sz w:val="28"/>
+          <w:szCs w:val="28"/>
+        </w:rPr>
+        <w:t>3</w:t>
+      </w:r>
+    </w:p>
+    <w:p>
+      <w:pPr>
+        <w:ind w:firstLine="567"/>
+        <w:rPr>
+          <w:sz w:val="28"/>
+          <w:szCs w:val="28"/>
+        </w:rPr>
+      </w:pPr>
+      <w:r>
+        <w:rPr>
+          <w:b/>
+          <w:bCs/>
           <w:sz w:val="28"/>
           <w:szCs w:val="28"/>
         </w:rPr>
@@ -2117,84 +2154,12 @@
           <w:sz w:val="28"/>
           <w:szCs w:val="28"/>
         </w:rPr>
-        <w:t xml:space="preserve"> - генерирует в первый буфер 10000 случайных чисел в интервале от 1 до 16. Для этого он извлекает из буфера максимальное число, сравнивает его с текущим максимумом, хранящимся во </w:t>
-      </w:r>
-      <w:r>
-        <w:rPr>
-          <w:i/>
-          <w:iCs/>
-          <w:sz w:val="28"/>
-          <w:szCs w:val="28"/>
-        </w:rPr>
-        <w:t>втором потоке</w:t>
-      </w:r>
-      <w:r>
-        <w:rPr>
-          <w:sz w:val="28"/>
-          <w:szCs w:val="28"/>
-        </w:rPr>
-        <w:t xml:space="preserve">. </w:t>
-      </w:r>
-    </w:p>
-    <w:p>
-      <w:pPr>
-        <w:ind w:firstLine="851"/>
-        <w:rPr>
-          <w:sz w:val="28"/>
-          <w:szCs w:val="28"/>
-        </w:rPr>
-      </w:pPr>
-      <w:r>
-        <w:rPr>
-          <w:sz w:val="28"/>
-          <w:szCs w:val="28"/>
-        </w:rPr>
-        <w:t xml:space="preserve">После этого </w:t>
-      </w:r>
-      <w:r>
-        <w:rPr>
-          <w:i/>
-          <w:iCs/>
-          <w:sz w:val="28"/>
-          <w:szCs w:val="28"/>
-        </w:rPr>
-        <w:t>второй поток</w:t>
-      </w:r>
-      <w:r>
-        <w:rPr>
-          <w:sz w:val="28"/>
-          <w:szCs w:val="28"/>
-        </w:rPr>
-        <w:t xml:space="preserve"> очищает буфер. </w:t>
-      </w:r>
-      <w:r>
-        <w:rPr>
-          <w:i/>
-          <w:iCs/>
-          <w:sz w:val="28"/>
-          <w:szCs w:val="28"/>
-        </w:rPr>
-        <w:t>Второй поток</w:t>
-      </w:r>
-      <w:r>
-        <w:rPr>
-          <w:sz w:val="28"/>
-          <w:szCs w:val="28"/>
-        </w:rPr>
-        <w:t xml:space="preserve"> завершает выполнение по окончанию чисел, доступных в буфере</w:t>
-      </w:r>
-    </w:p>
-    <w:p>
-      <w:pPr>
-        <w:ind w:firstLine="851"/>
-        <w:rPr>
-          <w:sz w:val="28"/>
-          <w:szCs w:val="28"/>
-        </w:rPr>
-      </w:pPr>
-    </w:p>
-    <w:p>
-      <w:pPr>
+        <w:t xml:space="preserve"> - генерирует в буфер 167 случайных чисел из интервала от 10 до 184. </w:t>
+      </w:r>
+    </w:p>
+    <w:p>
+      <w:pPr>
+        <w:ind w:firstLine="567"/>
         <w:rPr>
           <w:sz w:val="28"/>
           <w:szCs w:val="28"/>
@@ -2206,6 +2171,22 @@
           <w:cols w:space="720"/>
         </w:sectPr>
       </w:pPr>
+      <w:r>
+        <w:rPr>
+          <w:b/>
+          <w:bCs/>
+          <w:sz w:val="28"/>
+          <w:szCs w:val="28"/>
+        </w:rPr>
+        <w:t>Второй поток</w:t>
+      </w:r>
+      <w:r>
+        <w:rPr>
+          <w:sz w:val="28"/>
+          <w:szCs w:val="28"/>
+        </w:rPr>
+        <w:t xml:space="preserve"> - извлекает числа из буфера, начиная со стоящих в позиции с большим значением индекса, и вычисляет для них значение косинуса. Результат выводится на экран.</w:t>
+      </w:r>
     </w:p>
     <w:p>
       <w:pPr>
@@ -2254,6 +2235,321 @@
     <w:p>
       <w:pPr>
         <w:pStyle w:val="a4"/>
+        <w:ind w:left="0" w:firstLine="567"/>
+        <w:rPr>
+          <w:sz w:val="28"/>
+          <w:szCs w:val="28"/>
+        </w:rPr>
+      </w:pPr>
+    </w:p>
+    <w:p>
+      <w:pPr>
+        <w:pStyle w:val="a4"/>
+        <w:ind w:left="0" w:firstLine="567"/>
+        <w:rPr>
+          <w:sz w:val="28"/>
+          <w:szCs w:val="28"/>
+          <w:lang w:val="en-US"/>
+        </w:rPr>
+      </w:pPr>
+      <w:r>
+        <w:rPr>
+          <w:sz w:val="28"/>
+          <w:szCs w:val="28"/>
+        </w:rPr>
+        <w:t xml:space="preserve">Класс </w:t>
+      </w:r>
+      <w:r>
+        <w:rPr>
+          <w:sz w:val="28"/>
+          <w:szCs w:val="28"/>
+          <w:lang w:val="en-US"/>
+        </w:rPr>
+        <w:t>Main</w:t>
+      </w:r>
+    </w:p>
+    <w:tbl>
+      <w:tblPr>
+        <w:tblStyle w:val="a8"/>
+        <w:tblW w:w="0" w:type="auto"/>
+        <w:tblLook w:val="04A0" w:firstRow="1" w:lastRow="0" w:firstColumn="1" w:lastColumn="0" w:noHBand="0" w:noVBand="1"/>
+      </w:tblPr>
+      <w:tblGrid>
+        <w:gridCol w:w="3320"/>
+        <w:gridCol w:w="3320"/>
+        <w:gridCol w:w="3320"/>
+      </w:tblGrid>
+      <w:tr>
+        <w:tc>
+          <w:tcPr>
+            <w:tcW w:w="3320" w:type="dxa"/>
+          </w:tcPr>
+          <w:p>
+            <w:pPr>
+              <w:pStyle w:val="a4"/>
+              <w:ind w:left="0" w:firstLine="0"/>
+              <w:rPr>
+                <w:sz w:val="28"/>
+                <w:szCs w:val="28"/>
+              </w:rPr>
+            </w:pPr>
+            <w:r>
+              <w:rPr>
+                <w:sz w:val="28"/>
+                <w:szCs w:val="28"/>
+              </w:rPr>
+              <w:t>Имя</w:t>
+            </w:r>
+          </w:p>
+        </w:tc>
+        <w:tc>
+          <w:tcPr>
+            <w:tcW w:w="3320" w:type="dxa"/>
+          </w:tcPr>
+          <w:p>
+            <w:pPr>
+              <w:pStyle w:val="a4"/>
+              <w:ind w:left="0" w:firstLine="0"/>
+              <w:rPr>
+                <w:sz w:val="28"/>
+                <w:szCs w:val="28"/>
+              </w:rPr>
+            </w:pPr>
+            <w:r>
+              <w:rPr>
+                <w:sz w:val="28"/>
+                <w:szCs w:val="28"/>
+              </w:rPr>
+              <w:t>Назначение</w:t>
+            </w:r>
+          </w:p>
+        </w:tc>
+        <w:tc>
+          <w:tcPr>
+            <w:tcW w:w="3320" w:type="dxa"/>
+          </w:tcPr>
+          <w:p>
+            <w:pPr>
+              <w:pStyle w:val="a4"/>
+              <w:ind w:left="0" w:firstLine="0"/>
+              <w:rPr>
+                <w:sz w:val="28"/>
+                <w:szCs w:val="28"/>
+              </w:rPr>
+            </w:pPr>
+            <w:r>
+              <w:rPr>
+                <w:sz w:val="28"/>
+                <w:szCs w:val="28"/>
+              </w:rPr>
+              <w:t>Тип</w:t>
+            </w:r>
+            <w:r>
+              <w:rPr>
+                <w:sz w:val="28"/>
+                <w:szCs w:val="28"/>
+                <w:lang w:val="en-US"/>
+              </w:rPr>
+              <w:t>/</w:t>
+            </w:r>
+            <w:r>
+              <w:rPr>
+                <w:sz w:val="28"/>
+                <w:szCs w:val="28"/>
+              </w:rPr>
+              <w:t>Диапазон</w:t>
+            </w:r>
+          </w:p>
+        </w:tc>
+      </w:tr>
+      <w:tr>
+        <w:tc>
+          <w:tcPr>
+            <w:tcW w:w="9960" w:type="dxa"/>
+            <w:gridSpan w:val="3"/>
+          </w:tcPr>
+          <w:p>
+            <w:pPr>
+              <w:pStyle w:val="a4"/>
+              <w:ind w:left="0" w:firstLine="0"/>
+              <w:jc w:val="center"/>
+              <w:rPr>
+                <w:sz w:val="28"/>
+                <w:szCs w:val="28"/>
+              </w:rPr>
+            </w:pPr>
+            <w:r>
+              <w:rPr>
+                <w:sz w:val="28"/>
+                <w:szCs w:val="28"/>
+              </w:rPr>
+              <w:t>Входные данные</w:t>
+            </w:r>
+          </w:p>
+        </w:tc>
+      </w:tr>
+      <w:tr>
+        <w:tc>
+          <w:tcPr>
+            <w:tcW w:w="3320" w:type="dxa"/>
+          </w:tcPr>
+          <w:p>
+            <w:pPr>
+              <w:pStyle w:val="a4"/>
+              <w:ind w:left="0" w:firstLine="0"/>
+              <w:rPr>
+                <w:sz w:val="28"/>
+                <w:szCs w:val="28"/>
+                <w:lang w:val="en-US"/>
+              </w:rPr>
+            </w:pPr>
+          </w:p>
+        </w:tc>
+        <w:tc>
+          <w:tcPr>
+            <w:tcW w:w="3320" w:type="dxa"/>
+          </w:tcPr>
+          <w:p>
+            <w:pPr>
+              <w:pStyle w:val="a4"/>
+              <w:ind w:left="0" w:firstLine="0"/>
+              <w:rPr>
+                <w:sz w:val="28"/>
+                <w:szCs w:val="28"/>
+                <w:lang w:val="en-US"/>
+              </w:rPr>
+            </w:pPr>
+          </w:p>
+        </w:tc>
+        <w:tc>
+          <w:tcPr>
+            <w:tcW w:w="3320" w:type="dxa"/>
+          </w:tcPr>
+          <w:p>
+            <w:pPr>
+              <w:pStyle w:val="a4"/>
+              <w:ind w:left="0" w:firstLine="0"/>
+              <w:rPr>
+                <w:sz w:val="28"/>
+                <w:szCs w:val="28"/>
+                <w:lang w:val="en-US"/>
+              </w:rPr>
+            </w:pPr>
+          </w:p>
+        </w:tc>
+      </w:tr>
+      <w:tr>
+        <w:tc>
+          <w:tcPr>
+            <w:tcW w:w="9960" w:type="dxa"/>
+            <w:gridSpan w:val="3"/>
+            <w:vAlign w:val="center"/>
+          </w:tcPr>
+          <w:p>
+            <w:pPr>
+              <w:pStyle w:val="a4"/>
+              <w:tabs>
+                <w:tab w:val="left" w:pos="5400"/>
+              </w:tabs>
+              <w:ind w:left="0" w:firstLine="0"/>
+              <w:jc w:val="center"/>
+              <w:rPr>
+                <w:sz w:val="28"/>
+                <w:szCs w:val="28"/>
+              </w:rPr>
+            </w:pPr>
+            <w:r>
+              <w:rPr>
+                <w:sz w:val="28"/>
+                <w:szCs w:val="28"/>
+              </w:rPr>
+              <w:t>Выходные данные</w:t>
+            </w:r>
+          </w:p>
+        </w:tc>
+      </w:tr>
+      <w:tr>
+        <w:tc>
+          <w:tcPr>
+            <w:tcW w:w="3320" w:type="dxa"/>
+          </w:tcPr>
+          <w:p>
+            <w:pPr>
+              <w:pStyle w:val="a4"/>
+              <w:ind w:left="0" w:firstLine="0"/>
+              <w:rPr>
+                <w:sz w:val="28"/>
+                <w:szCs w:val="28"/>
+                <w:lang w:val="en-US"/>
+              </w:rPr>
+            </w:pPr>
+          </w:p>
+        </w:tc>
+        <w:tc>
+          <w:tcPr>
+            <w:tcW w:w="3320" w:type="dxa"/>
+          </w:tcPr>
+          <w:p>
+            <w:pPr>
+              <w:pStyle w:val="a4"/>
+              <w:ind w:left="0" w:firstLine="0"/>
+              <w:rPr>
+                <w:sz w:val="28"/>
+                <w:szCs w:val="28"/>
+                <w:lang w:val="en-US"/>
+              </w:rPr>
+            </w:pPr>
+          </w:p>
+        </w:tc>
+        <w:tc>
+          <w:tcPr>
+            <w:tcW w:w="3320" w:type="dxa"/>
+          </w:tcPr>
+          <w:p>
+            <w:pPr>
+              <w:pStyle w:val="a4"/>
+              <w:ind w:left="0" w:firstLine="0"/>
+              <w:rPr>
+                <w:sz w:val="28"/>
+                <w:szCs w:val="28"/>
+                <w:lang w:val="en-US"/>
+              </w:rPr>
+            </w:pPr>
+          </w:p>
+        </w:tc>
+      </w:tr>
+    </w:tbl>
+    <w:p>
+      <w:pPr>
+        <w:pStyle w:val="a4"/>
+        <w:ind w:left="0" w:firstLine="567"/>
+        <w:rPr>
+          <w:sz w:val="28"/>
+          <w:szCs w:val="28"/>
+          <w:lang w:val="en-US"/>
+        </w:rPr>
+      </w:pPr>
+    </w:p>
+    <w:p>
+      <w:pPr>
+        <w:pStyle w:val="a4"/>
+        <w:ind w:left="0" w:firstLine="567"/>
+        <w:rPr>
+          <w:sz w:val="28"/>
+          <w:szCs w:val="28"/>
+        </w:rPr>
+      </w:pPr>
+      <w:r>
+        <w:rPr>
+          <w:sz w:val="28"/>
+          <w:szCs w:val="28"/>
+        </w:rPr>
+        <w:t xml:space="preserve">Класс </w:t>
+      </w:r>
+    </w:p>
+    <w:p>
+      <w:pPr>
+        <w:pStyle w:val="a4"/>
         <w:ind w:firstLine="567"/>
         <w:rPr>
           <w:sz w:val="28"/>
@@ -2492,6 +2788,7 @@
       <w:pPr>
         <w:rPr>
           <w:sz w:val="28"/>
+          <w:lang w:val="en-US"/>
         </w:rPr>
       </w:pPr>
       <w:r>
@@ -2594,35 +2891,7 @@
         <w:rPr>
           <w:sz w:val="28"/>
         </w:rPr>
-        <w:t xml:space="preserve">для решения задачи по разработке. (Данные примеры должны содержать краткое </w:t>
-      </w:r>
-      <w:proofErr w:type="spellStart"/>
-      <w:r>
-        <w:rPr>
-          <w:sz w:val="28"/>
-        </w:rPr>
-        <w:t>описа</w:t>
-      </w:r>
-      <w:proofErr w:type="spellEnd"/>
-      <w:r>
-        <w:rPr>
-          <w:sz w:val="28"/>
-        </w:rPr>
-        <w:t/>
-      </w:r>
-      <w:proofErr w:type="spellStart"/>
-      <w:r>
-        <w:rPr>
-          <w:sz w:val="28"/>
-        </w:rPr>
-        <w:t>ние</w:t>
-      </w:r>
-      <w:proofErr w:type="spellEnd"/>
-      <w:r>
-        <w:rPr>
-          <w:sz w:val="28"/>
-        </w:rPr>
-        <w:t xml:space="preserve"> реальных задач, для которых могут быть использованы параллельные вычисления).</w:t>
+        <w:t>для решения задачи по разработке. (Данные примеры должны содержать краткое описание реальных задач, для которых могут быть использованы параллельные вычисления).</w:t>
       </w:r>
     </w:p>
     <w:p>
@@ -4671,6 +4940,7 @@
   <w:style w:type="character" w:default="1" w:styleId="a0">
     <w:name w:val="Default Paragraph Font"/>
     <w:uiPriority w:val="1"/>
+    <w:semiHidden/>
     <w:unhideWhenUsed/>
   </w:style>
   <w:style w:type="table" w:default="1" w:styleId="a1">
@@ -4849,6 +5119,22 @@
     <w:pPr>
       <w:spacing w:after="100"/>
     </w:pPr>
+  </w:style>
+  <w:style w:type="table" w:styleId="a8">
+    <w:name w:val="Table Grid"/>
+    <w:basedOn w:val="a1"/>
+    <w:uiPriority w:val="39"/>
+    <w:rsid w:val="00671FCD"/>
+    <w:tblPr>
+      <w:tblBorders>
+        <w:top w:val="single" w:sz="4" w:space="0" w:color="auto"/>
+        <w:left w:val="single" w:sz="4" w:space="0" w:color="auto"/>
+        <w:bottom w:val="single" w:sz="4" w:space="0" w:color="auto"/>
+        <w:right w:val="single" w:sz="4" w:space="0" w:color="auto"/>
+        <w:insideH w:val="single" w:sz="4" w:space="0" w:color="auto"/>
+        <w:insideV w:val="single" w:sz="4" w:space="0" w:color="auto"/>
+      </w:tblBorders>
+    </w:tblPr>
   </w:style>
 </w:styles>
 </file>

--- a/ParallelizationThreads/Лабораторная работа 2.docx
+++ b/ParallelizationThreads/Лабораторная работа 2.docx
@@ -771,10 +771,20 @@
             </w:pPr>
             <w:r>
               <w:rPr>
+                <w:color w:val="FF0000"/>
+                <w:spacing w:val="-2"/>
+                <w:sz w:val="28"/>
+                <w:lang w:val="en-US"/>
+              </w:rPr>
+              <w:t xml:space="preserve">15 </w:t>
+            </w:r>
+            <w:r>
+              <w:rPr>
+                <w:color w:val="FF0000"/>
                 <w:spacing w:val="-2"/>
                 <w:sz w:val="28"/>
               </w:rPr>
-              <w:t>доцент</w:t>
+              <w:t>баллов</w:t>
             </w:r>
           </w:p>
         </w:tc>
@@ -1166,6 +1176,7 @@
           <w:pPr>
             <w:pStyle w:val="a7"/>
             <w:rPr>
+              <w:rFonts w:ascii="Times New Roman" w:hAnsi="Times New Roman" w:cs="Times New Roman"/>
               <w:b/>
               <w:bCs/>
               <w:color w:val="auto"/>
@@ -1175,6 +1186,7 @@
           </w:pPr>
           <w:r>
             <w:rPr>
+              <w:rFonts w:ascii="Times New Roman" w:hAnsi="Times New Roman" w:cs="Times New Roman"/>
               <w:b/>
               <w:bCs/>
               <w:color w:val="auto"/>
@@ -1191,9 +1203,7 @@
               <w:tab w:val="right" w:leader="dot" w:pos="9960"/>
             </w:tabs>
             <w:rPr>
-              <w:rFonts w:asciiTheme="minorHAnsi" w:eastAsiaTheme="minorEastAsia" w:hAnsiTheme="minorHAnsi" w:cstheme="minorBidi"/>
-              <w:b/>
-              <w:bCs/>
+              <w:rFonts w:eastAsiaTheme="minorEastAsia"/>
               <w:noProof/>
               <w:sz w:val="28"/>
               <w:szCs w:val="28"/>
@@ -1202,8 +1212,6 @@
           </w:pPr>
           <w:r>
             <w:rPr>
-              <w:b/>
-              <w:bCs/>
               <w:sz w:val="28"/>
               <w:szCs w:val="28"/>
             </w:rPr>
@@ -1211,8 +1219,6 @@
           </w:r>
           <w:r>
             <w:rPr>
-              <w:b/>
-              <w:bCs/>
               <w:sz w:val="28"/>
               <w:szCs w:val="28"/>
             </w:rPr>
@@ -1220,19 +1226,15 @@
           </w:r>
           <w:r>
             <w:rPr>
-              <w:b/>
-              <w:bCs/>
               <w:sz w:val="28"/>
               <w:szCs w:val="28"/>
             </w:rPr>
             <w:fldChar w:fldCharType="separate"/>
           </w:r>
-          <w:hyperlink w:anchor="_Toc96717010" w:history="1">
+          <w:hyperlink w:anchor="_Toc97332321" w:history="1">
             <w:r>
               <w:rPr>
                 <w:rStyle w:val="a5"/>
-                <w:b/>
-                <w:bCs/>
                 <w:noProof/>
                 <w:sz w:val="28"/>
                 <w:szCs w:val="28"/>
@@ -1241,8 +1243,6 @@
             </w:r>
             <w:r>
               <w:rPr>
-                <w:b/>
-                <w:bCs/>
                 <w:noProof/>
                 <w:webHidden/>
                 <w:sz w:val="28"/>
@@ -1252,8 +1252,6 @@
             </w:r>
             <w:r>
               <w:rPr>
-                <w:b/>
-                <w:bCs/>
                 <w:noProof/>
                 <w:webHidden/>
                 <w:sz w:val="28"/>
@@ -1263,19 +1261,15 @@
             </w:r>
             <w:r>
               <w:rPr>
-                <w:b/>
-                <w:bCs/>
                 <w:noProof/>
                 <w:webHidden/>
                 <w:sz w:val="28"/>
                 <w:szCs w:val="28"/>
               </w:rPr>
-              <w:instrText xml:space="preserve"> PAGEREF _Toc96717010 \h </w:instrText>
+              <w:instrText xml:space="preserve"> PAGEREF _Toc97332321 \h </w:instrText>
             </w:r>
             <w:r>
               <w:rPr>
-                <w:b/>
-                <w:bCs/>
                 <w:noProof/>
                 <w:webHidden/>
                 <w:sz w:val="28"/>
@@ -1284,8 +1278,6 @@
             </w:r>
             <w:r>
               <w:rPr>
-                <w:b/>
-                <w:bCs/>
                 <w:noProof/>
                 <w:webHidden/>
                 <w:sz w:val="28"/>
@@ -1295,8 +1287,6 @@
             </w:r>
             <w:r>
               <w:rPr>
-                <w:b/>
-                <w:bCs/>
                 <w:noProof/>
                 <w:webHidden/>
                 <w:sz w:val="28"/>
@@ -1306,8 +1296,6 @@
             </w:r>
             <w:r>
               <w:rPr>
-                <w:b/>
-                <w:bCs/>
                 <w:noProof/>
                 <w:webHidden/>
                 <w:sz w:val="28"/>
@@ -1324,31 +1312,25 @@
               <w:tab w:val="right" w:leader="dot" w:pos="9960"/>
             </w:tabs>
             <w:rPr>
-              <w:rFonts w:asciiTheme="minorHAnsi" w:eastAsiaTheme="minorEastAsia" w:hAnsiTheme="minorHAnsi" w:cstheme="minorBidi"/>
-              <w:b/>
-              <w:bCs/>
+              <w:rFonts w:eastAsiaTheme="minorEastAsia"/>
               <w:noProof/>
               <w:sz w:val="28"/>
               <w:szCs w:val="28"/>
               <w:lang w:eastAsia="ru-RU"/>
             </w:rPr>
           </w:pPr>
-          <w:hyperlink w:anchor="_Toc96717011" w:history="1">
+          <w:hyperlink w:anchor="_Toc97332322" w:history="1">
             <w:r>
               <w:rPr>
                 <w:rStyle w:val="a5"/>
-                <w:b/>
-                <w:bCs/>
                 <w:noProof/>
                 <w:sz w:val="28"/>
                 <w:szCs w:val="28"/>
               </w:rPr>
-              <w:t>2 Таблица спецификаций</w:t>
+              <w:t>2 UML-диаграмма классов</w:t>
             </w:r>
             <w:r>
               <w:rPr>
-                <w:b/>
-                <w:bCs/>
                 <w:noProof/>
                 <w:webHidden/>
                 <w:sz w:val="28"/>
@@ -1358,8 +1340,6 @@
             </w:r>
             <w:r>
               <w:rPr>
-                <w:b/>
-                <w:bCs/>
                 <w:noProof/>
                 <w:webHidden/>
                 <w:sz w:val="28"/>
@@ -1369,19 +1349,15 @@
             </w:r>
             <w:r>
               <w:rPr>
-                <w:b/>
-                <w:bCs/>
                 <w:noProof/>
                 <w:webHidden/>
                 <w:sz w:val="28"/>
                 <w:szCs w:val="28"/>
               </w:rPr>
-              <w:instrText xml:space="preserve"> PAGEREF _Toc96717011 \h </w:instrText>
+              <w:instrText xml:space="preserve"> PAGEREF _Toc97332322 \h </w:instrText>
             </w:r>
             <w:r>
               <w:rPr>
-                <w:b/>
-                <w:bCs/>
                 <w:noProof/>
                 <w:webHidden/>
                 <w:sz w:val="28"/>
@@ -1390,8 +1366,6 @@
             </w:r>
             <w:r>
               <w:rPr>
-                <w:b/>
-                <w:bCs/>
                 <w:noProof/>
                 <w:webHidden/>
                 <w:sz w:val="28"/>
@@ -1401,8 +1375,6 @@
             </w:r>
             <w:r>
               <w:rPr>
-                <w:b/>
-                <w:bCs/>
                 <w:noProof/>
                 <w:webHidden/>
                 <w:sz w:val="28"/>
@@ -1412,8 +1384,6 @@
             </w:r>
             <w:r>
               <w:rPr>
-                <w:b/>
-                <w:bCs/>
                 <w:noProof/>
                 <w:webHidden/>
                 <w:sz w:val="28"/>
@@ -1430,31 +1400,25 @@
               <w:tab w:val="right" w:leader="dot" w:pos="9960"/>
             </w:tabs>
             <w:rPr>
-              <w:rFonts w:asciiTheme="minorHAnsi" w:eastAsiaTheme="minorEastAsia" w:hAnsiTheme="minorHAnsi" w:cstheme="minorBidi"/>
-              <w:b/>
-              <w:bCs/>
+              <w:rFonts w:eastAsiaTheme="minorEastAsia"/>
               <w:noProof/>
               <w:sz w:val="28"/>
               <w:szCs w:val="28"/>
               <w:lang w:eastAsia="ru-RU"/>
             </w:rPr>
           </w:pPr>
-          <w:hyperlink w:anchor="_Toc96717012" w:history="1">
+          <w:hyperlink w:anchor="_Toc97332323" w:history="1">
             <w:r>
               <w:rPr>
                 <w:rStyle w:val="a5"/>
-                <w:b/>
-                <w:bCs/>
                 <w:noProof/>
                 <w:sz w:val="28"/>
                 <w:szCs w:val="28"/>
               </w:rPr>
-              <w:t>3 UML-диаграмма классов</w:t>
+              <w:t>3 Результаты работы программы</w:t>
             </w:r>
             <w:r>
               <w:rPr>
-                <w:b/>
-                <w:bCs/>
                 <w:noProof/>
                 <w:webHidden/>
                 <w:sz w:val="28"/>
@@ -1464,8 +1428,6 @@
             </w:r>
             <w:r>
               <w:rPr>
-                <w:b/>
-                <w:bCs/>
                 <w:noProof/>
                 <w:webHidden/>
                 <w:sz w:val="28"/>
@@ -1475,19 +1437,15 @@
             </w:r>
             <w:r>
               <w:rPr>
-                <w:b/>
-                <w:bCs/>
                 <w:noProof/>
                 <w:webHidden/>
                 <w:sz w:val="28"/>
                 <w:szCs w:val="28"/>
               </w:rPr>
-              <w:instrText xml:space="preserve"> PAGEREF _Toc96717012 \h </w:instrText>
+              <w:instrText xml:space="preserve"> PAGEREF _Toc97332323 \h </w:instrText>
             </w:r>
             <w:r>
               <w:rPr>
-                <w:b/>
-                <w:bCs/>
                 <w:noProof/>
                 <w:webHidden/>
                 <w:sz w:val="28"/>
@@ -1496,8 +1454,6 @@
             </w:r>
             <w:r>
               <w:rPr>
-                <w:b/>
-                <w:bCs/>
                 <w:noProof/>
                 <w:webHidden/>
                 <w:sz w:val="28"/>
@@ -1507,8 +1463,6 @@
             </w:r>
             <w:r>
               <w:rPr>
-                <w:b/>
-                <w:bCs/>
                 <w:noProof/>
                 <w:webHidden/>
                 <w:sz w:val="28"/>
@@ -1518,8 +1472,6 @@
             </w:r>
             <w:r>
               <w:rPr>
-                <w:b/>
-                <w:bCs/>
                 <w:noProof/>
                 <w:webHidden/>
                 <w:sz w:val="28"/>
@@ -1536,31 +1488,25 @@
               <w:tab w:val="right" w:leader="dot" w:pos="9960"/>
             </w:tabs>
             <w:rPr>
-              <w:rFonts w:asciiTheme="minorHAnsi" w:eastAsiaTheme="minorEastAsia" w:hAnsiTheme="minorHAnsi" w:cstheme="minorBidi"/>
-              <w:b/>
-              <w:bCs/>
+              <w:rFonts w:eastAsiaTheme="minorEastAsia"/>
               <w:noProof/>
               <w:sz w:val="28"/>
               <w:szCs w:val="28"/>
               <w:lang w:eastAsia="ru-RU"/>
             </w:rPr>
           </w:pPr>
-          <w:hyperlink w:anchor="_Toc96717013" w:history="1">
+          <w:hyperlink w:anchor="_Toc97332324" w:history="1">
             <w:r>
               <w:rPr>
                 <w:rStyle w:val="a5"/>
-                <w:b/>
-                <w:bCs/>
                 <w:noProof/>
                 <w:sz w:val="28"/>
                 <w:szCs w:val="28"/>
               </w:rPr>
-              <w:t>4 Результаты работы программы</w:t>
+              <w:t>4 Исходный код</w:t>
             </w:r>
             <w:r>
               <w:rPr>
-                <w:b/>
-                <w:bCs/>
                 <w:noProof/>
                 <w:webHidden/>
                 <w:sz w:val="28"/>
@@ -1570,8 +1516,6 @@
             </w:r>
             <w:r>
               <w:rPr>
-                <w:b/>
-                <w:bCs/>
                 <w:noProof/>
                 <w:webHidden/>
                 <w:sz w:val="28"/>
@@ -1581,19 +1525,15 @@
             </w:r>
             <w:r>
               <w:rPr>
-                <w:b/>
-                <w:bCs/>
                 <w:noProof/>
                 <w:webHidden/>
                 <w:sz w:val="28"/>
                 <w:szCs w:val="28"/>
               </w:rPr>
-              <w:instrText xml:space="preserve"> PAGEREF _Toc96717013 \h </w:instrText>
+              <w:instrText xml:space="preserve"> PAGEREF _Toc97332324 \h </w:instrText>
             </w:r>
             <w:r>
               <w:rPr>
-                <w:b/>
-                <w:bCs/>
                 <w:noProof/>
                 <w:webHidden/>
                 <w:sz w:val="28"/>
@@ -1602,8 +1542,6 @@
             </w:r>
             <w:r>
               <w:rPr>
-                <w:b/>
-                <w:bCs/>
                 <w:noProof/>
                 <w:webHidden/>
                 <w:sz w:val="28"/>
@@ -1613,8 +1551,6 @@
             </w:r>
             <w:r>
               <w:rPr>
-                <w:b/>
-                <w:bCs/>
                 <w:noProof/>
                 <w:webHidden/>
                 <w:sz w:val="28"/>
@@ -1624,8 +1560,6 @@
             </w:r>
             <w:r>
               <w:rPr>
-                <w:b/>
-                <w:bCs/>
                 <w:noProof/>
                 <w:webHidden/>
                 <w:sz w:val="28"/>
@@ -1642,53 +1576,35 @@
               <w:tab w:val="right" w:leader="dot" w:pos="9960"/>
             </w:tabs>
             <w:rPr>
-              <w:rFonts w:asciiTheme="minorHAnsi" w:eastAsiaTheme="minorEastAsia" w:hAnsiTheme="minorHAnsi" w:cstheme="minorBidi"/>
-              <w:b/>
-              <w:bCs/>
+              <w:rFonts w:eastAsiaTheme="minorEastAsia"/>
               <w:noProof/>
               <w:sz w:val="28"/>
               <w:szCs w:val="28"/>
               <w:lang w:eastAsia="ru-RU"/>
             </w:rPr>
           </w:pPr>
-          <w:hyperlink w:anchor="_Toc96717014" w:history="1">
+          <w:hyperlink w:anchor="_Toc97332325" w:history="1">
             <w:r>
               <w:rPr>
                 <w:rStyle w:val="a5"/>
-                <w:b/>
-                <w:bCs/>
+                <w:noProof/>
+                <w:sz w:val="28"/>
+                <w:szCs w:val="28"/>
+                <w:lang w:val="en-US"/>
+              </w:rPr>
+              <w:t>5</w:t>
+            </w:r>
+            <w:r>
+              <w:rPr>
+                <w:rStyle w:val="a5"/>
                 <w:noProof/>
                 <w:sz w:val="28"/>
                 <w:szCs w:val="28"/>
               </w:rPr>
-              <w:t>5 Исходны</w:t>
+              <w:t xml:space="preserve"> Примеры использования параллельных алгоритмов</w:t>
             </w:r>
             <w:r>
               <w:rPr>
-                <w:rStyle w:val="a5"/>
-                <w:b/>
-                <w:bCs/>
-                <w:noProof/>
-                <w:sz w:val="28"/>
-                <w:szCs w:val="28"/>
-              </w:rPr>
-              <w:t>й</w:t>
-            </w:r>
-            <w:r>
-              <w:rPr>
-                <w:rStyle w:val="a5"/>
-                <w:b/>
-                <w:bCs/>
-                <w:noProof/>
-                <w:sz w:val="28"/>
-                <w:szCs w:val="28"/>
-              </w:rPr>
-              <w:t xml:space="preserve"> код</w:t>
-            </w:r>
-            <w:r>
-              <w:rPr>
-                <w:b/>
-                <w:bCs/>
                 <w:noProof/>
                 <w:webHidden/>
                 <w:sz w:val="28"/>
@@ -1698,8 +1614,6 @@
             </w:r>
             <w:r>
               <w:rPr>
-                <w:b/>
-                <w:bCs/>
                 <w:noProof/>
                 <w:webHidden/>
                 <w:sz w:val="28"/>
@@ -1709,19 +1623,15 @@
             </w:r>
             <w:r>
               <w:rPr>
-                <w:b/>
-                <w:bCs/>
                 <w:noProof/>
                 <w:webHidden/>
                 <w:sz w:val="28"/>
                 <w:szCs w:val="28"/>
               </w:rPr>
-              <w:instrText xml:space="preserve"> PAGEREF _Toc96717014 \h </w:instrText>
+              <w:instrText xml:space="preserve"> PAGEREF _Toc97332325 \h </w:instrText>
             </w:r>
             <w:r>
               <w:rPr>
-                <w:b/>
-                <w:bCs/>
                 <w:noProof/>
                 <w:webHidden/>
                 <w:sz w:val="28"/>
@@ -1730,8 +1640,6 @@
             </w:r>
             <w:r>
               <w:rPr>
-                <w:b/>
-                <w:bCs/>
                 <w:noProof/>
                 <w:webHidden/>
                 <w:sz w:val="28"/>
@@ -1741,19 +1649,15 @@
             </w:r>
             <w:r>
               <w:rPr>
-                <w:b/>
-                <w:bCs/>
                 <w:noProof/>
                 <w:webHidden/>
                 <w:sz w:val="28"/>
                 <w:szCs w:val="28"/>
               </w:rPr>
-              <w:t>7</w:t>
+              <w:t>9</w:t>
             </w:r>
             <w:r>
               <w:rPr>
-                <w:b/>
-                <w:bCs/>
                 <w:noProof/>
                 <w:webHidden/>
                 <w:sz w:val="28"/>
@@ -1770,31 +1674,26 @@
               <w:tab w:val="right" w:leader="dot" w:pos="9960"/>
             </w:tabs>
             <w:rPr>
-              <w:rFonts w:asciiTheme="minorHAnsi" w:eastAsiaTheme="minorEastAsia" w:hAnsiTheme="minorHAnsi" w:cstheme="minorBidi"/>
-              <w:b/>
-              <w:bCs/>
+              <w:rFonts w:eastAsiaTheme="minorEastAsia"/>
               <w:noProof/>
               <w:sz w:val="28"/>
               <w:szCs w:val="28"/>
               <w:lang w:eastAsia="ru-RU"/>
             </w:rPr>
           </w:pPr>
-          <w:hyperlink w:anchor="_Toc96717015" w:history="1">
+          <w:hyperlink w:anchor="_Toc97332326" w:history="1">
             <w:r>
               <w:rPr>
                 <w:rStyle w:val="a5"/>
-                <w:b/>
-                <w:bCs/>
                 <w:noProof/>
+                <w:spacing w:val="-2"/>
                 <w:sz w:val="28"/>
                 <w:szCs w:val="28"/>
               </w:rPr>
-              <w:t>6 Примеры использования параллельных алгоритмов</w:t>
+              <w:t>Литература</w:t>
             </w:r>
             <w:r>
               <w:rPr>
-                <w:b/>
-                <w:bCs/>
                 <w:noProof/>
                 <w:webHidden/>
                 <w:sz w:val="28"/>
@@ -1804,8 +1703,6 @@
             </w:r>
             <w:r>
               <w:rPr>
-                <w:b/>
-                <w:bCs/>
                 <w:noProof/>
                 <w:webHidden/>
                 <w:sz w:val="28"/>
@@ -1815,19 +1712,15 @@
             </w:r>
             <w:r>
               <w:rPr>
-                <w:b/>
-                <w:bCs/>
                 <w:noProof/>
                 <w:webHidden/>
                 <w:sz w:val="28"/>
                 <w:szCs w:val="28"/>
               </w:rPr>
-              <w:instrText xml:space="preserve"> PAGEREF _Toc96717015 \h </w:instrText>
+              <w:instrText xml:space="preserve"> PAGEREF _Toc97332326 \h </w:instrText>
             </w:r>
             <w:r>
               <w:rPr>
-                <w:b/>
-                <w:bCs/>
                 <w:noProof/>
                 <w:webHidden/>
                 <w:sz w:val="28"/>
@@ -1836,8 +1729,6 @@
             </w:r>
             <w:r>
               <w:rPr>
-                <w:b/>
-                <w:bCs/>
                 <w:noProof/>
                 <w:webHidden/>
                 <w:sz w:val="28"/>
@@ -1847,126 +1738,15 @@
             </w:r>
             <w:r>
               <w:rPr>
-                <w:b/>
-                <w:bCs/>
                 <w:noProof/>
                 <w:webHidden/>
                 <w:sz w:val="28"/>
                 <w:szCs w:val="28"/>
               </w:rPr>
-              <w:t>8</w:t>
+              <w:t>10</w:t>
             </w:r>
             <w:r>
               <w:rPr>
-                <w:b/>
-                <w:bCs/>
-                <w:noProof/>
-                <w:webHidden/>
-                <w:sz w:val="28"/>
-                <w:szCs w:val="28"/>
-              </w:rPr>
-              <w:fldChar w:fldCharType="end"/>
-            </w:r>
-          </w:hyperlink>
-        </w:p>
-        <w:p>
-          <w:pPr>
-            <w:pStyle w:val="10"/>
-            <w:tabs>
-              <w:tab w:val="right" w:leader="dot" w:pos="9960"/>
-            </w:tabs>
-            <w:rPr>
-              <w:rFonts w:asciiTheme="minorHAnsi" w:eastAsiaTheme="minorEastAsia" w:hAnsiTheme="minorHAnsi" w:cstheme="minorBidi"/>
-              <w:b/>
-              <w:bCs/>
-              <w:noProof/>
-              <w:sz w:val="28"/>
-              <w:szCs w:val="28"/>
-              <w:lang w:eastAsia="ru-RU"/>
-            </w:rPr>
-          </w:pPr>
-          <w:hyperlink w:anchor="_Toc96717016" w:history="1">
-            <w:r>
-              <w:rPr>
-                <w:rStyle w:val="a5"/>
-                <w:b/>
-                <w:bCs/>
-                <w:noProof/>
-                <w:spacing w:val="-2"/>
-                <w:sz w:val="28"/>
-                <w:szCs w:val="28"/>
-              </w:rPr>
-              <w:t>Литература</w:t>
-            </w:r>
-            <w:r>
-              <w:rPr>
-                <w:b/>
-                <w:bCs/>
-                <w:noProof/>
-                <w:webHidden/>
-                <w:sz w:val="28"/>
-                <w:szCs w:val="28"/>
-              </w:rPr>
-              <w:tab/>
-            </w:r>
-            <w:r>
-              <w:rPr>
-                <w:b/>
-                <w:bCs/>
-                <w:noProof/>
-                <w:webHidden/>
-                <w:sz w:val="28"/>
-                <w:szCs w:val="28"/>
-              </w:rPr>
-              <w:fldChar w:fldCharType="begin"/>
-            </w:r>
-            <w:r>
-              <w:rPr>
-                <w:b/>
-                <w:bCs/>
-                <w:noProof/>
-                <w:webHidden/>
-                <w:sz w:val="28"/>
-                <w:szCs w:val="28"/>
-              </w:rPr>
-              <w:instrText xml:space="preserve"> PAGEREF _Toc96717016 \h </w:instrText>
-            </w:r>
-            <w:r>
-              <w:rPr>
-                <w:b/>
-                <w:bCs/>
-                <w:noProof/>
-                <w:webHidden/>
-                <w:sz w:val="28"/>
-                <w:szCs w:val="28"/>
-              </w:rPr>
-            </w:r>
-            <w:r>
-              <w:rPr>
-                <w:b/>
-                <w:bCs/>
-                <w:noProof/>
-                <w:webHidden/>
-                <w:sz w:val="28"/>
-                <w:szCs w:val="28"/>
-              </w:rPr>
-              <w:fldChar w:fldCharType="separate"/>
-            </w:r>
-            <w:r>
-              <w:rPr>
-                <w:b/>
-                <w:bCs/>
-                <w:noProof/>
-                <w:webHidden/>
-                <w:sz w:val="28"/>
-                <w:szCs w:val="28"/>
-              </w:rPr>
-              <w:t>9</w:t>
-            </w:r>
-            <w:r>
-              <w:rPr>
-                <w:b/>
-                <w:bCs/>
                 <w:noProof/>
                 <w:webHidden/>
                 <w:sz w:val="28"/>
@@ -1979,8 +1759,6 @@
         <w:p>
           <w:r>
             <w:rPr>
-              <w:b/>
-              <w:bCs/>
               <w:sz w:val="28"/>
               <w:szCs w:val="28"/>
             </w:rPr>
@@ -2019,7 +1797,7 @@
           <w:bCs/>
         </w:rPr>
       </w:pPr>
-      <w:bookmarkStart w:id="0" w:name="_Toc96717010"/>
+      <w:bookmarkStart w:id="0" w:name="_Toc97332321"/>
       <w:r>
         <w:rPr>
           <w:b/>
@@ -2200,7 +1978,7 @@
           <w:szCs w:val="28"/>
         </w:rPr>
       </w:pPr>
-      <w:bookmarkStart w:id="1" w:name="_Toc96717011"/>
+      <w:bookmarkStart w:id="1" w:name="_Toc97332322"/>
       <w:r>
         <w:rPr>
           <w:b/>
@@ -2209,7 +1987,7 @@
           <w:szCs w:val="28"/>
         </w:rPr>
         <w:lastRenderedPageBreak/>
-        <w:t xml:space="preserve">2 </w:t>
+        <w:t>2</w:t>
       </w:r>
       <w:r>
         <w:rPr>
@@ -2218,7 +1996,7 @@
           <w:sz w:val="28"/>
           <w:szCs w:val="28"/>
         </w:rPr>
-        <w:t>Таблица спецификаций</w:t>
+        <w:t xml:space="preserve"> UML-диаграмма классов</w:t>
       </w:r>
       <w:bookmarkEnd w:id="1"/>
     </w:p>
@@ -2226,331 +2004,605 @@
       <w:pPr>
         <w:pStyle w:val="a4"/>
         <w:ind w:left="0" w:firstLine="567"/>
-        <w:rPr>
-          <w:sz w:val="28"/>
-          <w:szCs w:val="28"/>
-        </w:rPr>
-      </w:pPr>
+        <w:jc w:val="both"/>
+        <w:rPr>
+          <w:sz w:val="28"/>
+          <w:szCs w:val="28"/>
+        </w:rPr>
+      </w:pPr>
+      <w:r>
+        <w:rPr>
+          <w:sz w:val="28"/>
+          <w:szCs w:val="28"/>
+        </w:rPr>
+        <w:t xml:space="preserve">На </w:t>
+      </w:r>
+      <w:r>
+        <w:rPr>
+          <w:sz w:val="28"/>
+          <w:szCs w:val="28"/>
+          <w:lang w:val="en-US"/>
+        </w:rPr>
+        <w:t>UML</w:t>
+      </w:r>
+      <w:r>
+        <w:rPr>
+          <w:sz w:val="28"/>
+          <w:szCs w:val="28"/>
+        </w:rPr>
+        <w:t xml:space="preserve"> </w:t>
+      </w:r>
+      <w:r>
+        <w:rPr>
+          <w:sz w:val="28"/>
+          <w:szCs w:val="28"/>
+        </w:rPr>
+        <w:t>диаграмме классов изображены классы двух потоков, точка входа в программу и класс</w:t>
+      </w:r>
+      <w:r>
+        <w:rPr>
+          <w:sz w:val="28"/>
+          <w:szCs w:val="28"/>
+        </w:rPr>
+        <w:t xml:space="preserve"> </w:t>
+      </w:r>
+      <w:proofErr w:type="spellStart"/>
+      <w:r>
+        <w:rPr>
+          <w:sz w:val="28"/>
+          <w:szCs w:val="28"/>
+        </w:rPr>
+        <w:t>Singleton</w:t>
+      </w:r>
+      <w:proofErr w:type="spellEnd"/>
+      <w:r>
+        <w:rPr>
+          <w:sz w:val="28"/>
+          <w:szCs w:val="28"/>
+        </w:rPr>
+        <w:t xml:space="preserve">. </w:t>
+      </w:r>
     </w:p>
     <w:p>
       <w:pPr>
         <w:pStyle w:val="a4"/>
         <w:ind w:left="0" w:firstLine="567"/>
-        <w:rPr>
-          <w:sz w:val="28"/>
-          <w:szCs w:val="28"/>
-        </w:rPr>
-      </w:pPr>
+        <w:jc w:val="both"/>
+        <w:rPr>
+          <w:sz w:val="28"/>
+          <w:szCs w:val="28"/>
+        </w:rPr>
+      </w:pPr>
+      <w:r>
+        <w:rPr>
+          <w:sz w:val="28"/>
+          <w:szCs w:val="28"/>
+        </w:rPr>
+        <w:t xml:space="preserve">Класс точки входа в программу создает объекты классов </w:t>
+      </w:r>
+      <w:r>
+        <w:rPr>
+          <w:sz w:val="28"/>
+          <w:szCs w:val="28"/>
+          <w:lang w:val="en-US"/>
+        </w:rPr>
+        <w:t>Thread</w:t>
+      </w:r>
+      <w:r>
+        <w:rPr>
+          <w:sz w:val="28"/>
+          <w:szCs w:val="28"/>
+        </w:rPr>
+        <w:t xml:space="preserve">1 </w:t>
+      </w:r>
+      <w:r>
+        <w:rPr>
+          <w:sz w:val="28"/>
+          <w:szCs w:val="28"/>
+        </w:rPr>
+        <w:t>и</w:t>
+      </w:r>
+      <w:r>
+        <w:rPr>
+          <w:sz w:val="28"/>
+          <w:szCs w:val="28"/>
+        </w:rPr>
+        <w:t xml:space="preserve"> </w:t>
+      </w:r>
+      <w:r>
+        <w:rPr>
+          <w:sz w:val="28"/>
+          <w:szCs w:val="28"/>
+          <w:lang w:val="en-US"/>
+        </w:rPr>
+        <w:t>Thread</w:t>
+      </w:r>
+      <w:r>
+        <w:rPr>
+          <w:sz w:val="28"/>
+          <w:szCs w:val="28"/>
+        </w:rPr>
+        <w:t>2</w:t>
+      </w:r>
+      <w:r>
+        <w:rPr>
+          <w:sz w:val="28"/>
+          <w:szCs w:val="28"/>
+        </w:rPr>
+        <w:t>, поэтому между ними связь - зависимость.</w:t>
+      </w:r>
     </w:p>
     <w:p>
       <w:pPr>
         <w:pStyle w:val="a4"/>
         <w:ind w:left="0" w:firstLine="567"/>
-        <w:rPr>
-          <w:sz w:val="28"/>
-          <w:szCs w:val="28"/>
-          <w:lang w:val="en-US"/>
-        </w:rPr>
-      </w:pPr>
-      <w:r>
-        <w:rPr>
-          <w:sz w:val="28"/>
-          <w:szCs w:val="28"/>
-        </w:rPr>
-        <w:t xml:space="preserve">Класс </w:t>
-      </w:r>
-      <w:r>
-        <w:rPr>
-          <w:sz w:val="28"/>
-          <w:szCs w:val="28"/>
-          <w:lang w:val="en-US"/>
-        </w:rPr>
-        <w:t>Main</w:t>
+        <w:jc w:val="both"/>
+        <w:rPr>
+          <w:sz w:val="28"/>
+          <w:szCs w:val="28"/>
+        </w:rPr>
+      </w:pPr>
+      <w:r>
+        <w:rPr>
+          <w:sz w:val="28"/>
+          <w:szCs w:val="28"/>
+        </w:rPr>
+        <w:t>Классы потоков</w:t>
+      </w:r>
+      <w:r>
+        <w:t xml:space="preserve"> </w:t>
+      </w:r>
+      <w:r>
+        <w:rPr>
+          <w:sz w:val="28"/>
+          <w:szCs w:val="28"/>
+        </w:rPr>
+        <w:t>Thread1 и Thread2</w:t>
+      </w:r>
+      <w:r>
+        <w:rPr>
+          <w:sz w:val="28"/>
+          <w:szCs w:val="28"/>
+        </w:rPr>
+        <w:t xml:space="preserve"> имеют поле </w:t>
+      </w:r>
+      <w:r>
+        <w:rPr>
+          <w:sz w:val="28"/>
+          <w:szCs w:val="28"/>
+          <w:lang w:val="en-US"/>
+        </w:rPr>
+        <w:t>instance</w:t>
+      </w:r>
+      <w:r>
+        <w:rPr>
+          <w:sz w:val="28"/>
+          <w:szCs w:val="28"/>
+        </w:rPr>
+        <w:t xml:space="preserve"> </w:t>
+      </w:r>
+      <w:r>
+        <w:rPr>
+          <w:sz w:val="28"/>
+          <w:szCs w:val="28"/>
+        </w:rPr>
+        <w:t xml:space="preserve">класса </w:t>
+      </w:r>
+      <w:proofErr w:type="spellStart"/>
+      <w:r>
+        <w:rPr>
+          <w:sz w:val="28"/>
+          <w:szCs w:val="28"/>
+        </w:rPr>
+        <w:t>Singleton</w:t>
+      </w:r>
+      <w:proofErr w:type="spellEnd"/>
+      <w:r>
+        <w:rPr>
+          <w:sz w:val="28"/>
+          <w:szCs w:val="28"/>
+        </w:rPr>
+        <w:t xml:space="preserve"> </w:t>
+      </w:r>
+      <w:r>
+        <w:rPr>
+          <w:sz w:val="28"/>
+          <w:szCs w:val="28"/>
+        </w:rPr>
+        <w:t xml:space="preserve">и метод </w:t>
+      </w:r>
+      <w:r>
+        <w:rPr>
+          <w:sz w:val="28"/>
+          <w:szCs w:val="28"/>
+          <w:lang w:val="en-US"/>
+        </w:rPr>
+        <w:t>run</w:t>
+      </w:r>
+      <w:r>
+        <w:rPr>
+          <w:sz w:val="28"/>
+          <w:szCs w:val="28"/>
+        </w:rPr>
+        <w:t>, внутри</w:t>
+      </w:r>
+      <w:r>
+        <w:rPr>
+          <w:sz w:val="28"/>
+          <w:szCs w:val="28"/>
+        </w:rPr>
+        <w:t xml:space="preserve"> которого </w:t>
+      </w:r>
+      <w:r>
+        <w:rPr>
+          <w:sz w:val="28"/>
+          <w:szCs w:val="28"/>
+        </w:rPr>
+        <w:t>содержится</w:t>
+      </w:r>
+      <w:r>
+        <w:rPr>
+          <w:sz w:val="28"/>
+          <w:szCs w:val="28"/>
+        </w:rPr>
+        <w:t xml:space="preserve"> </w:t>
+      </w:r>
+      <w:r>
+        <w:rPr>
+          <w:sz w:val="28"/>
+          <w:szCs w:val="28"/>
+        </w:rPr>
+        <w:t>код, выполняющий</w:t>
+      </w:r>
+      <w:r>
+        <w:rPr>
+          <w:sz w:val="28"/>
+          <w:szCs w:val="28"/>
+        </w:rPr>
+        <w:t xml:space="preserve"> </w:t>
+      </w:r>
+      <w:r>
+        <w:rPr>
+          <w:sz w:val="28"/>
+          <w:szCs w:val="28"/>
+        </w:rPr>
+        <w:t xml:space="preserve">функции потоков. Из-за того, что </w:t>
+      </w:r>
+      <w:proofErr w:type="spellStart"/>
+      <w:r>
+        <w:rPr>
+          <w:sz w:val="28"/>
+          <w:szCs w:val="28"/>
+        </w:rPr>
+        <w:t>Singleton</w:t>
+      </w:r>
+      <w:proofErr w:type="spellEnd"/>
+      <w:r>
+        <w:rPr>
+          <w:sz w:val="28"/>
+          <w:szCs w:val="28"/>
+        </w:rPr>
+        <w:t xml:space="preserve"> является частью классов потоков, то между ними будет связь агрегация.</w:t>
       </w:r>
     </w:p>
-    <w:tbl>
-      <w:tblPr>
-        <w:tblStyle w:val="a8"/>
-        <w:tblW w:w="0" w:type="auto"/>
-        <w:tblLook w:val="04A0" w:firstRow="1" w:lastRow="0" w:firstColumn="1" w:lastColumn="0" w:noHBand="0" w:noVBand="1"/>
-      </w:tblPr>
-      <w:tblGrid>
-        <w:gridCol w:w="3320"/>
-        <w:gridCol w:w="3320"/>
-        <w:gridCol w:w="3320"/>
-      </w:tblGrid>
-      <w:tr>
-        <w:tc>
-          <w:tcPr>
-            <w:tcW w:w="3320" w:type="dxa"/>
-          </w:tcPr>
-          <w:p>
-            <w:pPr>
-              <w:pStyle w:val="a4"/>
-              <w:ind w:left="0" w:firstLine="0"/>
-              <w:rPr>
-                <w:sz w:val="28"/>
-                <w:szCs w:val="28"/>
-              </w:rPr>
-            </w:pPr>
-            <w:r>
-              <w:rPr>
-                <w:sz w:val="28"/>
-                <w:szCs w:val="28"/>
-              </w:rPr>
-              <w:t>Имя</w:t>
-            </w:r>
-          </w:p>
-        </w:tc>
-        <w:tc>
-          <w:tcPr>
-            <w:tcW w:w="3320" w:type="dxa"/>
-          </w:tcPr>
-          <w:p>
-            <w:pPr>
-              <w:pStyle w:val="a4"/>
-              <w:ind w:left="0" w:firstLine="0"/>
-              <w:rPr>
-                <w:sz w:val="28"/>
-                <w:szCs w:val="28"/>
-              </w:rPr>
-            </w:pPr>
-            <w:r>
-              <w:rPr>
-                <w:sz w:val="28"/>
-                <w:szCs w:val="28"/>
-              </w:rPr>
-              <w:t>Назначение</w:t>
-            </w:r>
-          </w:p>
-        </w:tc>
-        <w:tc>
-          <w:tcPr>
-            <w:tcW w:w="3320" w:type="dxa"/>
-          </w:tcPr>
-          <w:p>
-            <w:pPr>
-              <w:pStyle w:val="a4"/>
-              <w:ind w:left="0" w:firstLine="0"/>
-              <w:rPr>
-                <w:sz w:val="28"/>
-                <w:szCs w:val="28"/>
-              </w:rPr>
-            </w:pPr>
-            <w:r>
-              <w:rPr>
-                <w:sz w:val="28"/>
-                <w:szCs w:val="28"/>
-              </w:rPr>
-              <w:t>Тип</w:t>
-            </w:r>
-            <w:r>
-              <w:rPr>
-                <w:sz w:val="28"/>
-                <w:szCs w:val="28"/>
-                <w:lang w:val="en-US"/>
-              </w:rPr>
-              <w:t>/</w:t>
-            </w:r>
-            <w:r>
-              <w:rPr>
-                <w:sz w:val="28"/>
-                <w:szCs w:val="28"/>
-              </w:rPr>
-              <w:t>Диапазон</w:t>
-            </w:r>
-          </w:p>
-        </w:tc>
-      </w:tr>
-      <w:tr>
-        <w:tc>
-          <w:tcPr>
-            <w:tcW w:w="9960" w:type="dxa"/>
-            <w:gridSpan w:val="3"/>
-          </w:tcPr>
-          <w:p>
-            <w:pPr>
-              <w:pStyle w:val="a4"/>
-              <w:ind w:left="0" w:firstLine="0"/>
-              <w:jc w:val="center"/>
-              <w:rPr>
-                <w:sz w:val="28"/>
-                <w:szCs w:val="28"/>
-              </w:rPr>
-            </w:pPr>
-            <w:r>
-              <w:rPr>
-                <w:sz w:val="28"/>
-                <w:szCs w:val="28"/>
-              </w:rPr>
-              <w:t>Входные данные</w:t>
-            </w:r>
-          </w:p>
-        </w:tc>
-      </w:tr>
-      <w:tr>
-        <w:tc>
-          <w:tcPr>
-            <w:tcW w:w="3320" w:type="dxa"/>
-          </w:tcPr>
-          <w:p>
-            <w:pPr>
-              <w:pStyle w:val="a4"/>
-              <w:ind w:left="0" w:firstLine="0"/>
-              <w:rPr>
-                <w:sz w:val="28"/>
-                <w:szCs w:val="28"/>
-                <w:lang w:val="en-US"/>
-              </w:rPr>
-            </w:pPr>
-          </w:p>
-        </w:tc>
-        <w:tc>
-          <w:tcPr>
-            <w:tcW w:w="3320" w:type="dxa"/>
-          </w:tcPr>
-          <w:p>
-            <w:pPr>
-              <w:pStyle w:val="a4"/>
-              <w:ind w:left="0" w:firstLine="0"/>
-              <w:rPr>
-                <w:sz w:val="28"/>
-                <w:szCs w:val="28"/>
-                <w:lang w:val="en-US"/>
-              </w:rPr>
-            </w:pPr>
-          </w:p>
-        </w:tc>
-        <w:tc>
-          <w:tcPr>
-            <w:tcW w:w="3320" w:type="dxa"/>
-          </w:tcPr>
-          <w:p>
-            <w:pPr>
-              <w:pStyle w:val="a4"/>
-              <w:ind w:left="0" w:firstLine="0"/>
-              <w:rPr>
-                <w:sz w:val="28"/>
-                <w:szCs w:val="28"/>
-                <w:lang w:val="en-US"/>
-              </w:rPr>
-            </w:pPr>
-          </w:p>
-        </w:tc>
-      </w:tr>
-      <w:tr>
-        <w:tc>
-          <w:tcPr>
-            <w:tcW w:w="9960" w:type="dxa"/>
-            <w:gridSpan w:val="3"/>
-            <w:vAlign w:val="center"/>
-          </w:tcPr>
-          <w:p>
-            <w:pPr>
-              <w:pStyle w:val="a4"/>
-              <w:tabs>
-                <w:tab w:val="left" w:pos="5400"/>
-              </w:tabs>
-              <w:ind w:left="0" w:firstLine="0"/>
-              <w:jc w:val="center"/>
-              <w:rPr>
-                <w:sz w:val="28"/>
-                <w:szCs w:val="28"/>
-              </w:rPr>
-            </w:pPr>
-            <w:r>
-              <w:rPr>
-                <w:sz w:val="28"/>
-                <w:szCs w:val="28"/>
-              </w:rPr>
-              <w:t>Выходные данные</w:t>
-            </w:r>
-          </w:p>
-        </w:tc>
-      </w:tr>
-      <w:tr>
-        <w:tc>
-          <w:tcPr>
-            <w:tcW w:w="3320" w:type="dxa"/>
-          </w:tcPr>
-          <w:p>
-            <w:pPr>
-              <w:pStyle w:val="a4"/>
-              <w:ind w:left="0" w:firstLine="0"/>
-              <w:rPr>
-                <w:sz w:val="28"/>
-                <w:szCs w:val="28"/>
-                <w:lang w:val="en-US"/>
-              </w:rPr>
-            </w:pPr>
-          </w:p>
-        </w:tc>
-        <w:tc>
-          <w:tcPr>
-            <w:tcW w:w="3320" w:type="dxa"/>
-          </w:tcPr>
-          <w:p>
-            <w:pPr>
-              <w:pStyle w:val="a4"/>
-              <w:ind w:left="0" w:firstLine="0"/>
-              <w:rPr>
-                <w:sz w:val="28"/>
-                <w:szCs w:val="28"/>
-                <w:lang w:val="en-US"/>
-              </w:rPr>
-            </w:pPr>
-          </w:p>
-        </w:tc>
-        <w:tc>
-          <w:tcPr>
-            <w:tcW w:w="3320" w:type="dxa"/>
-          </w:tcPr>
-          <w:p>
-            <w:pPr>
-              <w:pStyle w:val="a4"/>
-              <w:ind w:left="0" w:firstLine="0"/>
-              <w:rPr>
-                <w:sz w:val="28"/>
-                <w:szCs w:val="28"/>
-                <w:lang w:val="en-US"/>
-              </w:rPr>
-            </w:pPr>
-          </w:p>
-        </w:tc>
-      </w:tr>
-    </w:tbl>
     <w:p>
       <w:pPr>
         <w:pStyle w:val="a4"/>
         <w:ind w:left="0" w:firstLine="567"/>
-        <w:rPr>
-          <w:sz w:val="28"/>
-          <w:szCs w:val="28"/>
-          <w:lang w:val="en-US"/>
-        </w:rPr>
-      </w:pPr>
+        <w:jc w:val="both"/>
+        <w:rPr>
+          <w:sz w:val="28"/>
+          <w:szCs w:val="28"/>
+        </w:rPr>
+      </w:pPr>
+      <w:proofErr w:type="spellStart"/>
+      <w:r>
+        <w:rPr>
+          <w:sz w:val="28"/>
+          <w:szCs w:val="28"/>
+        </w:rPr>
+        <w:t>Singleton</w:t>
+      </w:r>
+      <w:proofErr w:type="spellEnd"/>
+      <w:r>
+        <w:rPr>
+          <w:sz w:val="28"/>
+          <w:szCs w:val="28"/>
+        </w:rPr>
+        <w:t xml:space="preserve"> – </w:t>
+      </w:r>
+      <w:r>
+        <w:rPr>
+          <w:sz w:val="28"/>
+          <w:szCs w:val="28"/>
+        </w:rPr>
+        <w:t xml:space="preserve">это </w:t>
+      </w:r>
+      <w:r>
+        <w:rPr>
+          <w:sz w:val="28"/>
+          <w:szCs w:val="28"/>
+        </w:rPr>
+        <w:t>класс реализу</w:t>
+      </w:r>
+      <w:r>
+        <w:rPr>
+          <w:sz w:val="28"/>
+          <w:szCs w:val="28"/>
+        </w:rPr>
+        <w:t>ющий</w:t>
+      </w:r>
+      <w:r>
+        <w:rPr>
+          <w:sz w:val="28"/>
+          <w:szCs w:val="28"/>
+        </w:rPr>
+        <w:t xml:space="preserve"> паттерн проектирования </w:t>
+      </w:r>
+      <w:proofErr w:type="spellStart"/>
+      <w:r>
+        <w:rPr>
+          <w:sz w:val="28"/>
+          <w:szCs w:val="28"/>
+        </w:rPr>
+        <w:t>синглтон</w:t>
+      </w:r>
+      <w:proofErr w:type="spellEnd"/>
+      <w:r>
+        <w:rPr>
+          <w:sz w:val="28"/>
+          <w:szCs w:val="28"/>
+        </w:rPr>
+        <w:t xml:space="preserve">. </w:t>
+      </w:r>
+      <w:r>
+        <w:rPr>
+          <w:sz w:val="28"/>
+          <w:szCs w:val="28"/>
+        </w:rPr>
+        <w:t xml:space="preserve">Этот класс содержит метод </w:t>
+      </w:r>
+      <w:proofErr w:type="spellStart"/>
+      <w:r>
+        <w:rPr>
+          <w:sz w:val="28"/>
+          <w:szCs w:val="28"/>
+        </w:rPr>
+        <w:t>getInstance</w:t>
+      </w:r>
+      <w:proofErr w:type="spellEnd"/>
+      <w:r>
+        <w:rPr>
+          <w:sz w:val="28"/>
+          <w:szCs w:val="28"/>
+        </w:rPr>
+        <w:t>, который возвращает экземпляр класса. Это</w:t>
+      </w:r>
+      <w:r>
+        <w:rPr>
+          <w:sz w:val="28"/>
+          <w:szCs w:val="28"/>
+        </w:rPr>
+        <w:t>т</w:t>
+      </w:r>
+      <w:r>
+        <w:rPr>
+          <w:sz w:val="28"/>
+          <w:szCs w:val="28"/>
+        </w:rPr>
+        <w:t xml:space="preserve"> </w:t>
+      </w:r>
+      <w:proofErr w:type="spellStart"/>
+      <w:r>
+        <w:rPr>
+          <w:sz w:val="28"/>
+          <w:szCs w:val="28"/>
+        </w:rPr>
+        <w:t>медот</w:t>
+      </w:r>
+      <w:proofErr w:type="spellEnd"/>
+      <w:r>
+        <w:rPr>
+          <w:sz w:val="28"/>
+          <w:szCs w:val="28"/>
+        </w:rPr>
+        <w:t xml:space="preserve"> является </w:t>
+      </w:r>
+      <w:r>
+        <w:rPr>
+          <w:sz w:val="28"/>
+          <w:szCs w:val="28"/>
+        </w:rPr>
+        <w:t>глобальн</w:t>
+      </w:r>
+      <w:r>
+        <w:rPr>
+          <w:sz w:val="28"/>
+          <w:szCs w:val="28"/>
+        </w:rPr>
+        <w:t>ой</w:t>
+      </w:r>
+      <w:r>
+        <w:rPr>
+          <w:sz w:val="28"/>
+          <w:szCs w:val="28"/>
+        </w:rPr>
+        <w:t xml:space="preserve"> точк</w:t>
+      </w:r>
+      <w:r>
+        <w:rPr>
+          <w:sz w:val="28"/>
+          <w:szCs w:val="28"/>
+        </w:rPr>
+        <w:t>ой</w:t>
+      </w:r>
+      <w:r>
+        <w:rPr>
+          <w:sz w:val="28"/>
+          <w:szCs w:val="28"/>
+        </w:rPr>
+        <w:t xml:space="preserve"> доступа к экземпляру класса.</w:t>
+      </w:r>
+      <w:r>
+        <w:rPr>
+          <w:sz w:val="28"/>
+          <w:szCs w:val="28"/>
+        </w:rPr>
+        <w:t xml:space="preserve"> Паттерн был применен для гарантии </w:t>
+      </w:r>
+      <w:r>
+        <w:rPr>
+          <w:sz w:val="28"/>
+          <w:szCs w:val="28"/>
+        </w:rPr>
+        <w:t>того,</w:t>
+      </w:r>
+      <w:r>
+        <w:rPr>
+          <w:sz w:val="28"/>
+          <w:szCs w:val="28"/>
+        </w:rPr>
+        <w:t xml:space="preserve"> что у класса всего будет один экземпляр класса и потоки при работе с полями </w:t>
+      </w:r>
+      <w:proofErr w:type="spellStart"/>
+      <w:r>
+        <w:rPr>
+          <w:sz w:val="28"/>
+          <w:szCs w:val="28"/>
+        </w:rPr>
+        <w:t>Singleton</w:t>
+      </w:r>
+      <w:proofErr w:type="spellEnd"/>
+      <w:r>
+        <w:rPr>
+          <w:sz w:val="28"/>
+          <w:szCs w:val="28"/>
+        </w:rPr>
+        <w:t xml:space="preserve"> будут работать с одни</w:t>
+      </w:r>
+      <w:r>
+        <w:rPr>
+          <w:sz w:val="28"/>
+          <w:szCs w:val="28"/>
+        </w:rPr>
+        <w:t>м</w:t>
+      </w:r>
+      <w:r>
+        <w:rPr>
+          <w:sz w:val="28"/>
+          <w:szCs w:val="28"/>
+        </w:rPr>
+        <w:t xml:space="preserve"> и тем же.</w:t>
+      </w:r>
     </w:p>
     <w:p>
       <w:pPr>
         <w:pStyle w:val="a4"/>
-        <w:ind w:left="0" w:firstLine="567"/>
-        <w:rPr>
-          <w:sz w:val="28"/>
-          <w:szCs w:val="28"/>
-        </w:rPr>
-      </w:pPr>
-      <w:r>
-        <w:rPr>
-          <w:sz w:val="28"/>
-          <w:szCs w:val="28"/>
-        </w:rPr>
-        <w:t xml:space="preserve">Класс </w:t>
+        <w:ind w:left="0" w:firstLine="0"/>
+        <w:jc w:val="center"/>
+        <w:rPr>
+          <w:sz w:val="28"/>
+          <w:szCs w:val="28"/>
+        </w:rPr>
+      </w:pPr>
+      <w:r>
+        <w:rPr>
+          <w:noProof/>
+          <w:sz w:val="28"/>
+          <w:szCs w:val="28"/>
+        </w:rPr>
+        <w:drawing>
+          <wp:inline distT="0" distB="0" distL="0" distR="0" wp14:anchorId="57655237" wp14:editId="7C11520C">
+            <wp:extent cx="3248025" cy="4705350"/>
+            <wp:effectExtent l="0" t="0" r="9525" b="0"/>
+            <wp:docPr id="1" name="Рисунок 1"/>
+            <wp:cNvGraphicFramePr>
+              <a:graphicFrameLocks xmlns:a="http://schemas.openxmlformats.org/drawingml/2006/main" noChangeAspect="1"/>
+            </wp:cNvGraphicFramePr>
+            <a:graphic xmlns:a="http://schemas.openxmlformats.org/drawingml/2006/main">
+              <a:graphicData uri="http://schemas.openxmlformats.org/drawingml/2006/picture">
+                <pic:pic xmlns:pic="http://schemas.openxmlformats.org/drawingml/2006/picture">
+                  <pic:nvPicPr>
+                    <pic:cNvPr id="1" name="UML.drawio.png"/>
+                    <pic:cNvPicPr/>
+                  </pic:nvPicPr>
+                  <pic:blipFill>
+                    <a:blip r:embed="rId9">
+                      <a:extLst>
+                        <a:ext uri="{28A0092B-C50C-407E-A947-70E740481C1C}">
+                          <a14:useLocalDpi xmlns:a14="http://schemas.microsoft.com/office/drawing/2010/main" val="0"/>
+                        </a:ext>
+                      </a:extLst>
+                    </a:blip>
+                    <a:stretch>
+                      <a:fillRect/>
+                    </a:stretch>
+                  </pic:blipFill>
+                  <pic:spPr>
+                    <a:xfrm>
+                      <a:off x="0" y="0"/>
+                      <a:ext cx="3248025" cy="4705350"/>
+                    </a:xfrm>
+                    <a:prstGeom prst="rect">
+                      <a:avLst/>
+                    </a:prstGeom>
+                  </pic:spPr>
+                </pic:pic>
+              </a:graphicData>
+            </a:graphic>
+          </wp:inline>
+        </w:drawing>
       </w:r>
     </w:p>
     <w:p>
       <w:pPr>
+        <w:jc w:val="center"/>
+        <w:rPr>
+          <w:sz w:val="28"/>
+          <w:szCs w:val="28"/>
+        </w:rPr>
+      </w:pPr>
+      <w:r>
+        <w:rPr>
+          <w:sz w:val="28"/>
+          <w:szCs w:val="28"/>
+        </w:rPr>
+        <w:t xml:space="preserve">Рисунок </w:t>
+      </w:r>
+      <w:r>
+        <w:rPr>
+          <w:sz w:val="28"/>
+          <w:szCs w:val="28"/>
+        </w:rPr>
+        <w:t>1</w:t>
+      </w:r>
+      <w:r>
+        <w:rPr>
+          <w:sz w:val="28"/>
+          <w:szCs w:val="28"/>
+        </w:rPr>
+        <w:t xml:space="preserve"> – </w:t>
+      </w:r>
+      <w:r>
+        <w:rPr>
+          <w:sz w:val="28"/>
+          <w:szCs w:val="28"/>
+          <w:lang w:val="en-US"/>
+        </w:rPr>
+        <w:t>UML</w:t>
+      </w:r>
+      <w:r>
+        <w:rPr>
+          <w:sz w:val="28"/>
+          <w:szCs w:val="28"/>
+        </w:rPr>
+        <w:t xml:space="preserve"> диаграмма классов</w:t>
+      </w:r>
+    </w:p>
+    <w:p>
+      <w:pPr>
         <w:pStyle w:val="a4"/>
-        <w:ind w:firstLine="567"/>
+        <w:ind w:left="0" w:firstLine="567"/>
         <w:rPr>
           <w:sz w:val="28"/>
           <w:szCs w:val="28"/>
@@ -2576,7 +2628,7 @@
           <w:szCs w:val="28"/>
         </w:rPr>
       </w:pPr>
-      <w:bookmarkStart w:id="2" w:name="_Toc96717012"/>
+      <w:bookmarkStart w:id="2" w:name="_Toc97332323"/>
       <w:r>
         <w:rPr>
           <w:b/>
@@ -2585,15 +2637,23 @@
           <w:szCs w:val="28"/>
         </w:rPr>
         <w:lastRenderedPageBreak/>
-        <w:t>3 UML-диаграмма классов</w:t>
+        <w:t>3</w:t>
+      </w:r>
+      <w:r>
+        <w:rPr>
+          <w:b/>
+          <w:bCs/>
+          <w:sz w:val="28"/>
+          <w:szCs w:val="28"/>
+        </w:rPr>
+        <w:t xml:space="preserve"> Результаты работы программы</w:t>
       </w:r>
       <w:bookmarkEnd w:id="2"/>
     </w:p>
     <w:p>
       <w:pPr>
-        <w:pStyle w:val="a4"/>
-        <w:ind w:left="0" w:firstLine="0"/>
-        <w:jc w:val="center"/>
+        <w:ind w:firstLine="567"/>
+        <w:jc w:val="both"/>
         <w:rPr>
           <w:sz w:val="28"/>
           <w:szCs w:val="28"/>
@@ -2602,6 +2662,48 @@
     </w:p>
     <w:p>
       <w:pPr>
+        <w:ind w:firstLine="567"/>
+        <w:jc w:val="both"/>
+        <w:rPr>
+          <w:sz w:val="28"/>
+          <w:szCs w:val="28"/>
+        </w:rPr>
+      </w:pPr>
+      <w:r>
+        <w:rPr>
+          <w:sz w:val="28"/>
+          <w:szCs w:val="28"/>
+        </w:rPr>
+        <w:t xml:space="preserve">При работе программы, </w:t>
+      </w:r>
+      <w:r>
+        <w:rPr>
+          <w:sz w:val="28"/>
+          <w:szCs w:val="28"/>
+        </w:rPr>
+        <w:t xml:space="preserve">очередность работы потоков не управляется </w:t>
+      </w:r>
+      <w:proofErr w:type="spellStart"/>
+      <w:proofErr w:type="gramStart"/>
+      <w:r>
+        <w:rPr>
+          <w:sz w:val="28"/>
+          <w:szCs w:val="28"/>
+        </w:rPr>
+        <w:t>кодом.Из</w:t>
+      </w:r>
+      <w:proofErr w:type="spellEnd"/>
+      <w:proofErr w:type="gramEnd"/>
+      <w:r>
+        <w:rPr>
+          <w:sz w:val="28"/>
+          <w:szCs w:val="28"/>
+        </w:rPr>
+        <w:t xml:space="preserve"> рисунка ниже видно, что потоки работают рандомно, однако буфер не переполняется. </w:t>
+      </w:r>
+    </w:p>
+    <w:p>
+      <w:pPr>
         <w:jc w:val="center"/>
         <w:rPr>
           <w:sz w:val="28"/>
@@ -2610,26 +2712,86 @@
       </w:pPr>
       <w:r>
         <w:rPr>
-          <w:sz w:val="28"/>
-          <w:szCs w:val="28"/>
-        </w:rPr>
-        <w:t xml:space="preserve">Рисунок 5 – </w:t>
-      </w:r>
-      <w:r>
-        <w:rPr>
-          <w:sz w:val="28"/>
-          <w:szCs w:val="28"/>
-          <w:lang w:val="en-US"/>
-        </w:rPr>
-        <w:t>UML</w:t>
-      </w:r>
-      <w:r>
-        <w:rPr>
-          <w:sz w:val="28"/>
-          <w:szCs w:val="28"/>
-        </w:rPr>
-        <w:t xml:space="preserve"> диаграмма классов</w:t>
-      </w:r>
+          <w:noProof/>
+          <w:sz w:val="28"/>
+          <w:szCs w:val="28"/>
+        </w:rPr>
+        <w:drawing>
+          <wp:inline distT="0" distB="0" distL="0" distR="0" wp14:anchorId="32173D1C" wp14:editId="40901E62">
+            <wp:extent cx="4305901" cy="5782482"/>
+            <wp:effectExtent l="0" t="0" r="0" b="8890"/>
+            <wp:docPr id="4" name="Рисунок 4"/>
+            <wp:cNvGraphicFramePr>
+              <a:graphicFrameLocks xmlns:a="http://schemas.openxmlformats.org/drawingml/2006/main" noChangeAspect="1"/>
+            </wp:cNvGraphicFramePr>
+            <a:graphic xmlns:a="http://schemas.openxmlformats.org/drawingml/2006/main">
+              <a:graphicData uri="http://schemas.openxmlformats.org/drawingml/2006/picture">
+                <pic:pic xmlns:pic="http://schemas.openxmlformats.org/drawingml/2006/picture">
+                  <pic:nvPicPr>
+                    <pic:cNvPr id="1" name=""/>
+                    <pic:cNvPicPr/>
+                  </pic:nvPicPr>
+                  <pic:blipFill>
+                    <a:blip r:embed="rId10"/>
+                    <a:stretch>
+                      <a:fillRect/>
+                    </a:stretch>
+                  </pic:blipFill>
+                  <pic:spPr>
+                    <a:xfrm>
+                      <a:off x="0" y="0"/>
+                      <a:ext cx="4305901" cy="5782482"/>
+                    </a:xfrm>
+                    <a:prstGeom prst="rect">
+                      <a:avLst/>
+                    </a:prstGeom>
+                  </pic:spPr>
+                </pic:pic>
+              </a:graphicData>
+            </a:graphic>
+          </wp:inline>
+        </w:drawing>
+      </w:r>
+    </w:p>
+    <w:p>
+      <w:pPr>
+        <w:jc w:val="center"/>
+        <w:rPr>
+          <w:sz w:val="28"/>
+          <w:szCs w:val="28"/>
+        </w:rPr>
+      </w:pPr>
+      <w:r>
+        <w:rPr>
+          <w:sz w:val="28"/>
+          <w:szCs w:val="28"/>
+        </w:rPr>
+        <w:t xml:space="preserve">Рисунок </w:t>
+      </w:r>
+      <w:r>
+        <w:rPr>
+          <w:sz w:val="28"/>
+          <w:szCs w:val="28"/>
+        </w:rPr>
+        <w:t>2</w:t>
+      </w:r>
+      <w:r>
+        <w:rPr>
+          <w:sz w:val="28"/>
+          <w:szCs w:val="28"/>
+        </w:rPr>
+        <w:t xml:space="preserve"> – Результат работы программы</w:t>
+      </w:r>
+    </w:p>
+    <w:p>
+      <w:pPr>
+        <w:pStyle w:val="a4"/>
+        <w:ind w:left="0" w:firstLine="567"/>
+        <w:rPr>
+          <w:sz w:val="28"/>
+          <w:szCs w:val="28"/>
+        </w:rPr>
+      </w:pPr>
     </w:p>
     <w:p>
       <w:pPr>
@@ -2660,7 +2822,7 @@
           <w:szCs w:val="28"/>
         </w:rPr>
       </w:pPr>
-      <w:bookmarkStart w:id="3" w:name="_Toc96717013"/>
+      <w:bookmarkStart w:id="3" w:name="_Toc97332324"/>
       <w:r>
         <w:rPr>
           <w:b/>
@@ -2669,92 +2831,5100 @@
           <w:szCs w:val="28"/>
         </w:rPr>
         <w:lastRenderedPageBreak/>
-        <w:t>4 Результаты работы программы</w:t>
+        <w:t>4</w:t>
+      </w:r>
+      <w:r>
+        <w:rPr>
+          <w:b/>
+          <w:bCs/>
+          <w:sz w:val="28"/>
+          <w:szCs w:val="28"/>
+        </w:rPr>
+        <w:t xml:space="preserve"> Исходный код</w:t>
       </w:r>
       <w:bookmarkEnd w:id="3"/>
     </w:p>
     <w:p>
       <w:pPr>
-        <w:jc w:val="center"/>
-        <w:rPr>
-          <w:sz w:val="28"/>
-          <w:szCs w:val="28"/>
-        </w:rPr>
-      </w:pPr>
+        <w:ind w:firstLine="567"/>
+        <w:rPr>
+          <w:sz w:val="28"/>
+        </w:rPr>
+      </w:pPr>
+      <w:r>
+        <w:rPr>
+          <w:sz w:val="28"/>
+        </w:rPr>
+        <w:t>Исходный код классов с комментариями, поясняющими выполнение лабораторной работы</w:t>
+      </w:r>
     </w:p>
     <w:p>
       <w:pPr>
-        <w:jc w:val="center"/>
-        <w:rPr>
-          <w:sz w:val="28"/>
-          <w:szCs w:val="28"/>
-        </w:rPr>
-      </w:pPr>
-      <w:r>
-        <w:rPr>
-          <w:sz w:val="28"/>
-          <w:szCs w:val="28"/>
-        </w:rPr>
-        <w:t>Результаты, выводимые лабораторной работой на экран. Результат должен содержать номер обрабатываемого числа, номер потока и значение результата.</w:t>
-      </w:r>
+        <w:ind w:firstLine="567"/>
+        <w:rPr>
+          <w:sz w:val="28"/>
+        </w:rPr>
+      </w:pPr>
     </w:p>
     <w:p>
       <w:pPr>
-        <w:jc w:val="center"/>
-        <w:rPr>
-          <w:sz w:val="28"/>
-          <w:szCs w:val="28"/>
-        </w:rPr>
-      </w:pPr>
+        <w:ind w:firstLine="567"/>
+        <w:rPr>
+          <w:sz w:val="28"/>
+        </w:rPr>
+      </w:pPr>
+      <w:r>
+        <w:rPr>
+          <w:sz w:val="28"/>
+        </w:rPr>
+        <w:t>Точка входа в программу, где создаются и запускаются</w:t>
+      </w:r>
+      <w:r>
+        <w:rPr>
+          <w:sz w:val="28"/>
+        </w:rPr>
+        <w:t xml:space="preserve"> </w:t>
+      </w:r>
+      <w:r>
+        <w:rPr>
+          <w:sz w:val="28"/>
+        </w:rPr>
+        <w:t>два потока.</w:t>
+      </w:r>
     </w:p>
     <w:p>
       <w:pPr>
-        <w:jc w:val="center"/>
-        <w:rPr>
-          <w:sz w:val="28"/>
-          <w:szCs w:val="28"/>
-        </w:rPr>
-      </w:pPr>
+        <w:pStyle w:val="HTML"/>
+        <w:shd w:val="clear" w:color="auto" w:fill="2B2B2B"/>
+        <w:rPr>
+          <w:color w:val="A9B7C6"/>
+        </w:rPr>
+      </w:pPr>
+      <w:proofErr w:type="spellStart"/>
+      <w:r>
+        <w:rPr>
+          <w:color w:val="CC7832"/>
+        </w:rPr>
+        <w:t>package</w:t>
+      </w:r>
+      <w:proofErr w:type="spellEnd"/>
+      <w:r>
+        <w:rPr>
+          <w:color w:val="CC7832"/>
+        </w:rPr>
+        <w:t xml:space="preserve"> </w:t>
+      </w:r>
+      <w:proofErr w:type="spellStart"/>
+      <w:r>
+        <w:rPr>
+          <w:color w:val="A9B7C6"/>
+        </w:rPr>
+        <w:t>com.company</w:t>
+      </w:r>
+      <w:proofErr w:type="spellEnd"/>
+      <w:r>
+        <w:rPr>
+          <w:color w:val="CC7832"/>
+        </w:rPr>
+        <w:t>;</w:t>
+      </w:r>
+      <w:r>
+        <w:rPr>
+          <w:color w:val="CC7832"/>
+        </w:rPr>
+        <w:br/>
+      </w:r>
+      <w:r>
+        <w:rPr>
+          <w:color w:val="CC7832"/>
+        </w:rPr>
+        <w:br/>
+      </w:r>
+      <w:proofErr w:type="spellStart"/>
+      <w:r>
+        <w:rPr>
+          <w:color w:val="CC7832"/>
+        </w:rPr>
+        <w:t>public</w:t>
+      </w:r>
+      <w:proofErr w:type="spellEnd"/>
+      <w:r>
+        <w:rPr>
+          <w:color w:val="CC7832"/>
+        </w:rPr>
+        <w:t xml:space="preserve"> </w:t>
+      </w:r>
+      <w:proofErr w:type="spellStart"/>
+      <w:r>
+        <w:rPr>
+          <w:color w:val="CC7832"/>
+        </w:rPr>
+        <w:t>class</w:t>
+      </w:r>
+      <w:proofErr w:type="spellEnd"/>
+      <w:r>
+        <w:rPr>
+          <w:color w:val="CC7832"/>
+        </w:rPr>
+        <w:t xml:space="preserve"> </w:t>
+      </w:r>
+      <w:proofErr w:type="spellStart"/>
+      <w:r>
+        <w:rPr>
+          <w:color w:val="A9B7C6"/>
+        </w:rPr>
+        <w:t>Main</w:t>
+      </w:r>
+      <w:proofErr w:type="spellEnd"/>
+      <w:r>
+        <w:rPr>
+          <w:color w:val="A9B7C6"/>
+        </w:rPr>
+        <w:t xml:space="preserve"> {</w:t>
+      </w:r>
+      <w:r>
+        <w:rPr>
+          <w:color w:val="A9B7C6"/>
+        </w:rPr>
+        <w:br/>
+        <w:t xml:space="preserve">    </w:t>
+      </w:r>
+      <w:proofErr w:type="spellStart"/>
+      <w:r>
+        <w:rPr>
+          <w:color w:val="CC7832"/>
+        </w:rPr>
+        <w:t>public</w:t>
+      </w:r>
+      <w:proofErr w:type="spellEnd"/>
+      <w:r>
+        <w:rPr>
+          <w:color w:val="CC7832"/>
+        </w:rPr>
+        <w:t xml:space="preserve"> </w:t>
+      </w:r>
+      <w:proofErr w:type="spellStart"/>
+      <w:r>
+        <w:rPr>
+          <w:color w:val="CC7832"/>
+        </w:rPr>
+        <w:t>static</w:t>
+      </w:r>
+      <w:proofErr w:type="spellEnd"/>
+      <w:r>
+        <w:rPr>
+          <w:color w:val="CC7832"/>
+        </w:rPr>
+        <w:t xml:space="preserve"> </w:t>
+      </w:r>
+      <w:proofErr w:type="spellStart"/>
+      <w:r>
+        <w:rPr>
+          <w:color w:val="CC7832"/>
+        </w:rPr>
+        <w:t>void</w:t>
+      </w:r>
+      <w:proofErr w:type="spellEnd"/>
+      <w:r>
+        <w:rPr>
+          <w:color w:val="CC7832"/>
+        </w:rPr>
+        <w:t xml:space="preserve"> </w:t>
+      </w:r>
+      <w:proofErr w:type="spellStart"/>
+      <w:r>
+        <w:rPr>
+          <w:color w:val="FFC66D"/>
+        </w:rPr>
+        <w:t>main</w:t>
+      </w:r>
+      <w:proofErr w:type="spellEnd"/>
+      <w:r>
+        <w:rPr>
+          <w:color w:val="A9B7C6"/>
+        </w:rPr>
+        <w:t>(</w:t>
+      </w:r>
+      <w:proofErr w:type="spellStart"/>
+      <w:r>
+        <w:rPr>
+          <w:color w:val="A9B7C6"/>
+        </w:rPr>
+        <w:t>String</w:t>
+      </w:r>
+      <w:proofErr w:type="spellEnd"/>
+      <w:r>
+        <w:rPr>
+          <w:color w:val="A9B7C6"/>
+        </w:rPr>
+        <w:t xml:space="preserve">[] </w:t>
+      </w:r>
+      <w:proofErr w:type="spellStart"/>
+      <w:r>
+        <w:rPr>
+          <w:color w:val="A9B7C6"/>
+        </w:rPr>
+        <w:t>args</w:t>
+      </w:r>
+      <w:proofErr w:type="spellEnd"/>
+      <w:r>
+        <w:rPr>
+          <w:color w:val="A9B7C6"/>
+        </w:rPr>
+        <w:t xml:space="preserve">) </w:t>
+      </w:r>
+      <w:proofErr w:type="spellStart"/>
+      <w:r>
+        <w:rPr>
+          <w:color w:val="CC7832"/>
+        </w:rPr>
+        <w:t>throws</w:t>
+      </w:r>
+      <w:proofErr w:type="spellEnd"/>
+      <w:r>
+        <w:rPr>
+          <w:color w:val="CC7832"/>
+        </w:rPr>
+        <w:t xml:space="preserve"> </w:t>
+      </w:r>
+      <w:proofErr w:type="spellStart"/>
+      <w:r>
+        <w:rPr>
+          <w:color w:val="A9B7C6"/>
+        </w:rPr>
+        <w:t>InterruptedException</w:t>
+      </w:r>
+      <w:proofErr w:type="spellEnd"/>
+      <w:r>
+        <w:rPr>
+          <w:color w:val="A9B7C6"/>
+        </w:rPr>
+        <w:t xml:space="preserve"> {</w:t>
+      </w:r>
+      <w:r>
+        <w:rPr>
+          <w:color w:val="A9B7C6"/>
+        </w:rPr>
+        <w:br/>
+        <w:t xml:space="preserve">        </w:t>
+      </w:r>
+      <w:proofErr w:type="spellStart"/>
+      <w:r>
+        <w:rPr>
+          <w:color w:val="A9B7C6"/>
+        </w:rPr>
+        <w:t>Thread</w:t>
+      </w:r>
+      <w:proofErr w:type="spellEnd"/>
+      <w:r>
+        <w:rPr>
+          <w:color w:val="A9B7C6"/>
+        </w:rPr>
+        <w:t xml:space="preserve"> </w:t>
+      </w:r>
+      <w:proofErr w:type="spellStart"/>
+      <w:r>
+        <w:rPr>
+          <w:color w:val="A9B7C6"/>
+        </w:rPr>
+        <w:t>thread</w:t>
+      </w:r>
+      <w:proofErr w:type="spellEnd"/>
+      <w:r>
+        <w:rPr>
+          <w:color w:val="A9B7C6"/>
+        </w:rPr>
+        <w:t xml:space="preserve"> = </w:t>
+      </w:r>
+      <w:proofErr w:type="spellStart"/>
+      <w:r>
+        <w:rPr>
+          <w:color w:val="CC7832"/>
+        </w:rPr>
+        <w:t>new</w:t>
+      </w:r>
+      <w:proofErr w:type="spellEnd"/>
+      <w:r>
+        <w:rPr>
+          <w:color w:val="CC7832"/>
+        </w:rPr>
+        <w:t xml:space="preserve"> </w:t>
+      </w:r>
+      <w:r>
+        <w:rPr>
+          <w:color w:val="A9B7C6"/>
+        </w:rPr>
+        <w:t>Thread1()</w:t>
+      </w:r>
+      <w:r>
+        <w:rPr>
+          <w:color w:val="CC7832"/>
+        </w:rPr>
+        <w:t xml:space="preserve">;    </w:t>
+      </w:r>
+      <w:r>
+        <w:rPr>
+          <w:color w:val="808080"/>
+        </w:rPr>
+        <w:t>//создаем объект потока 1</w:t>
+      </w:r>
+      <w:r>
+        <w:rPr>
+          <w:color w:val="808080"/>
+        </w:rPr>
+        <w:br/>
+        <w:t xml:space="preserve">        </w:t>
+      </w:r>
+      <w:proofErr w:type="spellStart"/>
+      <w:r>
+        <w:rPr>
+          <w:color w:val="A9B7C6"/>
+        </w:rPr>
+        <w:t>thread.start</w:t>
+      </w:r>
+      <w:proofErr w:type="spellEnd"/>
+      <w:r>
+        <w:rPr>
+          <w:color w:val="A9B7C6"/>
+        </w:rPr>
+        <w:t>()</w:t>
+      </w:r>
+      <w:r>
+        <w:rPr>
+          <w:color w:val="CC7832"/>
+        </w:rPr>
+        <w:t xml:space="preserve">;                     </w:t>
+      </w:r>
+      <w:r>
+        <w:rPr>
+          <w:color w:val="808080"/>
+        </w:rPr>
+        <w:t>//запускаем поток 1</w:t>
+      </w:r>
+      <w:r>
+        <w:rPr>
+          <w:color w:val="808080"/>
+        </w:rPr>
+        <w:br/>
+        <w:t xml:space="preserve">        </w:t>
+      </w:r>
+      <w:proofErr w:type="spellStart"/>
+      <w:r>
+        <w:rPr>
+          <w:color w:val="A9B7C6"/>
+        </w:rPr>
+        <w:t>Thread.</w:t>
+      </w:r>
+      <w:r>
+        <w:rPr>
+          <w:i/>
+          <w:iCs/>
+          <w:color w:val="A9B7C6"/>
+        </w:rPr>
+        <w:t>sleep</w:t>
+      </w:r>
+      <w:proofErr w:type="spellEnd"/>
+      <w:r>
+        <w:rPr>
+          <w:color w:val="A9B7C6"/>
+        </w:rPr>
+        <w:t>(</w:t>
+      </w:r>
+      <w:r>
+        <w:rPr>
+          <w:color w:val="6897BB"/>
+        </w:rPr>
+        <w:t>3000</w:t>
+      </w:r>
+      <w:r>
+        <w:rPr>
+          <w:color w:val="A9B7C6"/>
+        </w:rPr>
+        <w:t>)</w:t>
+      </w:r>
+      <w:r>
+        <w:rPr>
+          <w:color w:val="CC7832"/>
+        </w:rPr>
+        <w:t xml:space="preserve">;             </w:t>
+      </w:r>
+      <w:r>
+        <w:rPr>
+          <w:color w:val="808080"/>
+        </w:rPr>
+        <w:t xml:space="preserve">//приостанавливаем поток </w:t>
+      </w:r>
+      <w:r>
+        <w:rPr>
+          <w:color w:val="808080"/>
+        </w:rPr>
+        <w:br/>
+        <w:t xml:space="preserve">        </w:t>
+      </w:r>
+      <w:proofErr w:type="spellStart"/>
+      <w:r>
+        <w:rPr>
+          <w:color w:val="A9B7C6"/>
+        </w:rPr>
+        <w:t>Thread</w:t>
+      </w:r>
+      <w:proofErr w:type="spellEnd"/>
+      <w:r>
+        <w:rPr>
+          <w:color w:val="A9B7C6"/>
+        </w:rPr>
+        <w:t xml:space="preserve"> thread2 = </w:t>
+      </w:r>
+      <w:proofErr w:type="spellStart"/>
+      <w:r>
+        <w:rPr>
+          <w:color w:val="CC7832"/>
+        </w:rPr>
+        <w:t>new</w:t>
+      </w:r>
+      <w:proofErr w:type="spellEnd"/>
+      <w:r>
+        <w:rPr>
+          <w:color w:val="CC7832"/>
+        </w:rPr>
+        <w:t xml:space="preserve"> </w:t>
+      </w:r>
+      <w:r>
+        <w:rPr>
+          <w:color w:val="A9B7C6"/>
+        </w:rPr>
+        <w:t>Thread2()</w:t>
+      </w:r>
+      <w:r>
+        <w:rPr>
+          <w:color w:val="CC7832"/>
+        </w:rPr>
+        <w:t xml:space="preserve">;   </w:t>
+      </w:r>
+      <w:r>
+        <w:rPr>
+          <w:color w:val="808080"/>
+        </w:rPr>
+        <w:t>//создаем объект потока 2</w:t>
+      </w:r>
+      <w:r>
+        <w:rPr>
+          <w:color w:val="808080"/>
+        </w:rPr>
+        <w:br/>
+        <w:t xml:space="preserve">        </w:t>
+      </w:r>
+      <w:r>
+        <w:rPr>
+          <w:color w:val="A9B7C6"/>
+        </w:rPr>
+        <w:t>thread2.start()</w:t>
+      </w:r>
+      <w:r>
+        <w:rPr>
+          <w:color w:val="CC7832"/>
+        </w:rPr>
+        <w:t xml:space="preserve">;                    </w:t>
+      </w:r>
+      <w:r>
+        <w:rPr>
+          <w:color w:val="808080"/>
+        </w:rPr>
+        <w:t>//запускаем поток 2</w:t>
+      </w:r>
+      <w:r>
+        <w:rPr>
+          <w:color w:val="808080"/>
+        </w:rPr>
+        <w:br/>
+        <w:t xml:space="preserve">    </w:t>
+      </w:r>
+      <w:r>
+        <w:rPr>
+          <w:color w:val="A9B7C6"/>
+        </w:rPr>
+        <w:t>}</w:t>
+      </w:r>
+      <w:r>
+        <w:rPr>
+          <w:color w:val="A9B7C6"/>
+        </w:rPr>
+        <w:br/>
+        <w:t>}</w:t>
+      </w:r>
     </w:p>
     <w:p>
       <w:pPr>
-        <w:jc w:val="center"/>
-        <w:rPr>
-          <w:sz w:val="28"/>
-          <w:szCs w:val="28"/>
-        </w:rPr>
-      </w:pPr>
-      <w:r>
-        <w:rPr>
-          <w:sz w:val="28"/>
-          <w:szCs w:val="28"/>
-        </w:rPr>
-        <w:t>Рисунок 6 – Результат работы программы</w:t>
-      </w:r>
+        <w:rPr>
+          <w:sz w:val="28"/>
+        </w:rPr>
+      </w:pPr>
     </w:p>
     <w:p>
       <w:pPr>
-        <w:pStyle w:val="a4"/>
-        <w:ind w:left="0" w:firstLine="567"/>
-        <w:rPr>
-          <w:sz w:val="28"/>
-          <w:szCs w:val="28"/>
-        </w:rPr>
-      </w:pPr>
+        <w:ind w:firstLine="567"/>
+        <w:rPr>
+          <w:sz w:val="28"/>
+          <w:lang w:val="en-US"/>
+        </w:rPr>
+      </w:pPr>
+      <w:r>
+        <w:rPr>
+          <w:sz w:val="28"/>
+        </w:rPr>
+        <w:t>Класс</w:t>
+      </w:r>
+      <w:r>
+        <w:rPr>
+          <w:sz w:val="28"/>
+        </w:rPr>
+        <w:t xml:space="preserve"> </w:t>
+      </w:r>
+      <w:r>
+        <w:rPr>
+          <w:sz w:val="28"/>
+          <w:lang w:val="en-US"/>
+        </w:rPr>
+        <w:t>Singleton</w:t>
+      </w:r>
+      <w:r>
+        <w:rPr>
+          <w:sz w:val="28"/>
+        </w:rPr>
+        <w:t>, отвечающий</w:t>
+      </w:r>
+      <w:r>
+        <w:rPr>
+          <w:sz w:val="28"/>
+        </w:rPr>
+        <w:t xml:space="preserve"> </w:t>
+      </w:r>
+      <w:r>
+        <w:rPr>
+          <w:sz w:val="28"/>
+        </w:rPr>
+        <w:t>за</w:t>
+      </w:r>
+      <w:r>
+        <w:rPr>
+          <w:sz w:val="28"/>
+        </w:rPr>
+        <w:t xml:space="preserve"> </w:t>
+      </w:r>
+      <w:r>
+        <w:rPr>
+          <w:sz w:val="28"/>
+        </w:rPr>
+        <w:t>гарантию, что</w:t>
+      </w:r>
+      <w:r>
+        <w:rPr>
+          <w:sz w:val="28"/>
+        </w:rPr>
+        <w:t xml:space="preserve"> у класса будет всего один экземпляр класса</w:t>
+      </w:r>
+      <w:r>
+        <w:rPr>
+          <w:sz w:val="28"/>
+        </w:rPr>
+        <w:t xml:space="preserve"> и предоставляющий </w:t>
+      </w:r>
+      <w:r>
+        <w:rPr>
+          <w:sz w:val="28"/>
+        </w:rPr>
+        <w:t>глобальную точку доступа к экземпляру данного класса</w:t>
+      </w:r>
+      <w:r>
+        <w:rPr>
+          <w:sz w:val="28"/>
+        </w:rPr>
+        <w:t>. Объекты</w:t>
+      </w:r>
+      <w:r>
+        <w:rPr>
+          <w:sz w:val="28"/>
+          <w:lang w:val="en-US"/>
+        </w:rPr>
+        <w:t xml:space="preserve"> </w:t>
+      </w:r>
+      <w:r>
+        <w:rPr>
+          <w:sz w:val="28"/>
+        </w:rPr>
+        <w:t>этого</w:t>
+      </w:r>
+      <w:r>
+        <w:rPr>
+          <w:sz w:val="28"/>
+          <w:lang w:val="en-US"/>
+        </w:rPr>
+        <w:t xml:space="preserve"> </w:t>
+      </w:r>
+      <w:r>
+        <w:rPr>
+          <w:sz w:val="28"/>
+        </w:rPr>
+        <w:t>класса</w:t>
+      </w:r>
+      <w:r>
+        <w:rPr>
+          <w:sz w:val="28"/>
+          <w:lang w:val="en-US"/>
+        </w:rPr>
+        <w:t xml:space="preserve"> </w:t>
+      </w:r>
+      <w:r>
+        <w:rPr>
+          <w:sz w:val="28"/>
+        </w:rPr>
+        <w:t>используется</w:t>
+      </w:r>
+      <w:r>
+        <w:rPr>
+          <w:sz w:val="28"/>
+          <w:lang w:val="en-US"/>
+        </w:rPr>
+        <w:t xml:space="preserve"> </w:t>
+      </w:r>
+      <w:r>
+        <w:rPr>
+          <w:sz w:val="28"/>
+        </w:rPr>
+        <w:t>как</w:t>
+      </w:r>
+      <w:r>
+        <w:rPr>
+          <w:sz w:val="28"/>
+          <w:lang w:val="en-US"/>
+        </w:rPr>
+        <w:t xml:space="preserve"> </w:t>
+      </w:r>
+      <w:r>
+        <w:rPr>
+          <w:sz w:val="28"/>
+        </w:rPr>
+        <w:t>поля</w:t>
+      </w:r>
+      <w:r>
+        <w:rPr>
+          <w:sz w:val="28"/>
+          <w:lang w:val="en-US"/>
+        </w:rPr>
+        <w:t xml:space="preserve"> </w:t>
+      </w:r>
+      <w:r>
+        <w:rPr>
+          <w:sz w:val="28"/>
+        </w:rPr>
+        <w:t>в</w:t>
+      </w:r>
+      <w:r>
+        <w:rPr>
+          <w:sz w:val="28"/>
+          <w:lang w:val="en-US"/>
+        </w:rPr>
+        <w:t xml:space="preserve"> </w:t>
+      </w:r>
+      <w:r>
+        <w:rPr>
+          <w:sz w:val="28"/>
+        </w:rPr>
+        <w:t>классах</w:t>
+      </w:r>
+      <w:r>
+        <w:rPr>
+          <w:sz w:val="28"/>
+          <w:lang w:val="en-US"/>
+        </w:rPr>
+        <w:t xml:space="preserve"> </w:t>
+      </w:r>
+      <w:r>
+        <w:rPr>
+          <w:sz w:val="28"/>
+        </w:rPr>
+        <w:t>потоков</w:t>
+      </w:r>
+      <w:r>
+        <w:rPr>
+          <w:sz w:val="28"/>
+          <w:lang w:val="en-US"/>
+        </w:rPr>
+        <w:t>.</w:t>
+      </w:r>
     </w:p>
     <w:p>
       <w:pPr>
-        <w:pStyle w:val="a4"/>
-        <w:ind w:left="0" w:firstLine="567"/>
-        <w:rPr>
-          <w:sz w:val="28"/>
-          <w:szCs w:val="28"/>
-        </w:rPr>
-      </w:pPr>
-      <w:r>
-        <w:rPr>
-          <w:sz w:val="28"/>
-          <w:szCs w:val="28"/>
+        <w:widowControl/>
+        <w:shd w:val="clear" w:color="auto" w:fill="2B2B2B"/>
+        <w:tabs>
+          <w:tab w:val="left" w:pos="916"/>
+          <w:tab w:val="left" w:pos="1832"/>
+          <w:tab w:val="left" w:pos="2748"/>
+          <w:tab w:val="left" w:pos="3664"/>
+          <w:tab w:val="left" w:pos="4580"/>
+          <w:tab w:val="left" w:pos="5496"/>
+          <w:tab w:val="left" w:pos="6412"/>
+          <w:tab w:val="left" w:pos="7328"/>
+          <w:tab w:val="left" w:pos="8244"/>
+          <w:tab w:val="left" w:pos="9160"/>
+          <w:tab w:val="left" w:pos="10076"/>
+          <w:tab w:val="left" w:pos="10992"/>
+          <w:tab w:val="left" w:pos="11908"/>
+          <w:tab w:val="left" w:pos="12824"/>
+          <w:tab w:val="left" w:pos="13740"/>
+          <w:tab w:val="left" w:pos="14656"/>
+        </w:tabs>
+        <w:autoSpaceDE/>
+        <w:autoSpaceDN/>
+        <w:rPr>
+          <w:rFonts w:ascii="Courier New" w:hAnsi="Courier New" w:cs="Courier New"/>
+          <w:color w:val="A9B7C6"/>
+          <w:sz w:val="20"/>
+          <w:szCs w:val="20"/>
+          <w:lang w:val="en-US" w:eastAsia="ru-RU"/>
+        </w:rPr>
+      </w:pPr>
+      <w:r>
+        <w:rPr>
+          <w:rFonts w:ascii="Courier New" w:hAnsi="Courier New" w:cs="Courier New"/>
+          <w:color w:val="CC7832"/>
+          <w:sz w:val="20"/>
+          <w:szCs w:val="20"/>
+          <w:lang w:val="en-US" w:eastAsia="ru-RU"/>
+        </w:rPr>
+        <w:t xml:space="preserve">package </w:t>
+      </w:r>
+      <w:proofErr w:type="spellStart"/>
+      <w:r>
+        <w:rPr>
+          <w:rFonts w:ascii="Courier New" w:hAnsi="Courier New" w:cs="Courier New"/>
+          <w:color w:val="A9B7C6"/>
+          <w:sz w:val="20"/>
+          <w:szCs w:val="20"/>
+          <w:lang w:val="en-US" w:eastAsia="ru-RU"/>
+        </w:rPr>
+        <w:t>com.company</w:t>
+      </w:r>
+      <w:proofErr w:type="spellEnd"/>
+      <w:r>
+        <w:rPr>
+          <w:rFonts w:ascii="Courier New" w:hAnsi="Courier New" w:cs="Courier New"/>
+          <w:color w:val="CC7832"/>
+          <w:sz w:val="20"/>
+          <w:szCs w:val="20"/>
+          <w:lang w:val="en-US" w:eastAsia="ru-RU"/>
+        </w:rPr>
+        <w:t>;</w:t>
+      </w:r>
+      <w:r>
+        <w:rPr>
+          <w:rFonts w:ascii="Courier New" w:hAnsi="Courier New" w:cs="Courier New"/>
+          <w:color w:val="CC7832"/>
+          <w:sz w:val="20"/>
+          <w:szCs w:val="20"/>
+          <w:lang w:val="en-US" w:eastAsia="ru-RU"/>
+        </w:rPr>
+        <w:br/>
+      </w:r>
+      <w:r>
+        <w:rPr>
+          <w:rFonts w:ascii="Courier New" w:hAnsi="Courier New" w:cs="Courier New"/>
+          <w:color w:val="CC7832"/>
+          <w:sz w:val="20"/>
+          <w:szCs w:val="20"/>
+          <w:lang w:val="en-US" w:eastAsia="ru-RU"/>
+        </w:rPr>
+        <w:br/>
+        <w:t xml:space="preserve">import </w:t>
+      </w:r>
+      <w:proofErr w:type="spellStart"/>
+      <w:r>
+        <w:rPr>
+          <w:rFonts w:ascii="Courier New" w:hAnsi="Courier New" w:cs="Courier New"/>
+          <w:color w:val="A9B7C6"/>
+          <w:sz w:val="20"/>
+          <w:szCs w:val="20"/>
+          <w:lang w:val="en-US" w:eastAsia="ru-RU"/>
+        </w:rPr>
+        <w:t>java.util.ArrayList</w:t>
+      </w:r>
+      <w:proofErr w:type="spellEnd"/>
+      <w:r>
+        <w:rPr>
+          <w:rFonts w:ascii="Courier New" w:hAnsi="Courier New" w:cs="Courier New"/>
+          <w:color w:val="CC7832"/>
+          <w:sz w:val="20"/>
+          <w:szCs w:val="20"/>
+          <w:lang w:val="en-US" w:eastAsia="ru-RU"/>
+        </w:rPr>
+        <w:t>;</w:t>
+      </w:r>
+      <w:r>
+        <w:rPr>
+          <w:rFonts w:ascii="Courier New" w:hAnsi="Courier New" w:cs="Courier New"/>
+          <w:color w:val="CC7832"/>
+          <w:sz w:val="20"/>
+          <w:szCs w:val="20"/>
+          <w:lang w:val="en-US" w:eastAsia="ru-RU"/>
+        </w:rPr>
+        <w:br/>
+        <w:t xml:space="preserve">import </w:t>
+      </w:r>
+      <w:proofErr w:type="spellStart"/>
+      <w:r>
+        <w:rPr>
+          <w:rFonts w:ascii="Courier New" w:hAnsi="Courier New" w:cs="Courier New"/>
+          <w:color w:val="A9B7C6"/>
+          <w:sz w:val="20"/>
+          <w:szCs w:val="20"/>
+          <w:lang w:val="en-US" w:eastAsia="ru-RU"/>
+        </w:rPr>
+        <w:t>java.util.List</w:t>
+      </w:r>
+      <w:proofErr w:type="spellEnd"/>
+      <w:r>
+        <w:rPr>
+          <w:rFonts w:ascii="Courier New" w:hAnsi="Courier New" w:cs="Courier New"/>
+          <w:color w:val="CC7832"/>
+          <w:sz w:val="20"/>
+          <w:szCs w:val="20"/>
+          <w:lang w:val="en-US" w:eastAsia="ru-RU"/>
+        </w:rPr>
+        <w:t>;</w:t>
+      </w:r>
+      <w:r>
+        <w:rPr>
+          <w:rFonts w:ascii="Courier New" w:hAnsi="Courier New" w:cs="Courier New"/>
+          <w:color w:val="CC7832"/>
+          <w:sz w:val="20"/>
+          <w:szCs w:val="20"/>
+          <w:lang w:val="en-US" w:eastAsia="ru-RU"/>
+        </w:rPr>
+        <w:br/>
+      </w:r>
+      <w:r>
+        <w:rPr>
+          <w:rFonts w:ascii="Courier New" w:hAnsi="Courier New" w:cs="Courier New"/>
+          <w:color w:val="CC7832"/>
+          <w:sz w:val="20"/>
+          <w:szCs w:val="20"/>
+          <w:lang w:val="en-US" w:eastAsia="ru-RU"/>
+        </w:rPr>
+        <w:br/>
+        <w:t xml:space="preserve">public final class </w:t>
+      </w:r>
+      <w:r>
+        <w:rPr>
+          <w:rFonts w:ascii="Courier New" w:hAnsi="Courier New" w:cs="Courier New"/>
+          <w:color w:val="A9B7C6"/>
+          <w:sz w:val="20"/>
+          <w:szCs w:val="20"/>
+          <w:lang w:val="en-US" w:eastAsia="ru-RU"/>
+        </w:rPr>
+        <w:t>Singleton {</w:t>
+      </w:r>
+      <w:r>
+        <w:rPr>
+          <w:rFonts w:ascii="Courier New" w:hAnsi="Courier New" w:cs="Courier New"/>
+          <w:color w:val="A9B7C6"/>
+          <w:sz w:val="20"/>
+          <w:szCs w:val="20"/>
+          <w:lang w:val="en-US" w:eastAsia="ru-RU"/>
+        </w:rPr>
+        <w:br/>
+      </w:r>
+      <w:r>
+        <w:rPr>
+          <w:rFonts w:ascii="Courier New" w:hAnsi="Courier New" w:cs="Courier New"/>
+          <w:color w:val="A9B7C6"/>
+          <w:sz w:val="20"/>
+          <w:szCs w:val="20"/>
+          <w:lang w:val="en-US" w:eastAsia="ru-RU"/>
+        </w:rPr>
+        <w:br/>
+        <w:t xml:space="preserve">    </w:t>
+      </w:r>
+      <w:r>
+        <w:rPr>
+          <w:rFonts w:ascii="Courier New" w:hAnsi="Courier New" w:cs="Courier New"/>
+          <w:color w:val="CC7832"/>
+          <w:sz w:val="20"/>
+          <w:szCs w:val="20"/>
+          <w:lang w:val="en-US" w:eastAsia="ru-RU"/>
+        </w:rPr>
+        <w:t xml:space="preserve">final int </w:t>
+      </w:r>
+      <w:r>
+        <w:rPr>
+          <w:rFonts w:ascii="Courier New" w:hAnsi="Courier New" w:cs="Courier New"/>
+          <w:color w:val="9876AA"/>
+          <w:sz w:val="20"/>
+          <w:szCs w:val="20"/>
+          <w:lang w:val="en-US" w:eastAsia="ru-RU"/>
+        </w:rPr>
+        <w:t xml:space="preserve">N </w:t>
+      </w:r>
+      <w:r>
+        <w:rPr>
+          <w:rFonts w:ascii="Courier New" w:hAnsi="Courier New" w:cs="Courier New"/>
+          <w:color w:val="A9B7C6"/>
+          <w:sz w:val="20"/>
+          <w:szCs w:val="20"/>
+          <w:lang w:val="en-US" w:eastAsia="ru-RU"/>
+        </w:rPr>
+        <w:t xml:space="preserve">= </w:t>
+      </w:r>
+      <w:r>
+        <w:rPr>
+          <w:rFonts w:ascii="Courier New" w:hAnsi="Courier New" w:cs="Courier New"/>
+          <w:color w:val="6897BB"/>
+          <w:sz w:val="20"/>
+          <w:szCs w:val="20"/>
+          <w:lang w:val="en-US" w:eastAsia="ru-RU"/>
+        </w:rPr>
+        <w:t>3</w:t>
+      </w:r>
+      <w:r>
+        <w:rPr>
+          <w:rFonts w:ascii="Courier New" w:hAnsi="Courier New" w:cs="Courier New"/>
+          <w:color w:val="CC7832"/>
+          <w:sz w:val="20"/>
+          <w:szCs w:val="20"/>
+          <w:lang w:val="en-US" w:eastAsia="ru-RU"/>
+        </w:rPr>
+        <w:t xml:space="preserve">;    </w:t>
+      </w:r>
+      <w:r>
+        <w:rPr>
+          <w:rFonts w:ascii="Courier New" w:hAnsi="Courier New" w:cs="Courier New"/>
+          <w:color w:val="808080"/>
+          <w:sz w:val="20"/>
+          <w:szCs w:val="20"/>
+          <w:lang w:val="en-US" w:eastAsia="ru-RU"/>
+        </w:rPr>
+        <w:t>//</w:t>
+      </w:r>
+      <w:r>
+        <w:rPr>
+          <w:rFonts w:ascii="Courier New" w:hAnsi="Courier New" w:cs="Courier New"/>
+          <w:color w:val="808080"/>
+          <w:sz w:val="20"/>
+          <w:szCs w:val="20"/>
+          <w:lang w:eastAsia="ru-RU"/>
+        </w:rPr>
+        <w:t>размер</w:t>
+      </w:r>
+      <w:r>
+        <w:rPr>
+          <w:rFonts w:ascii="Courier New" w:hAnsi="Courier New" w:cs="Courier New"/>
+          <w:color w:val="808080"/>
+          <w:sz w:val="20"/>
+          <w:szCs w:val="20"/>
+          <w:lang w:val="en-US" w:eastAsia="ru-RU"/>
+        </w:rPr>
+        <w:t xml:space="preserve"> </w:t>
+      </w:r>
+      <w:r>
+        <w:rPr>
+          <w:rFonts w:ascii="Courier New" w:hAnsi="Courier New" w:cs="Courier New"/>
+          <w:color w:val="808080"/>
+          <w:sz w:val="20"/>
+          <w:szCs w:val="20"/>
+          <w:lang w:eastAsia="ru-RU"/>
+        </w:rPr>
+        <w:t>буфера</w:t>
+      </w:r>
+      <w:r>
+        <w:rPr>
+          <w:rFonts w:ascii="Courier New" w:hAnsi="Courier New" w:cs="Courier New"/>
+          <w:color w:val="808080"/>
+          <w:sz w:val="20"/>
+          <w:szCs w:val="20"/>
+          <w:lang w:val="en-US" w:eastAsia="ru-RU"/>
+        </w:rPr>
+        <w:br/>
+      </w:r>
+      <w:r>
+        <w:rPr>
+          <w:rFonts w:ascii="Courier New" w:hAnsi="Courier New" w:cs="Courier New"/>
+          <w:color w:val="808080"/>
+          <w:sz w:val="20"/>
+          <w:szCs w:val="20"/>
+          <w:lang w:val="en-US" w:eastAsia="ru-RU"/>
+        </w:rPr>
+        <w:br/>
+        <w:t xml:space="preserve">     </w:t>
+      </w:r>
+      <w:r>
+        <w:rPr>
+          <w:rFonts w:ascii="Courier New" w:hAnsi="Courier New" w:cs="Courier New"/>
+          <w:color w:val="CC7832"/>
+          <w:sz w:val="20"/>
+          <w:szCs w:val="20"/>
+          <w:lang w:val="en-US" w:eastAsia="ru-RU"/>
+        </w:rPr>
+        <w:t xml:space="preserve">volatile </w:t>
+      </w:r>
+      <w:r>
+        <w:rPr>
+          <w:rFonts w:ascii="Courier New" w:hAnsi="Courier New" w:cs="Courier New"/>
+          <w:color w:val="A9B7C6"/>
+          <w:sz w:val="20"/>
+          <w:szCs w:val="20"/>
+          <w:lang w:val="en-US" w:eastAsia="ru-RU"/>
+        </w:rPr>
+        <w:t xml:space="preserve">Boolean </w:t>
+      </w:r>
+      <w:proofErr w:type="spellStart"/>
+      <w:r>
+        <w:rPr>
+          <w:rFonts w:ascii="Courier New" w:hAnsi="Courier New" w:cs="Courier New"/>
+          <w:color w:val="9876AA"/>
+          <w:sz w:val="20"/>
+          <w:szCs w:val="20"/>
+          <w:lang w:val="en-US" w:eastAsia="ru-RU"/>
+        </w:rPr>
+        <w:t>isFirst</w:t>
+      </w:r>
+      <w:proofErr w:type="spellEnd"/>
+      <w:r>
+        <w:rPr>
+          <w:rFonts w:ascii="Courier New" w:hAnsi="Courier New" w:cs="Courier New"/>
+          <w:color w:val="9876AA"/>
+          <w:sz w:val="20"/>
+          <w:szCs w:val="20"/>
+          <w:lang w:val="en-US" w:eastAsia="ru-RU"/>
+        </w:rPr>
+        <w:t xml:space="preserve"> </w:t>
+      </w:r>
+      <w:r>
+        <w:rPr>
+          <w:rFonts w:ascii="Courier New" w:hAnsi="Courier New" w:cs="Courier New"/>
+          <w:color w:val="A9B7C6"/>
+          <w:sz w:val="20"/>
+          <w:szCs w:val="20"/>
+          <w:lang w:val="en-US" w:eastAsia="ru-RU"/>
+        </w:rPr>
+        <w:t xml:space="preserve">= </w:t>
+      </w:r>
+      <w:r>
+        <w:rPr>
+          <w:rFonts w:ascii="Courier New" w:hAnsi="Courier New" w:cs="Courier New"/>
+          <w:color w:val="CC7832"/>
+          <w:sz w:val="20"/>
+          <w:szCs w:val="20"/>
+          <w:lang w:val="en-US" w:eastAsia="ru-RU"/>
+        </w:rPr>
+        <w:t>false;</w:t>
+      </w:r>
+      <w:r>
+        <w:rPr>
+          <w:rFonts w:ascii="Courier New" w:hAnsi="Courier New" w:cs="Courier New"/>
+          <w:color w:val="CC7832"/>
+          <w:sz w:val="20"/>
+          <w:szCs w:val="20"/>
+          <w:lang w:val="en-US" w:eastAsia="ru-RU"/>
+        </w:rPr>
+        <w:br/>
+      </w:r>
+      <w:r>
+        <w:rPr>
+          <w:rFonts w:ascii="Courier New" w:hAnsi="Courier New" w:cs="Courier New"/>
+          <w:color w:val="CC7832"/>
+          <w:sz w:val="20"/>
+          <w:szCs w:val="20"/>
+          <w:lang w:val="en-US" w:eastAsia="ru-RU"/>
+        </w:rPr>
+        <w:br/>
+        <w:t xml:space="preserve">    volatile </w:t>
+      </w:r>
+      <w:r>
+        <w:rPr>
+          <w:rFonts w:ascii="Courier New" w:hAnsi="Courier New" w:cs="Courier New"/>
+          <w:color w:val="A9B7C6"/>
+          <w:sz w:val="20"/>
+          <w:szCs w:val="20"/>
+          <w:lang w:val="en-US" w:eastAsia="ru-RU"/>
+        </w:rPr>
+        <w:t xml:space="preserve">List&lt;Integer&gt; </w:t>
+      </w:r>
+      <w:r>
+        <w:rPr>
+          <w:rFonts w:ascii="Courier New" w:hAnsi="Courier New" w:cs="Courier New"/>
+          <w:color w:val="9876AA"/>
+          <w:sz w:val="20"/>
+          <w:szCs w:val="20"/>
+          <w:lang w:val="en-US" w:eastAsia="ru-RU"/>
+        </w:rPr>
+        <w:t xml:space="preserve">buffer1 </w:t>
+      </w:r>
+      <w:r>
+        <w:rPr>
+          <w:rFonts w:ascii="Courier New" w:hAnsi="Courier New" w:cs="Courier New"/>
+          <w:color w:val="A9B7C6"/>
+          <w:sz w:val="20"/>
+          <w:szCs w:val="20"/>
+          <w:lang w:val="en-US" w:eastAsia="ru-RU"/>
+        </w:rPr>
+        <w:t xml:space="preserve">= </w:t>
+      </w:r>
+      <w:r>
+        <w:rPr>
+          <w:rFonts w:ascii="Courier New" w:hAnsi="Courier New" w:cs="Courier New"/>
+          <w:color w:val="CC7832"/>
+          <w:sz w:val="20"/>
+          <w:szCs w:val="20"/>
+          <w:lang w:val="en-US" w:eastAsia="ru-RU"/>
+        </w:rPr>
+        <w:t xml:space="preserve">new </w:t>
+      </w:r>
+      <w:proofErr w:type="spellStart"/>
+      <w:r>
+        <w:rPr>
+          <w:rFonts w:ascii="Courier New" w:hAnsi="Courier New" w:cs="Courier New"/>
+          <w:color w:val="A9B7C6"/>
+          <w:sz w:val="20"/>
+          <w:szCs w:val="20"/>
+          <w:lang w:val="en-US" w:eastAsia="ru-RU"/>
+        </w:rPr>
+        <w:t>ArrayList</w:t>
+      </w:r>
+      <w:proofErr w:type="spellEnd"/>
+      <w:r>
+        <w:rPr>
+          <w:rFonts w:ascii="Courier New" w:hAnsi="Courier New" w:cs="Courier New"/>
+          <w:color w:val="A9B7C6"/>
+          <w:sz w:val="20"/>
+          <w:szCs w:val="20"/>
+          <w:lang w:val="en-US" w:eastAsia="ru-RU"/>
+        </w:rPr>
+        <w:t>&lt;&gt;()</w:t>
+      </w:r>
+      <w:r>
+        <w:rPr>
+          <w:rFonts w:ascii="Courier New" w:hAnsi="Courier New" w:cs="Courier New"/>
+          <w:color w:val="CC7832"/>
+          <w:sz w:val="20"/>
+          <w:szCs w:val="20"/>
+          <w:lang w:val="en-US" w:eastAsia="ru-RU"/>
+        </w:rPr>
+        <w:t xml:space="preserve">; </w:t>
+      </w:r>
+      <w:r>
+        <w:rPr>
+          <w:rFonts w:ascii="Courier New" w:hAnsi="Courier New" w:cs="Courier New"/>
+          <w:color w:val="808080"/>
+          <w:sz w:val="20"/>
+          <w:szCs w:val="20"/>
+          <w:lang w:val="en-US" w:eastAsia="ru-RU"/>
+        </w:rPr>
+        <w:t xml:space="preserve">// </w:t>
+      </w:r>
+      <w:r>
+        <w:rPr>
+          <w:rFonts w:ascii="Courier New" w:hAnsi="Courier New" w:cs="Courier New"/>
+          <w:color w:val="808080"/>
+          <w:sz w:val="20"/>
+          <w:szCs w:val="20"/>
+          <w:lang w:eastAsia="ru-RU"/>
+        </w:rPr>
+        <w:t>сам</w:t>
+      </w:r>
+      <w:r>
+        <w:rPr>
+          <w:rFonts w:ascii="Courier New" w:hAnsi="Courier New" w:cs="Courier New"/>
+          <w:color w:val="808080"/>
+          <w:sz w:val="20"/>
+          <w:szCs w:val="20"/>
+          <w:lang w:val="en-US" w:eastAsia="ru-RU"/>
+        </w:rPr>
+        <w:t xml:space="preserve"> </w:t>
+      </w:r>
+      <w:r>
+        <w:rPr>
+          <w:rFonts w:ascii="Courier New" w:hAnsi="Courier New" w:cs="Courier New"/>
+          <w:color w:val="808080"/>
+          <w:sz w:val="20"/>
+          <w:szCs w:val="20"/>
+          <w:lang w:eastAsia="ru-RU"/>
+        </w:rPr>
+        <w:t>буфер</w:t>
+      </w:r>
+      <w:r>
+        <w:rPr>
+          <w:rFonts w:ascii="Courier New" w:hAnsi="Courier New" w:cs="Courier New"/>
+          <w:color w:val="808080"/>
+          <w:sz w:val="20"/>
+          <w:szCs w:val="20"/>
+          <w:lang w:val="en-US" w:eastAsia="ru-RU"/>
+        </w:rPr>
+        <w:br/>
+      </w:r>
+      <w:r>
+        <w:rPr>
+          <w:rFonts w:ascii="Courier New" w:hAnsi="Courier New" w:cs="Courier New"/>
+          <w:color w:val="808080"/>
+          <w:sz w:val="20"/>
+          <w:szCs w:val="20"/>
+          <w:lang w:val="en-US" w:eastAsia="ru-RU"/>
+        </w:rPr>
+        <w:br/>
+        <w:t xml:space="preserve">    </w:t>
+      </w:r>
+      <w:r>
+        <w:rPr>
+          <w:rFonts w:ascii="Courier New" w:hAnsi="Courier New" w:cs="Courier New"/>
+          <w:color w:val="CC7832"/>
+          <w:sz w:val="20"/>
+          <w:szCs w:val="20"/>
+          <w:lang w:val="en-US" w:eastAsia="ru-RU"/>
+        </w:rPr>
+        <w:t xml:space="preserve">private static volatile </w:t>
+      </w:r>
+      <w:r>
+        <w:rPr>
+          <w:rFonts w:ascii="Courier New" w:hAnsi="Courier New" w:cs="Courier New"/>
+          <w:color w:val="A9B7C6"/>
+          <w:sz w:val="20"/>
+          <w:szCs w:val="20"/>
+          <w:lang w:val="en-US" w:eastAsia="ru-RU"/>
+        </w:rPr>
+        <w:t xml:space="preserve">Singleton </w:t>
+      </w:r>
+      <w:r>
+        <w:rPr>
+          <w:rFonts w:ascii="Courier New" w:hAnsi="Courier New" w:cs="Courier New"/>
+          <w:i/>
+          <w:iCs/>
+          <w:color w:val="9876AA"/>
+          <w:sz w:val="20"/>
+          <w:szCs w:val="20"/>
+          <w:lang w:val="en-US" w:eastAsia="ru-RU"/>
+        </w:rPr>
+        <w:t>instance</w:t>
+      </w:r>
+      <w:r>
+        <w:rPr>
+          <w:rFonts w:ascii="Courier New" w:hAnsi="Courier New" w:cs="Courier New"/>
+          <w:color w:val="CC7832"/>
+          <w:sz w:val="20"/>
+          <w:szCs w:val="20"/>
+          <w:lang w:val="en-US" w:eastAsia="ru-RU"/>
+        </w:rPr>
+        <w:t>;</w:t>
+      </w:r>
+      <w:r>
+        <w:rPr>
+          <w:rFonts w:ascii="Courier New" w:hAnsi="Courier New" w:cs="Courier New"/>
+          <w:color w:val="CC7832"/>
+          <w:sz w:val="20"/>
+          <w:szCs w:val="20"/>
+          <w:lang w:val="en-US" w:eastAsia="ru-RU"/>
+        </w:rPr>
+        <w:br/>
+      </w:r>
+      <w:r>
+        <w:rPr>
+          <w:rFonts w:ascii="Courier New" w:hAnsi="Courier New" w:cs="Courier New"/>
+          <w:color w:val="CC7832"/>
+          <w:sz w:val="20"/>
+          <w:szCs w:val="20"/>
+          <w:lang w:val="en-US" w:eastAsia="ru-RU"/>
+        </w:rPr>
+        <w:br/>
+        <w:t xml:space="preserve">    public static </w:t>
+      </w:r>
+      <w:r>
+        <w:rPr>
+          <w:rFonts w:ascii="Courier New" w:hAnsi="Courier New" w:cs="Courier New"/>
+          <w:color w:val="A9B7C6"/>
+          <w:sz w:val="20"/>
+          <w:szCs w:val="20"/>
+          <w:lang w:val="en-US" w:eastAsia="ru-RU"/>
+        </w:rPr>
+        <w:t xml:space="preserve">Singleton </w:t>
+      </w:r>
+      <w:proofErr w:type="spellStart"/>
+      <w:r>
+        <w:rPr>
+          <w:rFonts w:ascii="Courier New" w:hAnsi="Courier New" w:cs="Courier New"/>
+          <w:color w:val="FFC66D"/>
+          <w:sz w:val="20"/>
+          <w:szCs w:val="20"/>
+          <w:lang w:val="en-US" w:eastAsia="ru-RU"/>
+        </w:rPr>
+        <w:t>getInstance</w:t>
+      </w:r>
+      <w:proofErr w:type="spellEnd"/>
+      <w:r>
+        <w:rPr>
+          <w:rFonts w:ascii="Courier New" w:hAnsi="Courier New" w:cs="Courier New"/>
+          <w:color w:val="A9B7C6"/>
+          <w:sz w:val="20"/>
+          <w:szCs w:val="20"/>
+          <w:lang w:val="en-US" w:eastAsia="ru-RU"/>
+        </w:rPr>
+        <w:t>() {</w:t>
+      </w:r>
+      <w:r>
+        <w:rPr>
+          <w:rFonts w:ascii="Courier New" w:hAnsi="Courier New" w:cs="Courier New"/>
+          <w:color w:val="A9B7C6"/>
+          <w:sz w:val="20"/>
+          <w:szCs w:val="20"/>
+          <w:lang w:val="en-US" w:eastAsia="ru-RU"/>
+        </w:rPr>
+        <w:br/>
+        <w:t xml:space="preserve">        Singleton result = </w:t>
+      </w:r>
+      <w:r>
+        <w:rPr>
+          <w:rFonts w:ascii="Courier New" w:hAnsi="Courier New" w:cs="Courier New"/>
+          <w:i/>
+          <w:iCs/>
+          <w:color w:val="9876AA"/>
+          <w:sz w:val="20"/>
+          <w:szCs w:val="20"/>
+          <w:lang w:val="en-US" w:eastAsia="ru-RU"/>
+        </w:rPr>
+        <w:t>instance</w:t>
+      </w:r>
+      <w:r>
+        <w:rPr>
+          <w:rFonts w:ascii="Courier New" w:hAnsi="Courier New" w:cs="Courier New"/>
+          <w:color w:val="CC7832"/>
+          <w:sz w:val="20"/>
+          <w:szCs w:val="20"/>
+          <w:lang w:val="en-US" w:eastAsia="ru-RU"/>
+        </w:rPr>
+        <w:t>;</w:t>
+      </w:r>
+      <w:r>
+        <w:rPr>
+          <w:rFonts w:ascii="Courier New" w:hAnsi="Courier New" w:cs="Courier New"/>
+          <w:color w:val="CC7832"/>
+          <w:sz w:val="20"/>
+          <w:szCs w:val="20"/>
+          <w:lang w:val="en-US" w:eastAsia="ru-RU"/>
+        </w:rPr>
+        <w:br/>
+        <w:t xml:space="preserve">        if </w:t>
+      </w:r>
+      <w:r>
+        <w:rPr>
+          <w:rFonts w:ascii="Courier New" w:hAnsi="Courier New" w:cs="Courier New"/>
+          <w:color w:val="A9B7C6"/>
+          <w:sz w:val="20"/>
+          <w:szCs w:val="20"/>
+          <w:lang w:val="en-US" w:eastAsia="ru-RU"/>
+        </w:rPr>
+        <w:t xml:space="preserve">(result != </w:t>
+      </w:r>
+      <w:r>
+        <w:rPr>
+          <w:rFonts w:ascii="Courier New" w:hAnsi="Courier New" w:cs="Courier New"/>
+          <w:color w:val="CC7832"/>
+          <w:sz w:val="20"/>
+          <w:szCs w:val="20"/>
+          <w:lang w:val="en-US" w:eastAsia="ru-RU"/>
+        </w:rPr>
+        <w:t>null</w:t>
+      </w:r>
+      <w:r>
+        <w:rPr>
+          <w:rFonts w:ascii="Courier New" w:hAnsi="Courier New" w:cs="Courier New"/>
+          <w:color w:val="A9B7C6"/>
+          <w:sz w:val="20"/>
+          <w:szCs w:val="20"/>
+          <w:lang w:val="en-US" w:eastAsia="ru-RU"/>
+        </w:rPr>
+        <w:t>) {</w:t>
+      </w:r>
+      <w:r>
+        <w:rPr>
+          <w:rFonts w:ascii="Courier New" w:hAnsi="Courier New" w:cs="Courier New"/>
+          <w:color w:val="A9B7C6"/>
+          <w:sz w:val="20"/>
+          <w:szCs w:val="20"/>
+          <w:lang w:val="en-US" w:eastAsia="ru-RU"/>
+        </w:rPr>
+        <w:br/>
+        <w:t xml:space="preserve">            </w:t>
+      </w:r>
+      <w:r>
+        <w:rPr>
+          <w:rFonts w:ascii="Courier New" w:hAnsi="Courier New" w:cs="Courier New"/>
+          <w:color w:val="CC7832"/>
+          <w:sz w:val="20"/>
+          <w:szCs w:val="20"/>
+          <w:lang w:val="en-US" w:eastAsia="ru-RU"/>
+        </w:rPr>
+        <w:t xml:space="preserve">return </w:t>
+      </w:r>
+      <w:r>
+        <w:rPr>
+          <w:rFonts w:ascii="Courier New" w:hAnsi="Courier New" w:cs="Courier New"/>
+          <w:color w:val="A9B7C6"/>
+          <w:sz w:val="20"/>
+          <w:szCs w:val="20"/>
+          <w:lang w:val="en-US" w:eastAsia="ru-RU"/>
+        </w:rPr>
+        <w:t>result</w:t>
+      </w:r>
+      <w:r>
+        <w:rPr>
+          <w:rFonts w:ascii="Courier New" w:hAnsi="Courier New" w:cs="Courier New"/>
+          <w:color w:val="CC7832"/>
+          <w:sz w:val="20"/>
+          <w:szCs w:val="20"/>
+          <w:lang w:val="en-US" w:eastAsia="ru-RU"/>
+        </w:rPr>
+        <w:t>;</w:t>
+      </w:r>
+      <w:r>
+        <w:rPr>
+          <w:rFonts w:ascii="Courier New" w:hAnsi="Courier New" w:cs="Courier New"/>
+          <w:color w:val="CC7832"/>
+          <w:sz w:val="20"/>
+          <w:szCs w:val="20"/>
+          <w:lang w:val="en-US" w:eastAsia="ru-RU"/>
+        </w:rPr>
+        <w:br/>
+        <w:t xml:space="preserve">        </w:t>
+      </w:r>
+      <w:r>
+        <w:rPr>
+          <w:rFonts w:ascii="Courier New" w:hAnsi="Courier New" w:cs="Courier New"/>
+          <w:color w:val="A9B7C6"/>
+          <w:sz w:val="20"/>
+          <w:szCs w:val="20"/>
+          <w:lang w:val="en-US" w:eastAsia="ru-RU"/>
+        </w:rPr>
+        <w:t>}</w:t>
+      </w:r>
+      <w:r>
+        <w:rPr>
+          <w:rFonts w:ascii="Courier New" w:hAnsi="Courier New" w:cs="Courier New"/>
+          <w:color w:val="A9B7C6"/>
+          <w:sz w:val="20"/>
+          <w:szCs w:val="20"/>
+          <w:lang w:val="en-US" w:eastAsia="ru-RU"/>
+        </w:rPr>
+        <w:br/>
+        <w:t xml:space="preserve">        </w:t>
+      </w:r>
+      <w:r>
+        <w:rPr>
+          <w:rFonts w:ascii="Courier New" w:hAnsi="Courier New" w:cs="Courier New"/>
+          <w:color w:val="CC7832"/>
+          <w:sz w:val="20"/>
+          <w:szCs w:val="20"/>
+          <w:lang w:val="en-US" w:eastAsia="ru-RU"/>
+        </w:rPr>
+        <w:t xml:space="preserve">synchronized </w:t>
+      </w:r>
+      <w:r>
+        <w:rPr>
+          <w:rFonts w:ascii="Courier New" w:hAnsi="Courier New" w:cs="Courier New"/>
+          <w:color w:val="A9B7C6"/>
+          <w:sz w:val="20"/>
+          <w:szCs w:val="20"/>
+          <w:lang w:val="en-US" w:eastAsia="ru-RU"/>
+        </w:rPr>
+        <w:t>(</w:t>
+      </w:r>
+      <w:proofErr w:type="spellStart"/>
+      <w:r>
+        <w:rPr>
+          <w:rFonts w:ascii="Courier New" w:hAnsi="Courier New" w:cs="Courier New"/>
+          <w:color w:val="A9B7C6"/>
+          <w:sz w:val="20"/>
+          <w:szCs w:val="20"/>
+          <w:lang w:val="en-US" w:eastAsia="ru-RU"/>
+        </w:rPr>
+        <w:t>Singleton.</w:t>
+      </w:r>
+      <w:r>
+        <w:rPr>
+          <w:rFonts w:ascii="Courier New" w:hAnsi="Courier New" w:cs="Courier New"/>
+          <w:color w:val="CC7832"/>
+          <w:sz w:val="20"/>
+          <w:szCs w:val="20"/>
+          <w:lang w:val="en-US" w:eastAsia="ru-RU"/>
+        </w:rPr>
+        <w:t>class</w:t>
+      </w:r>
+      <w:proofErr w:type="spellEnd"/>
+      <w:r>
+        <w:rPr>
+          <w:rFonts w:ascii="Courier New" w:hAnsi="Courier New" w:cs="Courier New"/>
+          <w:color w:val="A9B7C6"/>
+          <w:sz w:val="20"/>
+          <w:szCs w:val="20"/>
+          <w:lang w:val="en-US" w:eastAsia="ru-RU"/>
+        </w:rPr>
+        <w:t>) {</w:t>
+      </w:r>
+      <w:r>
+        <w:rPr>
+          <w:rFonts w:ascii="Courier New" w:hAnsi="Courier New" w:cs="Courier New"/>
+          <w:color w:val="A9B7C6"/>
+          <w:sz w:val="20"/>
+          <w:szCs w:val="20"/>
+          <w:lang w:val="en-US" w:eastAsia="ru-RU"/>
+        </w:rPr>
+        <w:br/>
+        <w:t xml:space="preserve">            </w:t>
+      </w:r>
+      <w:r>
+        <w:rPr>
+          <w:rFonts w:ascii="Courier New" w:hAnsi="Courier New" w:cs="Courier New"/>
+          <w:color w:val="CC7832"/>
+          <w:sz w:val="20"/>
+          <w:szCs w:val="20"/>
+          <w:lang w:val="en-US" w:eastAsia="ru-RU"/>
+        </w:rPr>
+        <w:t xml:space="preserve">if </w:t>
+      </w:r>
+      <w:r>
+        <w:rPr>
+          <w:rFonts w:ascii="Courier New" w:hAnsi="Courier New" w:cs="Courier New"/>
+          <w:color w:val="A9B7C6"/>
+          <w:sz w:val="20"/>
+          <w:szCs w:val="20"/>
+          <w:lang w:val="en-US" w:eastAsia="ru-RU"/>
+        </w:rPr>
+        <w:t>(</w:t>
+      </w:r>
+      <w:r>
+        <w:rPr>
+          <w:rFonts w:ascii="Courier New" w:hAnsi="Courier New" w:cs="Courier New"/>
+          <w:i/>
+          <w:iCs/>
+          <w:color w:val="9876AA"/>
+          <w:sz w:val="20"/>
+          <w:szCs w:val="20"/>
+          <w:lang w:val="en-US" w:eastAsia="ru-RU"/>
+        </w:rPr>
+        <w:t xml:space="preserve">instance </w:t>
+      </w:r>
+      <w:r>
+        <w:rPr>
+          <w:rFonts w:ascii="Courier New" w:hAnsi="Courier New" w:cs="Courier New"/>
+          <w:color w:val="A9B7C6"/>
+          <w:sz w:val="20"/>
+          <w:szCs w:val="20"/>
+          <w:lang w:val="en-US" w:eastAsia="ru-RU"/>
+        </w:rPr>
+        <w:t xml:space="preserve">== </w:t>
+      </w:r>
+      <w:r>
+        <w:rPr>
+          <w:rFonts w:ascii="Courier New" w:hAnsi="Courier New" w:cs="Courier New"/>
+          <w:color w:val="CC7832"/>
+          <w:sz w:val="20"/>
+          <w:szCs w:val="20"/>
+          <w:lang w:val="en-US" w:eastAsia="ru-RU"/>
+        </w:rPr>
+        <w:t>null</w:t>
+      </w:r>
+      <w:r>
+        <w:rPr>
+          <w:rFonts w:ascii="Courier New" w:hAnsi="Courier New" w:cs="Courier New"/>
+          <w:color w:val="A9B7C6"/>
+          <w:sz w:val="20"/>
+          <w:szCs w:val="20"/>
+          <w:lang w:val="en-US" w:eastAsia="ru-RU"/>
+        </w:rPr>
+        <w:t>) {</w:t>
+      </w:r>
+      <w:r>
+        <w:rPr>
+          <w:rFonts w:ascii="Courier New" w:hAnsi="Courier New" w:cs="Courier New"/>
+          <w:color w:val="A9B7C6"/>
+          <w:sz w:val="20"/>
+          <w:szCs w:val="20"/>
+          <w:lang w:val="en-US" w:eastAsia="ru-RU"/>
+        </w:rPr>
+        <w:br/>
+        <w:t xml:space="preserve">                </w:t>
+      </w:r>
+      <w:r>
+        <w:rPr>
+          <w:rFonts w:ascii="Courier New" w:hAnsi="Courier New" w:cs="Courier New"/>
+          <w:i/>
+          <w:iCs/>
+          <w:color w:val="9876AA"/>
+          <w:sz w:val="20"/>
+          <w:szCs w:val="20"/>
+          <w:lang w:val="en-US" w:eastAsia="ru-RU"/>
+        </w:rPr>
+        <w:t xml:space="preserve">instance </w:t>
+      </w:r>
+      <w:r>
+        <w:rPr>
+          <w:rFonts w:ascii="Courier New" w:hAnsi="Courier New" w:cs="Courier New"/>
+          <w:color w:val="A9B7C6"/>
+          <w:sz w:val="20"/>
+          <w:szCs w:val="20"/>
+          <w:lang w:val="en-US" w:eastAsia="ru-RU"/>
+        </w:rPr>
+        <w:t xml:space="preserve">= </w:t>
+      </w:r>
+      <w:r>
+        <w:rPr>
+          <w:rFonts w:ascii="Courier New" w:hAnsi="Courier New" w:cs="Courier New"/>
+          <w:color w:val="CC7832"/>
+          <w:sz w:val="20"/>
+          <w:szCs w:val="20"/>
+          <w:lang w:val="en-US" w:eastAsia="ru-RU"/>
+        </w:rPr>
+        <w:t xml:space="preserve">new </w:t>
+      </w:r>
+      <w:r>
+        <w:rPr>
+          <w:rFonts w:ascii="Courier New" w:hAnsi="Courier New" w:cs="Courier New"/>
+          <w:color w:val="A9B7C6"/>
+          <w:sz w:val="20"/>
+          <w:szCs w:val="20"/>
+          <w:lang w:val="en-US" w:eastAsia="ru-RU"/>
+        </w:rPr>
+        <w:t>Singleton()</w:t>
+      </w:r>
+      <w:r>
+        <w:rPr>
+          <w:rFonts w:ascii="Courier New" w:hAnsi="Courier New" w:cs="Courier New"/>
+          <w:color w:val="CC7832"/>
+          <w:sz w:val="20"/>
+          <w:szCs w:val="20"/>
+          <w:lang w:val="en-US" w:eastAsia="ru-RU"/>
+        </w:rPr>
+        <w:t>;</w:t>
+      </w:r>
+      <w:r>
+        <w:rPr>
+          <w:rFonts w:ascii="Courier New" w:hAnsi="Courier New" w:cs="Courier New"/>
+          <w:color w:val="CC7832"/>
+          <w:sz w:val="20"/>
+          <w:szCs w:val="20"/>
+          <w:lang w:val="en-US" w:eastAsia="ru-RU"/>
+        </w:rPr>
+        <w:br/>
+        <w:t xml:space="preserve">            </w:t>
+      </w:r>
+      <w:r>
+        <w:rPr>
+          <w:rFonts w:ascii="Courier New" w:hAnsi="Courier New" w:cs="Courier New"/>
+          <w:color w:val="A9B7C6"/>
+          <w:sz w:val="20"/>
+          <w:szCs w:val="20"/>
+          <w:lang w:val="en-US" w:eastAsia="ru-RU"/>
+        </w:rPr>
+        <w:t>}</w:t>
+      </w:r>
+      <w:r>
+        <w:rPr>
+          <w:rFonts w:ascii="Courier New" w:hAnsi="Courier New" w:cs="Courier New"/>
+          <w:color w:val="A9B7C6"/>
+          <w:sz w:val="20"/>
+          <w:szCs w:val="20"/>
+          <w:lang w:val="en-US" w:eastAsia="ru-RU"/>
+        </w:rPr>
+        <w:br/>
+        <w:t xml:space="preserve">            </w:t>
+      </w:r>
+      <w:r>
+        <w:rPr>
+          <w:rFonts w:ascii="Courier New" w:hAnsi="Courier New" w:cs="Courier New"/>
+          <w:color w:val="CC7832"/>
+          <w:sz w:val="20"/>
+          <w:szCs w:val="20"/>
+          <w:lang w:val="en-US" w:eastAsia="ru-RU"/>
+        </w:rPr>
+        <w:t xml:space="preserve">return </w:t>
+      </w:r>
+      <w:r>
+        <w:rPr>
+          <w:rFonts w:ascii="Courier New" w:hAnsi="Courier New" w:cs="Courier New"/>
+          <w:i/>
+          <w:iCs/>
+          <w:color w:val="9876AA"/>
+          <w:sz w:val="20"/>
+          <w:szCs w:val="20"/>
+          <w:lang w:val="en-US" w:eastAsia="ru-RU"/>
+        </w:rPr>
+        <w:t>instance</w:t>
+      </w:r>
+      <w:r>
+        <w:rPr>
+          <w:rFonts w:ascii="Courier New" w:hAnsi="Courier New" w:cs="Courier New"/>
+          <w:color w:val="CC7832"/>
+          <w:sz w:val="20"/>
+          <w:szCs w:val="20"/>
+          <w:lang w:val="en-US" w:eastAsia="ru-RU"/>
+        </w:rPr>
+        <w:t>;</w:t>
+      </w:r>
+      <w:r>
+        <w:rPr>
+          <w:rFonts w:ascii="Courier New" w:hAnsi="Courier New" w:cs="Courier New"/>
+          <w:color w:val="CC7832"/>
+          <w:sz w:val="20"/>
+          <w:szCs w:val="20"/>
+          <w:lang w:val="en-US" w:eastAsia="ru-RU"/>
+        </w:rPr>
+        <w:br/>
+        <w:t xml:space="preserve">        </w:t>
+      </w:r>
+      <w:r>
+        <w:rPr>
+          <w:rFonts w:ascii="Courier New" w:hAnsi="Courier New" w:cs="Courier New"/>
+          <w:color w:val="A9B7C6"/>
+          <w:sz w:val="20"/>
+          <w:szCs w:val="20"/>
+          <w:lang w:val="en-US" w:eastAsia="ru-RU"/>
+        </w:rPr>
+        <w:t>}</w:t>
+      </w:r>
+      <w:r>
+        <w:rPr>
+          <w:rFonts w:ascii="Courier New" w:hAnsi="Courier New" w:cs="Courier New"/>
+          <w:color w:val="A9B7C6"/>
+          <w:sz w:val="20"/>
+          <w:szCs w:val="20"/>
+          <w:lang w:val="en-US" w:eastAsia="ru-RU"/>
+        </w:rPr>
+        <w:br/>
+        <w:t xml:space="preserve">    }</w:t>
+      </w:r>
+      <w:r>
+        <w:rPr>
+          <w:rFonts w:ascii="Courier New" w:hAnsi="Courier New" w:cs="Courier New"/>
+          <w:color w:val="A9B7C6"/>
+          <w:sz w:val="20"/>
+          <w:szCs w:val="20"/>
+          <w:lang w:val="en-US" w:eastAsia="ru-RU"/>
+        </w:rPr>
+        <w:br/>
+        <w:t>}</w:t>
+      </w:r>
+    </w:p>
+    <w:p>
+      <w:pPr>
+        <w:rPr>
+          <w:sz w:val="28"/>
+          <w:lang w:val="en-US"/>
+        </w:rPr>
+      </w:pPr>
+    </w:p>
+    <w:p>
+      <w:pPr>
+        <w:ind w:firstLine="567"/>
+        <w:rPr>
+          <w:sz w:val="28"/>
+        </w:rPr>
+      </w:pPr>
+      <w:r>
+        <w:rPr>
+          <w:sz w:val="28"/>
+        </w:rPr>
+        <w:t xml:space="preserve">Класс первого потока, который генерирует числа в буфер и контролирует переполнение буфера. При заполнение буфера будет вызван метод </w:t>
+      </w:r>
+      <w:proofErr w:type="spellStart"/>
+      <w:proofErr w:type="gramStart"/>
+      <w:r>
+        <w:rPr>
+          <w:sz w:val="28"/>
+        </w:rPr>
+        <w:t>wait</w:t>
+      </w:r>
+      <w:proofErr w:type="spellEnd"/>
+      <w:r>
+        <w:rPr>
+          <w:sz w:val="28"/>
+        </w:rPr>
+        <w:t>(</w:t>
+      </w:r>
+      <w:proofErr w:type="gramEnd"/>
+      <w:r>
+        <w:rPr>
+          <w:sz w:val="28"/>
+        </w:rPr>
+        <w:t xml:space="preserve">), который </w:t>
+      </w:r>
+      <w:r>
+        <w:rPr>
+          <w:sz w:val="28"/>
+        </w:rPr>
+        <w:t xml:space="preserve">освобождает буфер для работы другим потокам </w:t>
+      </w:r>
+      <w:r>
+        <w:rPr>
+          <w:sz w:val="28"/>
+        </w:rPr>
+        <w:t xml:space="preserve">. Для генерации </w:t>
+      </w:r>
+      <w:r>
+        <w:rPr>
+          <w:sz w:val="28"/>
+        </w:rPr>
+        <w:t>случайных чисел в многопоточной среде</w:t>
+      </w:r>
+      <w:r>
+        <w:rPr>
+          <w:sz w:val="28"/>
+        </w:rPr>
+        <w:t xml:space="preserve"> используется объект класса </w:t>
+      </w:r>
+      <w:proofErr w:type="spellStart"/>
+      <w:r>
+        <w:rPr>
+          <w:sz w:val="28"/>
+        </w:rPr>
+        <w:t>ThreadLocalRandom</w:t>
+      </w:r>
+      <w:proofErr w:type="spellEnd"/>
+      <w:r>
+        <w:rPr>
+          <w:sz w:val="28"/>
+        </w:rPr>
+        <w:t>.</w:t>
+      </w:r>
+      <w:r>
+        <w:rPr>
+          <w:sz w:val="28"/>
+        </w:rPr>
+        <w:t xml:space="preserve"> </w:t>
+      </w:r>
+    </w:p>
+    <w:p>
+      <w:pPr>
+        <w:pStyle w:val="HTML"/>
+        <w:shd w:val="clear" w:color="auto" w:fill="2B2B2B"/>
+        <w:rPr>
+          <w:color w:val="A9B7C6"/>
+        </w:rPr>
+      </w:pPr>
+      <w:proofErr w:type="spellStart"/>
+      <w:r>
+        <w:rPr>
+          <w:color w:val="CC7832"/>
+        </w:rPr>
+        <w:t>package</w:t>
+      </w:r>
+      <w:proofErr w:type="spellEnd"/>
+      <w:r>
+        <w:rPr>
+          <w:color w:val="CC7832"/>
+        </w:rPr>
+        <w:t xml:space="preserve"> </w:t>
+      </w:r>
+      <w:proofErr w:type="spellStart"/>
+      <w:r>
+        <w:rPr>
+          <w:color w:val="A9B7C6"/>
+        </w:rPr>
+        <w:t>com.company</w:t>
+      </w:r>
+      <w:proofErr w:type="spellEnd"/>
+      <w:r>
+        <w:rPr>
+          <w:color w:val="CC7832"/>
+        </w:rPr>
+        <w:t>;</w:t>
+      </w:r>
+      <w:r>
+        <w:rPr>
+          <w:color w:val="CC7832"/>
+        </w:rPr>
+        <w:br/>
+      </w:r>
+      <w:r>
+        <w:rPr>
+          <w:color w:val="CC7832"/>
+        </w:rPr>
+        <w:br/>
+      </w:r>
+      <w:proofErr w:type="spellStart"/>
+      <w:r>
+        <w:rPr>
+          <w:color w:val="CC7832"/>
+        </w:rPr>
+        <w:t>import</w:t>
+      </w:r>
+      <w:proofErr w:type="spellEnd"/>
+      <w:r>
+        <w:rPr>
+          <w:color w:val="CC7832"/>
+        </w:rPr>
+        <w:t xml:space="preserve"> </w:t>
+      </w:r>
+      <w:proofErr w:type="spellStart"/>
+      <w:r>
+        <w:rPr>
+          <w:color w:val="A9B7C6"/>
+        </w:rPr>
+        <w:t>java.util.concurrent.ThreadLocalRandom</w:t>
+      </w:r>
+      <w:proofErr w:type="spellEnd"/>
+      <w:r>
+        <w:rPr>
+          <w:color w:val="CC7832"/>
+        </w:rPr>
+        <w:t>;</w:t>
+      </w:r>
+      <w:r>
+        <w:rPr>
+          <w:color w:val="CC7832"/>
+        </w:rPr>
+        <w:br/>
+      </w:r>
+      <w:r>
+        <w:rPr>
+          <w:color w:val="CC7832"/>
+        </w:rPr>
+        <w:br/>
+      </w:r>
+      <w:proofErr w:type="spellStart"/>
+      <w:r>
+        <w:rPr>
+          <w:color w:val="CC7832"/>
+        </w:rPr>
+        <w:t>public</w:t>
+      </w:r>
+      <w:proofErr w:type="spellEnd"/>
+      <w:r>
+        <w:rPr>
+          <w:color w:val="CC7832"/>
+        </w:rPr>
+        <w:t xml:space="preserve"> </w:t>
+      </w:r>
+      <w:proofErr w:type="spellStart"/>
+      <w:r>
+        <w:rPr>
+          <w:color w:val="CC7832"/>
+        </w:rPr>
+        <w:t>class</w:t>
+      </w:r>
+      <w:proofErr w:type="spellEnd"/>
+      <w:r>
+        <w:rPr>
+          <w:color w:val="CC7832"/>
+        </w:rPr>
+        <w:t xml:space="preserve"> </w:t>
+      </w:r>
+      <w:r>
+        <w:rPr>
+          <w:color w:val="A9B7C6"/>
+        </w:rPr>
+        <w:t xml:space="preserve">Thread1 </w:t>
+      </w:r>
+      <w:proofErr w:type="spellStart"/>
+      <w:r>
+        <w:rPr>
+          <w:color w:val="CC7832"/>
+        </w:rPr>
+        <w:t>extends</w:t>
+      </w:r>
+      <w:proofErr w:type="spellEnd"/>
+      <w:r>
+        <w:rPr>
+          <w:color w:val="CC7832"/>
+        </w:rPr>
+        <w:t xml:space="preserve"> </w:t>
+      </w:r>
+      <w:proofErr w:type="spellStart"/>
+      <w:r>
+        <w:rPr>
+          <w:color w:val="A9B7C6"/>
+        </w:rPr>
+        <w:t>Thread</w:t>
+      </w:r>
+      <w:proofErr w:type="spellEnd"/>
+      <w:r>
+        <w:rPr>
+          <w:color w:val="A9B7C6"/>
+        </w:rPr>
+        <w:t xml:space="preserve"> {</w:t>
+      </w:r>
+      <w:r>
+        <w:rPr>
+          <w:color w:val="A9B7C6"/>
+        </w:rPr>
+        <w:br/>
+      </w:r>
+      <w:r>
+        <w:rPr>
+          <w:color w:val="A9B7C6"/>
+        </w:rPr>
+        <w:lastRenderedPageBreak/>
+        <w:br/>
+        <w:t xml:space="preserve">    </w:t>
+      </w:r>
+      <w:proofErr w:type="spellStart"/>
+      <w:r>
+        <w:rPr>
+          <w:color w:val="CC7832"/>
+        </w:rPr>
+        <w:t>static</w:t>
+      </w:r>
+      <w:proofErr w:type="spellEnd"/>
+      <w:r>
+        <w:rPr>
+          <w:color w:val="CC7832"/>
+        </w:rPr>
+        <w:t xml:space="preserve"> </w:t>
+      </w:r>
+      <w:proofErr w:type="spellStart"/>
+      <w:r>
+        <w:rPr>
+          <w:color w:val="A9B7C6"/>
+        </w:rPr>
+        <w:t>Singleton</w:t>
+      </w:r>
+      <w:proofErr w:type="spellEnd"/>
+      <w:r>
+        <w:rPr>
+          <w:color w:val="A9B7C6"/>
+        </w:rPr>
+        <w:t xml:space="preserve"> </w:t>
+      </w:r>
+      <w:proofErr w:type="spellStart"/>
+      <w:r>
+        <w:rPr>
+          <w:i/>
+          <w:iCs/>
+          <w:color w:val="9876AA"/>
+        </w:rPr>
+        <w:t>instance</w:t>
+      </w:r>
+      <w:proofErr w:type="spellEnd"/>
+      <w:r>
+        <w:rPr>
+          <w:i/>
+          <w:iCs/>
+          <w:color w:val="9876AA"/>
+        </w:rPr>
+        <w:t xml:space="preserve"> </w:t>
+      </w:r>
+      <w:r>
+        <w:rPr>
+          <w:color w:val="A9B7C6"/>
+        </w:rPr>
+        <w:t xml:space="preserve">= </w:t>
+      </w:r>
+      <w:proofErr w:type="spellStart"/>
+      <w:r>
+        <w:rPr>
+          <w:color w:val="A9B7C6"/>
+        </w:rPr>
+        <w:t>Singleton.</w:t>
+      </w:r>
+      <w:r>
+        <w:rPr>
+          <w:i/>
+          <w:iCs/>
+          <w:color w:val="A9B7C6"/>
+        </w:rPr>
+        <w:t>getInstance</w:t>
+      </w:r>
+      <w:proofErr w:type="spellEnd"/>
+      <w:r>
+        <w:rPr>
+          <w:color w:val="A9B7C6"/>
+        </w:rPr>
+        <w:t>()</w:t>
+      </w:r>
+      <w:r>
+        <w:rPr>
+          <w:color w:val="CC7832"/>
+        </w:rPr>
+        <w:t>;</w:t>
+      </w:r>
+      <w:r>
+        <w:rPr>
+          <w:color w:val="CC7832"/>
+        </w:rPr>
+        <w:br/>
+      </w:r>
+      <w:r>
+        <w:rPr>
+          <w:color w:val="CC7832"/>
+        </w:rPr>
+        <w:br/>
+        <w:t xml:space="preserve">    </w:t>
+      </w:r>
+      <w:proofErr w:type="spellStart"/>
+      <w:r>
+        <w:rPr>
+          <w:color w:val="CC7832"/>
+        </w:rPr>
+        <w:t>private</w:t>
+      </w:r>
+      <w:proofErr w:type="spellEnd"/>
+      <w:r>
+        <w:rPr>
+          <w:color w:val="CC7832"/>
+        </w:rPr>
+        <w:t xml:space="preserve"> </w:t>
+      </w:r>
+      <w:proofErr w:type="spellStart"/>
+      <w:r>
+        <w:rPr>
+          <w:color w:val="CC7832"/>
+        </w:rPr>
+        <w:t>int</w:t>
+      </w:r>
+      <w:proofErr w:type="spellEnd"/>
+      <w:r>
+        <w:rPr>
+          <w:color w:val="CC7832"/>
+        </w:rPr>
+        <w:t xml:space="preserve"> </w:t>
+      </w:r>
+      <w:proofErr w:type="spellStart"/>
+      <w:r>
+        <w:rPr>
+          <w:color w:val="9876AA"/>
+        </w:rPr>
+        <w:t>counter</w:t>
+      </w:r>
+      <w:proofErr w:type="spellEnd"/>
+      <w:r>
+        <w:rPr>
+          <w:color w:val="9876AA"/>
+        </w:rPr>
+        <w:t xml:space="preserve"> </w:t>
+      </w:r>
+      <w:r>
+        <w:rPr>
+          <w:color w:val="A9B7C6"/>
+        </w:rPr>
+        <w:t xml:space="preserve">= </w:t>
+      </w:r>
+      <w:r>
+        <w:rPr>
+          <w:color w:val="6897BB"/>
+        </w:rPr>
+        <w:t>0</w:t>
+      </w:r>
+      <w:r>
+        <w:rPr>
+          <w:color w:val="CC7832"/>
+        </w:rPr>
+        <w:t>;</w:t>
+      </w:r>
+      <w:r>
+        <w:rPr>
+          <w:color w:val="808080"/>
+        </w:rPr>
+        <w:t xml:space="preserve">//счетчик на кол-во </w:t>
+      </w:r>
+      <w:proofErr w:type="spellStart"/>
+      <w:r>
+        <w:rPr>
+          <w:color w:val="808080"/>
+        </w:rPr>
+        <w:t>сгенерируемых</w:t>
+      </w:r>
+      <w:proofErr w:type="spellEnd"/>
+      <w:r>
+        <w:rPr>
+          <w:color w:val="808080"/>
+        </w:rPr>
+        <w:t xml:space="preserve"> чисел</w:t>
+      </w:r>
+      <w:r>
+        <w:rPr>
+          <w:color w:val="808080"/>
+        </w:rPr>
+        <w:br/>
+      </w:r>
+      <w:r>
+        <w:rPr>
+          <w:color w:val="808080"/>
+        </w:rPr>
+        <w:br/>
+        <w:t xml:space="preserve">    </w:t>
+      </w:r>
+      <w:r>
+        <w:rPr>
+          <w:color w:val="BBB529"/>
+        </w:rPr>
+        <w:t>@Override</w:t>
+      </w:r>
+      <w:r>
+        <w:rPr>
+          <w:color w:val="BBB529"/>
+        </w:rPr>
+        <w:br/>
+        <w:t xml:space="preserve">    </w:t>
+      </w:r>
+      <w:proofErr w:type="spellStart"/>
+      <w:r>
+        <w:rPr>
+          <w:color w:val="CC7832"/>
+        </w:rPr>
+        <w:t>public</w:t>
+      </w:r>
+      <w:proofErr w:type="spellEnd"/>
+      <w:r>
+        <w:rPr>
+          <w:color w:val="CC7832"/>
+        </w:rPr>
+        <w:t xml:space="preserve"> </w:t>
+      </w:r>
+      <w:proofErr w:type="spellStart"/>
+      <w:r>
+        <w:rPr>
+          <w:color w:val="CC7832"/>
+        </w:rPr>
+        <w:t>void</w:t>
+      </w:r>
+      <w:proofErr w:type="spellEnd"/>
+      <w:r>
+        <w:rPr>
+          <w:color w:val="CC7832"/>
+        </w:rPr>
+        <w:t xml:space="preserve"> </w:t>
+      </w:r>
+      <w:proofErr w:type="spellStart"/>
+      <w:r>
+        <w:rPr>
+          <w:color w:val="FFC66D"/>
+        </w:rPr>
+        <w:t>run</w:t>
+      </w:r>
+      <w:proofErr w:type="spellEnd"/>
+      <w:r>
+        <w:rPr>
+          <w:color w:val="A9B7C6"/>
+        </w:rPr>
+        <w:t xml:space="preserve">() {     </w:t>
+      </w:r>
+      <w:r>
+        <w:rPr>
+          <w:color w:val="808080"/>
+        </w:rPr>
+        <w:t xml:space="preserve">//переопределяем метод </w:t>
+      </w:r>
+      <w:proofErr w:type="spellStart"/>
+      <w:r>
+        <w:rPr>
+          <w:color w:val="808080"/>
+        </w:rPr>
+        <w:t>Run</w:t>
+      </w:r>
+      <w:proofErr w:type="spellEnd"/>
+      <w:r>
+        <w:rPr>
+          <w:color w:val="808080"/>
+        </w:rPr>
+        <w:br/>
+        <w:t xml:space="preserve">        </w:t>
+      </w:r>
+      <w:proofErr w:type="spellStart"/>
+      <w:r>
+        <w:rPr>
+          <w:i/>
+          <w:iCs/>
+          <w:color w:val="9876AA"/>
+        </w:rPr>
+        <w:t>instance</w:t>
+      </w:r>
+      <w:r>
+        <w:rPr>
+          <w:color w:val="A9B7C6"/>
+        </w:rPr>
+        <w:t>.</w:t>
+      </w:r>
+      <w:r>
+        <w:rPr>
+          <w:color w:val="9876AA"/>
+        </w:rPr>
+        <w:t>isFirst</w:t>
+      </w:r>
+      <w:proofErr w:type="spellEnd"/>
+      <w:r>
+        <w:rPr>
+          <w:color w:val="A9B7C6"/>
+        </w:rPr>
+        <w:t>=</w:t>
+      </w:r>
+      <w:proofErr w:type="spellStart"/>
+      <w:r>
+        <w:rPr>
+          <w:color w:val="CC7832"/>
+        </w:rPr>
+        <w:t>true</w:t>
+      </w:r>
+      <w:proofErr w:type="spellEnd"/>
+      <w:r>
+        <w:rPr>
+          <w:color w:val="CC7832"/>
+        </w:rPr>
+        <w:t>;</w:t>
+      </w:r>
+      <w:r>
+        <w:rPr>
+          <w:color w:val="CC7832"/>
+        </w:rPr>
+        <w:br/>
+        <w:t xml:space="preserve">        </w:t>
+      </w:r>
+      <w:proofErr w:type="spellStart"/>
+      <w:r>
+        <w:rPr>
+          <w:color w:val="CC7832"/>
+        </w:rPr>
+        <w:t>while</w:t>
+      </w:r>
+      <w:proofErr w:type="spellEnd"/>
+      <w:r>
+        <w:rPr>
+          <w:color w:val="CC7832"/>
+        </w:rPr>
+        <w:t xml:space="preserve"> </w:t>
+      </w:r>
+      <w:r>
+        <w:rPr>
+          <w:color w:val="A9B7C6"/>
+        </w:rPr>
+        <w:t>(</w:t>
+      </w:r>
+      <w:proofErr w:type="spellStart"/>
+      <w:r>
+        <w:rPr>
+          <w:color w:val="9876AA"/>
+        </w:rPr>
+        <w:t>counter</w:t>
+      </w:r>
+      <w:proofErr w:type="spellEnd"/>
+      <w:r>
+        <w:rPr>
+          <w:color w:val="9876AA"/>
+        </w:rPr>
+        <w:t xml:space="preserve"> </w:t>
+      </w:r>
+      <w:r>
+        <w:rPr>
+          <w:color w:val="A9B7C6"/>
+        </w:rPr>
+        <w:t xml:space="preserve">&lt; </w:t>
+      </w:r>
+      <w:r>
+        <w:rPr>
+          <w:color w:val="6897BB"/>
+        </w:rPr>
+        <w:t>167</w:t>
+      </w:r>
+      <w:r>
+        <w:rPr>
+          <w:color w:val="A9B7C6"/>
+        </w:rPr>
+        <w:t xml:space="preserve">) {    </w:t>
+      </w:r>
+      <w:r>
+        <w:rPr>
+          <w:color w:val="808080"/>
+        </w:rPr>
+        <w:t>//цикл на генерацию чисел</w:t>
+      </w:r>
+      <w:r>
+        <w:rPr>
+          <w:color w:val="808080"/>
+        </w:rPr>
+        <w:br/>
+        <w:t xml:space="preserve">            </w:t>
+      </w:r>
+      <w:proofErr w:type="spellStart"/>
+      <w:r>
+        <w:rPr>
+          <w:color w:val="CC7832"/>
+        </w:rPr>
+        <w:t>if</w:t>
+      </w:r>
+      <w:proofErr w:type="spellEnd"/>
+      <w:r>
+        <w:rPr>
+          <w:color w:val="CC7832"/>
+        </w:rPr>
+        <w:t xml:space="preserve"> </w:t>
+      </w:r>
+      <w:r>
+        <w:rPr>
+          <w:color w:val="A9B7C6"/>
+        </w:rPr>
+        <w:t>(</w:t>
+      </w:r>
+      <w:r>
+        <w:rPr>
+          <w:i/>
+          <w:iCs/>
+          <w:color w:val="9876AA"/>
+        </w:rPr>
+        <w:t>instance</w:t>
+      </w:r>
+      <w:r>
+        <w:rPr>
+          <w:color w:val="A9B7C6"/>
+        </w:rPr>
+        <w:t>.</w:t>
+      </w:r>
+      <w:r>
+        <w:rPr>
+          <w:color w:val="9876AA"/>
+        </w:rPr>
+        <w:t>buffer1</w:t>
+      </w:r>
+      <w:r>
+        <w:rPr>
+          <w:color w:val="A9B7C6"/>
+        </w:rPr>
+        <w:t xml:space="preserve">.size() &gt;= </w:t>
+      </w:r>
+      <w:proofErr w:type="spellStart"/>
+      <w:r>
+        <w:rPr>
+          <w:i/>
+          <w:iCs/>
+          <w:color w:val="9876AA"/>
+        </w:rPr>
+        <w:t>instance</w:t>
+      </w:r>
+      <w:r>
+        <w:rPr>
+          <w:color w:val="A9B7C6"/>
+        </w:rPr>
+        <w:t>.</w:t>
+      </w:r>
+      <w:r>
+        <w:rPr>
+          <w:color w:val="9876AA"/>
+        </w:rPr>
+        <w:t>N</w:t>
+      </w:r>
+      <w:proofErr w:type="spellEnd"/>
+      <w:r>
+        <w:rPr>
+          <w:color w:val="A9B7C6"/>
+        </w:rPr>
+        <w:t xml:space="preserve">) { </w:t>
+      </w:r>
+      <w:r>
+        <w:rPr>
+          <w:color w:val="808080"/>
+        </w:rPr>
+        <w:t>//условие на заполненный буфер</w:t>
+      </w:r>
+      <w:r>
+        <w:rPr>
+          <w:color w:val="808080"/>
+        </w:rPr>
+        <w:br/>
+        <w:t xml:space="preserve">                </w:t>
+      </w:r>
+      <w:proofErr w:type="spellStart"/>
+      <w:r>
+        <w:rPr>
+          <w:color w:val="CC7832"/>
+        </w:rPr>
+        <w:t>try</w:t>
+      </w:r>
+      <w:proofErr w:type="spellEnd"/>
+      <w:r>
+        <w:rPr>
+          <w:color w:val="CC7832"/>
+        </w:rPr>
+        <w:t xml:space="preserve"> </w:t>
+      </w:r>
+      <w:r>
+        <w:rPr>
+          <w:color w:val="A9B7C6"/>
+        </w:rPr>
+        <w:t>{</w:t>
+      </w:r>
+      <w:r>
+        <w:rPr>
+          <w:color w:val="A9B7C6"/>
+        </w:rPr>
+        <w:br/>
+        <w:t xml:space="preserve">                    </w:t>
+      </w:r>
+      <w:r>
+        <w:rPr>
+          <w:i/>
+          <w:iCs/>
+          <w:color w:val="9876AA"/>
+        </w:rPr>
+        <w:t>instance</w:t>
+      </w:r>
+      <w:r>
+        <w:rPr>
+          <w:color w:val="A9B7C6"/>
+        </w:rPr>
+        <w:t>.</w:t>
+      </w:r>
+      <w:r>
+        <w:rPr>
+          <w:color w:val="9876AA"/>
+        </w:rPr>
+        <w:t>buffer1</w:t>
+      </w:r>
+      <w:r>
+        <w:rPr>
+          <w:color w:val="A9B7C6"/>
+        </w:rPr>
+        <w:t>.wait()</w:t>
+      </w:r>
+      <w:r>
+        <w:rPr>
+          <w:color w:val="CC7832"/>
+        </w:rPr>
+        <w:t xml:space="preserve">;     </w:t>
+      </w:r>
+      <w:r>
+        <w:rPr>
+          <w:color w:val="808080"/>
+        </w:rPr>
+        <w:t xml:space="preserve">//освобождает монитор и переводит поток1 в состояние ожидания до тех пор, пока поток2 не вызовет метод </w:t>
+      </w:r>
+      <w:proofErr w:type="spellStart"/>
+      <w:r>
+        <w:rPr>
+          <w:color w:val="808080"/>
+        </w:rPr>
+        <w:t>notify</w:t>
+      </w:r>
+      <w:proofErr w:type="spellEnd"/>
+      <w:r>
+        <w:rPr>
+          <w:color w:val="808080"/>
+        </w:rPr>
+        <w:t>()</w:t>
+      </w:r>
+      <w:r>
+        <w:rPr>
+          <w:color w:val="808080"/>
+        </w:rPr>
+        <w:br/>
+        <w:t xml:space="preserve">                </w:t>
+      </w:r>
+      <w:r>
+        <w:rPr>
+          <w:color w:val="A9B7C6"/>
+        </w:rPr>
+        <w:t xml:space="preserve">} </w:t>
+      </w:r>
+      <w:proofErr w:type="spellStart"/>
+      <w:r>
+        <w:rPr>
+          <w:color w:val="CC7832"/>
+        </w:rPr>
+        <w:t>catch</w:t>
+      </w:r>
+      <w:proofErr w:type="spellEnd"/>
+      <w:r>
+        <w:rPr>
+          <w:color w:val="CC7832"/>
+        </w:rPr>
+        <w:t xml:space="preserve"> </w:t>
+      </w:r>
+      <w:r>
+        <w:rPr>
+          <w:color w:val="A9B7C6"/>
+        </w:rPr>
+        <w:t>(</w:t>
+      </w:r>
+      <w:proofErr w:type="spellStart"/>
+      <w:r>
+        <w:rPr>
+          <w:color w:val="A9B7C6"/>
+        </w:rPr>
+        <w:t>Exception</w:t>
+      </w:r>
+      <w:proofErr w:type="spellEnd"/>
+      <w:r>
+        <w:rPr>
+          <w:color w:val="A9B7C6"/>
+        </w:rPr>
+        <w:t xml:space="preserve"> e) {</w:t>
+      </w:r>
+      <w:r>
+        <w:rPr>
+          <w:color w:val="A9B7C6"/>
+        </w:rPr>
+        <w:br/>
+      </w:r>
+      <w:r>
+        <w:rPr>
+          <w:color w:val="A9B7C6"/>
+        </w:rPr>
+        <w:br/>
+        <w:t xml:space="preserve">                }</w:t>
+      </w:r>
+      <w:r>
+        <w:rPr>
+          <w:color w:val="A9B7C6"/>
+        </w:rPr>
+        <w:br/>
+        <w:t xml:space="preserve">            } </w:t>
+      </w:r>
+      <w:proofErr w:type="spellStart"/>
+      <w:r>
+        <w:rPr>
+          <w:color w:val="CC7832"/>
+        </w:rPr>
+        <w:t>else</w:t>
+      </w:r>
+      <w:proofErr w:type="spellEnd"/>
+      <w:r>
+        <w:rPr>
+          <w:color w:val="CC7832"/>
+        </w:rPr>
+        <w:t xml:space="preserve"> </w:t>
+      </w:r>
+      <w:r>
+        <w:rPr>
+          <w:color w:val="A9B7C6"/>
+        </w:rPr>
+        <w:t>{</w:t>
+      </w:r>
+      <w:r>
+        <w:rPr>
+          <w:color w:val="A9B7C6"/>
+        </w:rPr>
+        <w:br/>
+        <w:t xml:space="preserve">                </w:t>
+      </w:r>
+      <w:proofErr w:type="spellStart"/>
+      <w:r>
+        <w:rPr>
+          <w:color w:val="CC7832"/>
+        </w:rPr>
+        <w:t>synchronized</w:t>
+      </w:r>
+      <w:proofErr w:type="spellEnd"/>
+      <w:r>
+        <w:rPr>
+          <w:color w:val="CC7832"/>
+        </w:rPr>
+        <w:t xml:space="preserve"> </w:t>
+      </w:r>
+      <w:r>
+        <w:rPr>
+          <w:color w:val="A9B7C6"/>
+        </w:rPr>
+        <w:t>(</w:t>
+      </w:r>
+      <w:r>
+        <w:rPr>
+          <w:i/>
+          <w:iCs/>
+          <w:color w:val="9876AA"/>
+        </w:rPr>
+        <w:t>instance</w:t>
+      </w:r>
+      <w:r>
+        <w:rPr>
+          <w:color w:val="A9B7C6"/>
+        </w:rPr>
+        <w:t>.</w:t>
+      </w:r>
+      <w:r>
+        <w:rPr>
+          <w:color w:val="9876AA"/>
+        </w:rPr>
+        <w:t>buffer1</w:t>
+      </w:r>
+      <w:r>
+        <w:rPr>
+          <w:color w:val="A9B7C6"/>
+        </w:rPr>
+        <w:t xml:space="preserve">) { </w:t>
+      </w:r>
+      <w:r>
+        <w:rPr>
+          <w:color w:val="808080"/>
+        </w:rPr>
+        <w:t>//будет блокировать доступ к коду, если буфер уже использует другой поток</w:t>
+      </w:r>
+      <w:r>
+        <w:rPr>
+          <w:color w:val="808080"/>
+        </w:rPr>
+        <w:br/>
+        <w:t xml:space="preserve">                    </w:t>
+      </w:r>
+      <w:proofErr w:type="spellStart"/>
+      <w:r>
+        <w:rPr>
+          <w:color w:val="A9B7C6"/>
+        </w:rPr>
+        <w:t>ThreadLocalRandom</w:t>
+      </w:r>
+      <w:proofErr w:type="spellEnd"/>
+      <w:r>
+        <w:rPr>
+          <w:color w:val="A9B7C6"/>
+        </w:rPr>
+        <w:t xml:space="preserve"> </w:t>
+      </w:r>
+      <w:proofErr w:type="spellStart"/>
+      <w:r>
+        <w:rPr>
+          <w:color w:val="A9B7C6"/>
+        </w:rPr>
+        <w:t>random</w:t>
+      </w:r>
+      <w:proofErr w:type="spellEnd"/>
+      <w:r>
+        <w:rPr>
+          <w:color w:val="A9B7C6"/>
+        </w:rPr>
+        <w:t xml:space="preserve"> = </w:t>
+      </w:r>
+      <w:proofErr w:type="spellStart"/>
+      <w:r>
+        <w:rPr>
+          <w:color w:val="A9B7C6"/>
+        </w:rPr>
+        <w:t>ThreadLocalRandom.</w:t>
+      </w:r>
+      <w:r>
+        <w:rPr>
+          <w:i/>
+          <w:iCs/>
+          <w:color w:val="A9B7C6"/>
+        </w:rPr>
+        <w:t>current</w:t>
+      </w:r>
+      <w:proofErr w:type="spellEnd"/>
+      <w:r>
+        <w:rPr>
+          <w:color w:val="A9B7C6"/>
+        </w:rPr>
+        <w:t>()</w:t>
+      </w:r>
+      <w:r>
+        <w:rPr>
+          <w:color w:val="CC7832"/>
+        </w:rPr>
+        <w:t xml:space="preserve">; </w:t>
+      </w:r>
+      <w:r>
+        <w:rPr>
+          <w:color w:val="808080"/>
+        </w:rPr>
+        <w:t>//</w:t>
+      </w:r>
+      <w:proofErr w:type="spellStart"/>
+      <w:r>
+        <w:rPr>
+          <w:color w:val="808080"/>
+        </w:rPr>
+        <w:t>обьект</w:t>
+      </w:r>
+      <w:proofErr w:type="spellEnd"/>
+      <w:r>
+        <w:rPr>
+          <w:color w:val="808080"/>
+        </w:rPr>
+        <w:t xml:space="preserve"> класса предназначенный для генерации </w:t>
+      </w:r>
+      <w:proofErr w:type="spellStart"/>
+      <w:r>
+        <w:rPr>
+          <w:color w:val="808080"/>
+        </w:rPr>
+        <w:t>рандомных</w:t>
+      </w:r>
+      <w:proofErr w:type="spellEnd"/>
+      <w:r>
+        <w:rPr>
+          <w:color w:val="808080"/>
+        </w:rPr>
+        <w:t xml:space="preserve"> чисел в потоках</w:t>
+      </w:r>
+      <w:r>
+        <w:rPr>
+          <w:color w:val="808080"/>
+        </w:rPr>
+        <w:br/>
+        <w:t xml:space="preserve">                    </w:t>
+      </w:r>
+      <w:r>
+        <w:rPr>
+          <w:i/>
+          <w:iCs/>
+          <w:color w:val="9876AA"/>
+        </w:rPr>
+        <w:t>instance</w:t>
+      </w:r>
+      <w:r>
+        <w:rPr>
+          <w:color w:val="A9B7C6"/>
+        </w:rPr>
+        <w:t>.</w:t>
+      </w:r>
+      <w:r>
+        <w:rPr>
+          <w:color w:val="9876AA"/>
+        </w:rPr>
+        <w:t>buffer1</w:t>
+      </w:r>
+      <w:r>
+        <w:rPr>
+          <w:color w:val="A9B7C6"/>
+        </w:rPr>
+        <w:t>.add(</w:t>
+      </w:r>
+      <w:r>
+        <w:rPr>
+          <w:color w:val="6897BB"/>
+        </w:rPr>
+        <w:t>0</w:t>
+      </w:r>
+      <w:r>
+        <w:rPr>
+          <w:color w:val="CC7832"/>
+        </w:rPr>
+        <w:t xml:space="preserve">, </w:t>
+      </w:r>
+      <w:proofErr w:type="spellStart"/>
+      <w:r>
+        <w:rPr>
+          <w:color w:val="A9B7C6"/>
+        </w:rPr>
+        <w:t>random.nextInt</w:t>
+      </w:r>
+      <w:proofErr w:type="spellEnd"/>
+      <w:r>
+        <w:rPr>
+          <w:color w:val="A9B7C6"/>
+        </w:rPr>
+        <w:t>(</w:t>
+      </w:r>
+      <w:r>
+        <w:rPr>
+          <w:color w:val="6897BB"/>
+        </w:rPr>
+        <w:t xml:space="preserve">184 </w:t>
+      </w:r>
+      <w:r>
+        <w:rPr>
+          <w:color w:val="A9B7C6"/>
+        </w:rPr>
+        <w:t xml:space="preserve">- </w:t>
+      </w:r>
+      <w:r>
+        <w:rPr>
+          <w:color w:val="6897BB"/>
+        </w:rPr>
+        <w:t xml:space="preserve">10 </w:t>
+      </w:r>
+      <w:r>
+        <w:rPr>
+          <w:color w:val="A9B7C6"/>
+        </w:rPr>
+        <w:t xml:space="preserve">+ </w:t>
+      </w:r>
+      <w:r>
+        <w:rPr>
+          <w:color w:val="6897BB"/>
+        </w:rPr>
+        <w:t>1</w:t>
+      </w:r>
+      <w:r>
+        <w:rPr>
+          <w:color w:val="A9B7C6"/>
+        </w:rPr>
+        <w:t xml:space="preserve">) + </w:t>
+      </w:r>
+      <w:r>
+        <w:rPr>
+          <w:color w:val="6897BB"/>
+        </w:rPr>
+        <w:t>10</w:t>
+      </w:r>
+      <w:r>
+        <w:rPr>
+          <w:color w:val="A9B7C6"/>
+        </w:rPr>
+        <w:t>)</w:t>
+      </w:r>
+      <w:r>
+        <w:rPr>
+          <w:color w:val="CC7832"/>
+        </w:rPr>
+        <w:t>;</w:t>
+      </w:r>
+      <w:r>
+        <w:rPr>
+          <w:color w:val="808080"/>
+        </w:rPr>
+        <w:t>//добавляем в буфер сгенерированное число в границах от 10 до 184</w:t>
+      </w:r>
+      <w:r>
+        <w:rPr>
+          <w:color w:val="808080"/>
+        </w:rPr>
+        <w:br/>
+      </w:r>
+      <w:r>
+        <w:rPr>
+          <w:color w:val="808080"/>
+        </w:rPr>
+        <w:br/>
+        <w:t xml:space="preserve">                    </w:t>
+      </w:r>
+      <w:proofErr w:type="spellStart"/>
+      <w:r>
+        <w:rPr>
+          <w:color w:val="A9B7C6"/>
+        </w:rPr>
+        <w:t>System.</w:t>
+      </w:r>
+      <w:r>
+        <w:rPr>
+          <w:i/>
+          <w:iCs/>
+          <w:color w:val="9876AA"/>
+        </w:rPr>
+        <w:t>out</w:t>
+      </w:r>
+      <w:r>
+        <w:rPr>
+          <w:color w:val="A9B7C6"/>
+        </w:rPr>
+        <w:t>.println</w:t>
+      </w:r>
+      <w:proofErr w:type="spellEnd"/>
+      <w:r>
+        <w:rPr>
+          <w:color w:val="A9B7C6"/>
+        </w:rPr>
+        <w:t>(</w:t>
+      </w:r>
+      <w:r>
+        <w:rPr>
+          <w:color w:val="6A8759"/>
+        </w:rPr>
+        <w:t xml:space="preserve">"Поток 1. буфер= " </w:t>
+      </w:r>
+      <w:r>
+        <w:rPr>
+          <w:color w:val="A9B7C6"/>
+        </w:rPr>
+        <w:t xml:space="preserve">+ </w:t>
+      </w:r>
+      <w:r>
+        <w:rPr>
+          <w:i/>
+          <w:iCs/>
+          <w:color w:val="9876AA"/>
+        </w:rPr>
+        <w:t>instance</w:t>
+      </w:r>
+      <w:r>
+        <w:rPr>
+          <w:color w:val="A9B7C6"/>
+        </w:rPr>
+        <w:t>.</w:t>
+      </w:r>
+      <w:r>
+        <w:rPr>
+          <w:color w:val="9876AA"/>
+        </w:rPr>
+        <w:t>buffer1</w:t>
+      </w:r>
+      <w:r>
+        <w:rPr>
+          <w:color w:val="A9B7C6"/>
+        </w:rPr>
+        <w:t>)</w:t>
+      </w:r>
+      <w:r>
+        <w:rPr>
+          <w:color w:val="CC7832"/>
+        </w:rPr>
+        <w:t>;</w:t>
+      </w:r>
+      <w:r>
+        <w:rPr>
+          <w:color w:val="CC7832"/>
+        </w:rPr>
+        <w:br/>
+        <w:t xml:space="preserve">                    </w:t>
+      </w:r>
+      <w:proofErr w:type="spellStart"/>
+      <w:r>
+        <w:rPr>
+          <w:color w:val="9876AA"/>
+        </w:rPr>
+        <w:t>counter</w:t>
+      </w:r>
+      <w:proofErr w:type="spellEnd"/>
+      <w:r>
+        <w:rPr>
+          <w:color w:val="A9B7C6"/>
+        </w:rPr>
+        <w:t>++</w:t>
+      </w:r>
+      <w:r>
+        <w:rPr>
+          <w:color w:val="CC7832"/>
+        </w:rPr>
+        <w:t xml:space="preserve">; </w:t>
+      </w:r>
+      <w:r>
+        <w:rPr>
+          <w:color w:val="808080"/>
+        </w:rPr>
+        <w:t>//увеличиваем счетчик</w:t>
+      </w:r>
+      <w:r>
+        <w:rPr>
+          <w:color w:val="808080"/>
+        </w:rPr>
+        <w:br/>
+        <w:t xml:space="preserve">                </w:t>
+      </w:r>
+      <w:r>
+        <w:rPr>
+          <w:color w:val="A9B7C6"/>
+        </w:rPr>
+        <w:t>}</w:t>
+      </w:r>
+      <w:r>
+        <w:rPr>
+          <w:color w:val="A9B7C6"/>
+        </w:rPr>
+        <w:br/>
+        <w:t xml:space="preserve">            }</w:t>
+      </w:r>
+      <w:r>
+        <w:rPr>
+          <w:color w:val="A9B7C6"/>
+        </w:rPr>
+        <w:br/>
+        <w:t xml:space="preserve">        }</w:t>
+      </w:r>
+      <w:r>
+        <w:rPr>
+          <w:color w:val="A9B7C6"/>
+        </w:rPr>
+        <w:br/>
+        <w:t xml:space="preserve">        </w:t>
+      </w:r>
+      <w:proofErr w:type="spellStart"/>
+      <w:r>
+        <w:rPr>
+          <w:i/>
+          <w:iCs/>
+          <w:color w:val="9876AA"/>
+        </w:rPr>
+        <w:t>instance</w:t>
+      </w:r>
+      <w:r>
+        <w:rPr>
+          <w:color w:val="A9B7C6"/>
+        </w:rPr>
+        <w:t>.</w:t>
+      </w:r>
+      <w:r>
+        <w:rPr>
+          <w:color w:val="9876AA"/>
+        </w:rPr>
+        <w:t>isFirst</w:t>
+      </w:r>
+      <w:proofErr w:type="spellEnd"/>
+      <w:r>
+        <w:rPr>
+          <w:color w:val="A9B7C6"/>
+        </w:rPr>
+        <w:t>=</w:t>
+      </w:r>
+      <w:proofErr w:type="spellStart"/>
+      <w:r>
+        <w:rPr>
+          <w:color w:val="CC7832"/>
+        </w:rPr>
+        <w:t>false</w:t>
+      </w:r>
+      <w:proofErr w:type="spellEnd"/>
+      <w:r>
+        <w:rPr>
+          <w:color w:val="CC7832"/>
+        </w:rPr>
+        <w:t>;</w:t>
+      </w:r>
+      <w:r>
+        <w:rPr>
+          <w:color w:val="CC7832"/>
+        </w:rPr>
+        <w:br/>
+        <w:t xml:space="preserve">    </w:t>
+      </w:r>
+      <w:r>
+        <w:rPr>
+          <w:color w:val="A9B7C6"/>
+        </w:rPr>
+        <w:t>}</w:t>
+      </w:r>
+      <w:r>
+        <w:rPr>
+          <w:color w:val="A9B7C6"/>
+        </w:rPr>
+        <w:br/>
+      </w:r>
+      <w:r>
+        <w:rPr>
+          <w:color w:val="A9B7C6"/>
+        </w:rPr>
+        <w:br/>
+        <w:t>}</w:t>
+      </w:r>
+    </w:p>
+    <w:p>
+      <w:pPr>
+        <w:rPr>
+          <w:sz w:val="28"/>
+        </w:rPr>
+      </w:pPr>
+    </w:p>
+    <w:p>
+      <w:pPr>
+        <w:rPr>
+          <w:sz w:val="28"/>
+        </w:rPr>
+      </w:pPr>
+    </w:p>
+    <w:p>
+      <w:pPr>
+        <w:ind w:firstLine="567"/>
+        <w:rPr>
+          <w:sz w:val="28"/>
+        </w:rPr>
+      </w:pPr>
+      <w:r>
+        <w:rPr>
+          <w:sz w:val="28"/>
+        </w:rPr>
+        <w:t xml:space="preserve">Класс </w:t>
+      </w:r>
+      <w:r>
+        <w:rPr>
+          <w:sz w:val="28"/>
+        </w:rPr>
+        <w:t>второго потока, который вычисляет косинус чисел из буфера. При этом он должен начинать</w:t>
+      </w:r>
+      <w:r>
+        <w:rPr>
+          <w:sz w:val="28"/>
+        </w:rPr>
+        <w:t xml:space="preserve"> работать</w:t>
+      </w:r>
+      <w:r>
+        <w:rPr>
+          <w:sz w:val="28"/>
+        </w:rPr>
+        <w:t xml:space="preserve"> </w:t>
+      </w:r>
+      <w:r>
+        <w:rPr>
+          <w:sz w:val="28"/>
+        </w:rPr>
+        <w:t xml:space="preserve">в </w:t>
+      </w:r>
+      <w:proofErr w:type="spellStart"/>
+      <w:r>
+        <w:rPr>
+          <w:sz w:val="28"/>
+        </w:rPr>
+        <w:t>рандомном</w:t>
+      </w:r>
+      <w:proofErr w:type="spellEnd"/>
+      <w:r>
+        <w:rPr>
+          <w:sz w:val="28"/>
+        </w:rPr>
+        <w:t xml:space="preserve"> порядке, но не сможет работать если буфер пустой</w:t>
+      </w:r>
+      <w:r>
+        <w:rPr>
+          <w:sz w:val="28"/>
+        </w:rPr>
+        <w:t>, так как он их оттуда извлекает. Как</w:t>
+      </w:r>
+      <w:r>
+        <w:rPr>
+          <w:sz w:val="28"/>
+        </w:rPr>
+        <w:t xml:space="preserve"> </w:t>
+      </w:r>
+      <w:r>
+        <w:rPr>
+          <w:sz w:val="28"/>
+        </w:rPr>
+        <w:t>только</w:t>
+      </w:r>
+      <w:r>
+        <w:rPr>
+          <w:sz w:val="28"/>
+        </w:rPr>
+        <w:t xml:space="preserve"> </w:t>
+      </w:r>
+      <w:r>
+        <w:rPr>
+          <w:sz w:val="28"/>
+        </w:rPr>
+        <w:t>поток</w:t>
+      </w:r>
+      <w:r>
+        <w:rPr>
+          <w:sz w:val="28"/>
+        </w:rPr>
+        <w:t xml:space="preserve"> </w:t>
+      </w:r>
+      <w:r>
+        <w:rPr>
+          <w:sz w:val="28"/>
+        </w:rPr>
+        <w:t>вычислил</w:t>
+      </w:r>
+      <w:r>
+        <w:rPr>
+          <w:sz w:val="28"/>
+        </w:rPr>
+        <w:t xml:space="preserve"> </w:t>
+      </w:r>
+      <w:r>
+        <w:rPr>
+          <w:sz w:val="28"/>
+        </w:rPr>
+        <w:t xml:space="preserve">косинус числа из </w:t>
+      </w:r>
+      <w:r>
+        <w:rPr>
+          <w:sz w:val="28"/>
+        </w:rPr>
+        <w:t>буфера, он</w:t>
+      </w:r>
+      <w:r>
+        <w:rPr>
+          <w:sz w:val="28"/>
+        </w:rPr>
+        <w:t xml:space="preserve"> удаляет это число и </w:t>
+      </w:r>
+      <w:r>
+        <w:rPr>
+          <w:sz w:val="28"/>
+        </w:rPr>
+        <w:t>освобождает буфер для работы</w:t>
+      </w:r>
+      <w:r>
+        <w:rPr>
+          <w:sz w:val="28"/>
+        </w:rPr>
+        <w:t>.</w:t>
+      </w:r>
+    </w:p>
+    <w:p>
+      <w:pPr>
+        <w:pStyle w:val="HTML"/>
+        <w:shd w:val="clear" w:color="auto" w:fill="2B2B2B"/>
+        <w:rPr>
+          <w:color w:val="A9B7C6"/>
+          <w:lang w:val="en-US"/>
+        </w:rPr>
+      </w:pPr>
+      <w:r>
+        <w:rPr>
+          <w:color w:val="CC7832"/>
+          <w:lang w:val="en-US"/>
+        </w:rPr>
+        <w:t xml:space="preserve">package </w:t>
+      </w:r>
+      <w:proofErr w:type="spellStart"/>
+      <w:r>
+        <w:rPr>
+          <w:color w:val="A9B7C6"/>
+          <w:lang w:val="en-US"/>
+        </w:rPr>
+        <w:t>com.company</w:t>
+      </w:r>
+      <w:proofErr w:type="spellEnd"/>
+      <w:r>
+        <w:rPr>
+          <w:color w:val="CC7832"/>
+          <w:lang w:val="en-US"/>
+        </w:rPr>
+        <w:t>;</w:t>
+      </w:r>
+      <w:r>
+        <w:rPr>
+          <w:color w:val="CC7832"/>
+          <w:lang w:val="en-US"/>
+        </w:rPr>
+        <w:br/>
+        <w:t xml:space="preserve">public class </w:t>
+      </w:r>
+      <w:r>
+        <w:rPr>
+          <w:color w:val="A9B7C6"/>
+          <w:lang w:val="en-US"/>
+        </w:rPr>
+        <w:t xml:space="preserve">Thread2 </w:t>
+      </w:r>
+      <w:r>
+        <w:rPr>
+          <w:color w:val="CC7832"/>
+          <w:lang w:val="en-US"/>
+        </w:rPr>
+        <w:t xml:space="preserve">extends </w:t>
+      </w:r>
+      <w:r>
+        <w:rPr>
+          <w:color w:val="A9B7C6"/>
+          <w:lang w:val="en-US"/>
+        </w:rPr>
+        <w:t>Thread {</w:t>
+      </w:r>
+      <w:r>
+        <w:rPr>
+          <w:color w:val="A9B7C6"/>
+          <w:lang w:val="en-US"/>
+        </w:rPr>
+        <w:br/>
+      </w:r>
+      <w:r>
+        <w:rPr>
+          <w:color w:val="A9B7C6"/>
+          <w:lang w:val="en-US"/>
+        </w:rPr>
+        <w:br/>
+        <w:t xml:space="preserve">    </w:t>
+      </w:r>
+      <w:r>
+        <w:rPr>
+          <w:color w:val="CC7832"/>
+          <w:lang w:val="en-US"/>
+        </w:rPr>
+        <w:t xml:space="preserve">static </w:t>
+      </w:r>
+      <w:r>
+        <w:rPr>
+          <w:color w:val="A9B7C6"/>
+          <w:lang w:val="en-US"/>
+        </w:rPr>
+        <w:t xml:space="preserve">Singleton </w:t>
+      </w:r>
+      <w:r>
+        <w:rPr>
+          <w:i/>
+          <w:iCs/>
+          <w:color w:val="9876AA"/>
+          <w:lang w:val="en-US"/>
+        </w:rPr>
+        <w:t xml:space="preserve">instance </w:t>
+      </w:r>
+      <w:r>
+        <w:rPr>
+          <w:color w:val="A9B7C6"/>
+          <w:lang w:val="en-US"/>
+        </w:rPr>
+        <w:t xml:space="preserve">= </w:t>
+      </w:r>
+      <w:proofErr w:type="spellStart"/>
+      <w:r>
+        <w:rPr>
+          <w:color w:val="A9B7C6"/>
+          <w:lang w:val="en-US"/>
+        </w:rPr>
+        <w:t>Singleton.</w:t>
+      </w:r>
+      <w:r>
+        <w:rPr>
+          <w:i/>
+          <w:iCs/>
+          <w:color w:val="A9B7C6"/>
+          <w:lang w:val="en-US"/>
+        </w:rPr>
+        <w:t>getInstance</w:t>
+      </w:r>
+      <w:proofErr w:type="spellEnd"/>
+      <w:r>
+        <w:rPr>
+          <w:color w:val="A9B7C6"/>
+          <w:lang w:val="en-US"/>
+        </w:rPr>
+        <w:t>()</w:t>
+      </w:r>
+      <w:r>
+        <w:rPr>
+          <w:color w:val="CC7832"/>
+          <w:lang w:val="en-US"/>
+        </w:rPr>
+        <w:t>;</w:t>
+      </w:r>
+      <w:r>
+        <w:rPr>
+          <w:color w:val="CC7832"/>
+          <w:lang w:val="en-US"/>
+        </w:rPr>
+        <w:br/>
+      </w:r>
+      <w:r>
+        <w:rPr>
+          <w:color w:val="CC7832"/>
+          <w:lang w:val="en-US"/>
+        </w:rPr>
+        <w:br/>
+        <w:t xml:space="preserve">    </w:t>
+      </w:r>
+      <w:r>
+        <w:rPr>
+          <w:color w:val="BBB529"/>
+          <w:lang w:val="en-US"/>
+        </w:rPr>
+        <w:t>@Override</w:t>
+      </w:r>
+      <w:r>
+        <w:rPr>
+          <w:color w:val="BBB529"/>
+          <w:lang w:val="en-US"/>
+        </w:rPr>
+        <w:br/>
+        <w:t xml:space="preserve">    </w:t>
+      </w:r>
+      <w:r>
+        <w:rPr>
+          <w:color w:val="CC7832"/>
+          <w:lang w:val="en-US"/>
+        </w:rPr>
+        <w:t xml:space="preserve">public void </w:t>
+      </w:r>
+      <w:r>
+        <w:rPr>
+          <w:color w:val="FFC66D"/>
+          <w:lang w:val="en-US"/>
+        </w:rPr>
+        <w:t>run</w:t>
+      </w:r>
+      <w:r>
+        <w:rPr>
+          <w:color w:val="A9B7C6"/>
+          <w:lang w:val="en-US"/>
+        </w:rPr>
+        <w:t>() {</w:t>
+      </w:r>
+      <w:r>
+        <w:rPr>
+          <w:color w:val="A9B7C6"/>
+          <w:lang w:val="en-US"/>
+        </w:rPr>
+        <w:br/>
+        <w:t xml:space="preserve">        </w:t>
+      </w:r>
+      <w:r>
+        <w:rPr>
+          <w:color w:val="CC7832"/>
+          <w:lang w:val="en-US"/>
+        </w:rPr>
+        <w:t xml:space="preserve">while </w:t>
+      </w:r>
+      <w:r>
+        <w:rPr>
+          <w:color w:val="A9B7C6"/>
+          <w:lang w:val="en-US"/>
+        </w:rPr>
+        <w:t>(</w:t>
+      </w:r>
+      <w:r>
+        <w:rPr>
+          <w:i/>
+          <w:iCs/>
+          <w:color w:val="9876AA"/>
+          <w:lang w:val="en-US"/>
+        </w:rPr>
+        <w:t>instance</w:t>
+      </w:r>
+      <w:r>
+        <w:rPr>
+          <w:color w:val="A9B7C6"/>
+          <w:lang w:val="en-US"/>
+        </w:rPr>
+        <w:t>.</w:t>
+      </w:r>
+      <w:r>
+        <w:rPr>
+          <w:color w:val="9876AA"/>
+          <w:lang w:val="en-US"/>
+        </w:rPr>
+        <w:t>buffer1</w:t>
+      </w:r>
+      <w:r>
+        <w:rPr>
+          <w:color w:val="A9B7C6"/>
+          <w:lang w:val="en-US"/>
+        </w:rPr>
+        <w:t xml:space="preserve">.size() != </w:t>
+      </w:r>
+      <w:r>
+        <w:rPr>
+          <w:color w:val="6897BB"/>
+          <w:lang w:val="en-US"/>
+        </w:rPr>
+        <w:t xml:space="preserve">0 </w:t>
+      </w:r>
+      <w:r>
+        <w:rPr>
+          <w:color w:val="A9B7C6"/>
+          <w:lang w:val="en-US"/>
+        </w:rPr>
+        <w:t xml:space="preserve">|| </w:t>
+      </w:r>
+      <w:proofErr w:type="spellStart"/>
+      <w:r>
+        <w:rPr>
+          <w:i/>
+          <w:iCs/>
+          <w:color w:val="9876AA"/>
+          <w:lang w:val="en-US"/>
+        </w:rPr>
+        <w:t>instance</w:t>
+      </w:r>
+      <w:r>
+        <w:rPr>
+          <w:color w:val="A9B7C6"/>
+          <w:lang w:val="en-US"/>
+        </w:rPr>
+        <w:t>.</w:t>
+      </w:r>
+      <w:r>
+        <w:rPr>
+          <w:color w:val="9876AA"/>
+          <w:lang w:val="en-US"/>
+        </w:rPr>
+        <w:t>isFirst</w:t>
+      </w:r>
+      <w:proofErr w:type="spellEnd"/>
+      <w:r>
+        <w:rPr>
+          <w:color w:val="A9B7C6"/>
+          <w:lang w:val="en-US"/>
+        </w:rPr>
+        <w:t xml:space="preserve">) { </w:t>
+      </w:r>
+      <w:r>
+        <w:rPr>
+          <w:color w:val="808080"/>
+          <w:lang w:val="en-US"/>
+        </w:rPr>
+        <w:t>//</w:t>
+      </w:r>
+      <w:r>
+        <w:rPr>
+          <w:color w:val="808080"/>
+        </w:rPr>
+        <w:t>пока</w:t>
+      </w:r>
+      <w:r>
+        <w:rPr>
+          <w:color w:val="808080"/>
+          <w:lang w:val="en-US"/>
+        </w:rPr>
+        <w:t xml:space="preserve"> </w:t>
+      </w:r>
+      <w:r>
+        <w:rPr>
+          <w:color w:val="808080"/>
+        </w:rPr>
+        <w:t>буфер</w:t>
+      </w:r>
+      <w:r>
+        <w:rPr>
+          <w:color w:val="808080"/>
+          <w:lang w:val="en-US"/>
+        </w:rPr>
+        <w:t xml:space="preserve"> </w:t>
+      </w:r>
+      <w:r>
+        <w:rPr>
+          <w:color w:val="808080"/>
+        </w:rPr>
+        <w:t>не</w:t>
+      </w:r>
+      <w:r>
+        <w:rPr>
+          <w:color w:val="808080"/>
+          <w:lang w:val="en-US"/>
+        </w:rPr>
+        <w:t xml:space="preserve"> </w:t>
+      </w:r>
+      <w:r>
+        <w:rPr>
+          <w:color w:val="808080"/>
+        </w:rPr>
+        <w:t>пустой</w:t>
+      </w:r>
+      <w:r>
+        <w:rPr>
+          <w:color w:val="808080"/>
+          <w:lang w:val="en-US"/>
+        </w:rPr>
+        <w:t xml:space="preserve"> </w:t>
+      </w:r>
+      <w:r>
+        <w:rPr>
+          <w:color w:val="808080"/>
+        </w:rPr>
+        <w:t>или</w:t>
+      </w:r>
+      <w:r>
+        <w:rPr>
+          <w:color w:val="808080"/>
+          <w:lang w:val="en-US"/>
+        </w:rPr>
+        <w:t xml:space="preserve"> </w:t>
+      </w:r>
+      <w:r>
+        <w:rPr>
+          <w:color w:val="808080"/>
+        </w:rPr>
+        <w:t>первый</w:t>
+      </w:r>
+      <w:r>
+        <w:rPr>
+          <w:color w:val="808080"/>
+          <w:lang w:val="en-US"/>
+        </w:rPr>
+        <w:t xml:space="preserve"> </w:t>
+      </w:r>
+      <w:r>
+        <w:rPr>
+          <w:color w:val="808080"/>
+        </w:rPr>
+        <w:t>поток</w:t>
+      </w:r>
+      <w:r>
+        <w:rPr>
+          <w:color w:val="808080"/>
+          <w:lang w:val="en-US"/>
+        </w:rPr>
+        <w:t xml:space="preserve"> </w:t>
+      </w:r>
+      <w:r>
+        <w:rPr>
+          <w:color w:val="808080"/>
+        </w:rPr>
+        <w:t>не</w:t>
+      </w:r>
+      <w:r>
+        <w:rPr>
+          <w:color w:val="808080"/>
+          <w:lang w:val="en-US"/>
+        </w:rPr>
+        <w:t xml:space="preserve"> </w:t>
+      </w:r>
+      <w:r>
+        <w:rPr>
+          <w:color w:val="808080"/>
+        </w:rPr>
+        <w:t>закончил</w:t>
+      </w:r>
+      <w:r>
+        <w:rPr>
+          <w:color w:val="808080"/>
+          <w:lang w:val="en-US"/>
+        </w:rPr>
+        <w:t xml:space="preserve"> </w:t>
+      </w:r>
+      <w:r>
+        <w:rPr>
+          <w:color w:val="808080"/>
+        </w:rPr>
+        <w:t>выполнение</w:t>
+      </w:r>
+      <w:r>
+        <w:rPr>
+          <w:color w:val="808080"/>
+          <w:lang w:val="en-US"/>
+        </w:rPr>
+        <w:br/>
+      </w:r>
+      <w:r>
+        <w:rPr>
+          <w:color w:val="808080"/>
+          <w:lang w:val="en-US"/>
+        </w:rPr>
+        <w:br/>
+        <w:t xml:space="preserve">            //</w:t>
+      </w:r>
+      <w:r>
+        <w:rPr>
+          <w:color w:val="808080"/>
+        </w:rPr>
+        <w:t>если</w:t>
+      </w:r>
+      <w:r>
+        <w:rPr>
+          <w:color w:val="808080"/>
+          <w:lang w:val="en-US"/>
+        </w:rPr>
+        <w:t xml:space="preserve"> </w:t>
+      </w:r>
+      <w:r>
+        <w:rPr>
+          <w:color w:val="808080"/>
+        </w:rPr>
+        <w:t>попали</w:t>
+      </w:r>
+      <w:r>
+        <w:rPr>
+          <w:color w:val="808080"/>
+          <w:lang w:val="en-US"/>
+        </w:rPr>
+        <w:t xml:space="preserve"> </w:t>
+      </w:r>
+      <w:r>
+        <w:rPr>
+          <w:color w:val="808080"/>
+        </w:rPr>
+        <w:t>в</w:t>
+      </w:r>
+      <w:r>
+        <w:rPr>
+          <w:color w:val="808080"/>
+          <w:lang w:val="en-US"/>
+        </w:rPr>
+        <w:t xml:space="preserve"> </w:t>
+      </w:r>
+      <w:r>
+        <w:rPr>
+          <w:color w:val="808080"/>
+        </w:rPr>
+        <w:t>цикл</w:t>
+      </w:r>
+      <w:r>
+        <w:rPr>
+          <w:color w:val="808080"/>
+          <w:lang w:val="en-US"/>
+        </w:rPr>
+        <w:t xml:space="preserve"> </w:t>
+      </w:r>
+      <w:r>
+        <w:rPr>
+          <w:color w:val="808080"/>
+        </w:rPr>
+        <w:t>т</w:t>
+      </w:r>
+      <w:r>
+        <w:rPr>
+          <w:color w:val="808080"/>
+          <w:lang w:val="en-US"/>
+        </w:rPr>
+        <w:t xml:space="preserve"> </w:t>
+      </w:r>
+      <w:r>
+        <w:rPr>
+          <w:color w:val="808080"/>
+        </w:rPr>
+        <w:t>к</w:t>
+      </w:r>
+      <w:r>
+        <w:rPr>
+          <w:color w:val="808080"/>
+          <w:lang w:val="en-US"/>
+        </w:rPr>
+        <w:t xml:space="preserve"> </w:t>
+      </w:r>
+      <w:r>
+        <w:rPr>
+          <w:color w:val="808080"/>
+        </w:rPr>
+        <w:t>первый</w:t>
+      </w:r>
+      <w:r>
+        <w:rPr>
+          <w:color w:val="808080"/>
+          <w:lang w:val="en-US"/>
+        </w:rPr>
+        <w:t xml:space="preserve"> </w:t>
+      </w:r>
+      <w:r>
+        <w:rPr>
+          <w:color w:val="808080"/>
+        </w:rPr>
+        <w:t>поток</w:t>
+      </w:r>
+      <w:r>
+        <w:rPr>
+          <w:color w:val="808080"/>
+          <w:lang w:val="en-US"/>
+        </w:rPr>
+        <w:t xml:space="preserve"> </w:t>
+      </w:r>
+      <w:r>
+        <w:rPr>
+          <w:color w:val="808080"/>
+        </w:rPr>
+        <w:t>не</w:t>
+      </w:r>
+      <w:r>
+        <w:rPr>
+          <w:color w:val="808080"/>
+          <w:lang w:val="en-US"/>
+        </w:rPr>
+        <w:t xml:space="preserve"> </w:t>
+      </w:r>
+      <w:r>
+        <w:rPr>
+          <w:color w:val="808080"/>
+        </w:rPr>
+        <w:t>завершил</w:t>
+      </w:r>
+      <w:r>
+        <w:rPr>
+          <w:color w:val="808080"/>
+          <w:lang w:val="en-US"/>
+        </w:rPr>
+        <w:t xml:space="preserve"> </w:t>
+      </w:r>
+      <w:r>
+        <w:rPr>
+          <w:color w:val="808080"/>
+        </w:rPr>
+        <w:t>работу</w:t>
+      </w:r>
+      <w:r>
+        <w:rPr>
+          <w:color w:val="808080"/>
+          <w:lang w:val="en-US"/>
+        </w:rPr>
+        <w:br/>
+        <w:t xml:space="preserve">            // </w:t>
+      </w:r>
+      <w:r>
+        <w:rPr>
+          <w:color w:val="808080"/>
+        </w:rPr>
+        <w:t>может</w:t>
+      </w:r>
+      <w:r>
+        <w:rPr>
+          <w:color w:val="808080"/>
+          <w:lang w:val="en-US"/>
+        </w:rPr>
+        <w:t xml:space="preserve"> </w:t>
+      </w:r>
+      <w:r>
+        <w:rPr>
+          <w:color w:val="808080"/>
+        </w:rPr>
+        <w:t>оказаться</w:t>
+      </w:r>
+      <w:r>
+        <w:rPr>
+          <w:color w:val="808080"/>
+          <w:lang w:val="en-US"/>
+        </w:rPr>
+        <w:t xml:space="preserve"> </w:t>
+      </w:r>
+      <w:r>
+        <w:rPr>
+          <w:color w:val="808080"/>
+        </w:rPr>
+        <w:t>что</w:t>
+      </w:r>
+      <w:r>
+        <w:rPr>
+          <w:color w:val="808080"/>
+          <w:lang w:val="en-US"/>
+        </w:rPr>
+        <w:t xml:space="preserve"> </w:t>
+      </w:r>
+      <w:r>
+        <w:rPr>
+          <w:color w:val="808080"/>
+        </w:rPr>
+        <w:t>буфер</w:t>
+      </w:r>
+      <w:r>
+        <w:rPr>
+          <w:color w:val="808080"/>
+          <w:lang w:val="en-US"/>
+        </w:rPr>
+        <w:t xml:space="preserve"> </w:t>
+      </w:r>
+      <w:r>
+        <w:rPr>
+          <w:color w:val="808080"/>
+        </w:rPr>
+        <w:t>пустой</w:t>
+      </w:r>
+      <w:r>
+        <w:rPr>
+          <w:color w:val="808080"/>
+          <w:lang w:val="en-US"/>
+        </w:rPr>
+        <w:t>,</w:t>
+      </w:r>
+      <w:r>
+        <w:rPr>
+          <w:color w:val="808080"/>
+        </w:rPr>
+        <w:t>значит</w:t>
+      </w:r>
+      <w:r>
+        <w:rPr>
+          <w:color w:val="808080"/>
+          <w:lang w:val="en-US"/>
+        </w:rPr>
+        <w:t xml:space="preserve"> </w:t>
+      </w:r>
+      <w:r>
+        <w:rPr>
+          <w:color w:val="808080"/>
+        </w:rPr>
+        <w:t>не</w:t>
+      </w:r>
+      <w:r>
+        <w:rPr>
+          <w:color w:val="808080"/>
+          <w:lang w:val="en-US"/>
+        </w:rPr>
+        <w:t xml:space="preserve"> </w:t>
+      </w:r>
+      <w:r>
+        <w:rPr>
+          <w:color w:val="808080"/>
+        </w:rPr>
+        <w:t>можем</w:t>
+      </w:r>
+      <w:r>
+        <w:rPr>
+          <w:color w:val="808080"/>
+          <w:lang w:val="en-US"/>
+        </w:rPr>
+        <w:t xml:space="preserve"> </w:t>
+      </w:r>
+      <w:r>
+        <w:rPr>
+          <w:color w:val="808080"/>
+        </w:rPr>
+        <w:t>отсюда</w:t>
+      </w:r>
+      <w:r>
+        <w:rPr>
+          <w:color w:val="808080"/>
+          <w:lang w:val="en-US"/>
+        </w:rPr>
+        <w:t xml:space="preserve"> </w:t>
+      </w:r>
+      <w:r>
+        <w:rPr>
+          <w:color w:val="808080"/>
+        </w:rPr>
+        <w:t>взять</w:t>
+      </w:r>
+      <w:r>
+        <w:rPr>
+          <w:color w:val="808080"/>
+          <w:lang w:val="en-US"/>
+        </w:rPr>
+        <w:t xml:space="preserve"> </w:t>
+      </w:r>
+      <w:r>
+        <w:rPr>
+          <w:color w:val="808080"/>
+        </w:rPr>
+        <w:t>цифры</w:t>
+      </w:r>
+      <w:r>
+        <w:rPr>
+          <w:color w:val="808080"/>
+          <w:lang w:val="en-US"/>
+        </w:rPr>
+        <w:t>,</w:t>
+      </w:r>
+      <w:r>
+        <w:rPr>
+          <w:color w:val="808080"/>
+        </w:rPr>
+        <w:t>значит</w:t>
+      </w:r>
+      <w:r>
+        <w:rPr>
+          <w:color w:val="808080"/>
+          <w:lang w:val="en-US"/>
+        </w:rPr>
+        <w:t xml:space="preserve"> </w:t>
+      </w:r>
+      <w:r>
+        <w:rPr>
+          <w:color w:val="808080"/>
+        </w:rPr>
+        <w:t>надо</w:t>
+      </w:r>
+      <w:r>
+        <w:rPr>
+          <w:color w:val="808080"/>
+          <w:lang w:val="en-US"/>
+        </w:rPr>
+        <w:t xml:space="preserve"> </w:t>
+      </w:r>
+      <w:r>
+        <w:rPr>
+          <w:color w:val="808080"/>
+        </w:rPr>
+        <w:t>пропустить</w:t>
+      </w:r>
+      <w:r>
+        <w:rPr>
+          <w:color w:val="808080"/>
+          <w:lang w:val="en-US"/>
+        </w:rPr>
+        <w:t xml:space="preserve"> </w:t>
+      </w:r>
+      <w:r>
+        <w:rPr>
+          <w:color w:val="808080"/>
+        </w:rPr>
+        <w:t>код</w:t>
+      </w:r>
+      <w:r>
+        <w:rPr>
+          <w:color w:val="808080"/>
+          <w:lang w:val="en-US"/>
+        </w:rPr>
+        <w:t xml:space="preserve"> </w:t>
+      </w:r>
+      <w:r>
+        <w:rPr>
+          <w:color w:val="808080"/>
+        </w:rPr>
+        <w:t>после</w:t>
+      </w:r>
+      <w:r>
+        <w:rPr>
+          <w:color w:val="808080"/>
+          <w:lang w:val="en-US"/>
+        </w:rPr>
+        <w:t xml:space="preserve"> </w:t>
+      </w:r>
+      <w:r>
+        <w:rPr>
+          <w:color w:val="808080"/>
+        </w:rPr>
+        <w:t>условия</w:t>
+      </w:r>
+      <w:r>
+        <w:rPr>
+          <w:color w:val="808080"/>
+          <w:lang w:val="en-US"/>
+        </w:rPr>
+        <w:t xml:space="preserve"> </w:t>
+      </w:r>
+      <w:r>
+        <w:rPr>
+          <w:color w:val="808080"/>
+        </w:rPr>
+        <w:t>и</w:t>
+      </w:r>
+      <w:r>
+        <w:rPr>
+          <w:color w:val="808080"/>
+          <w:lang w:val="en-US"/>
+        </w:rPr>
+        <w:t xml:space="preserve"> </w:t>
+      </w:r>
+      <w:r>
+        <w:rPr>
+          <w:color w:val="808080"/>
+        </w:rPr>
+        <w:t>вернуться</w:t>
+      </w:r>
+      <w:r>
+        <w:rPr>
+          <w:color w:val="808080"/>
+          <w:lang w:val="en-US"/>
+        </w:rPr>
+        <w:t xml:space="preserve"> </w:t>
+      </w:r>
+      <w:r>
+        <w:rPr>
+          <w:color w:val="808080"/>
+        </w:rPr>
+        <w:t>в</w:t>
+      </w:r>
+      <w:r>
+        <w:rPr>
+          <w:color w:val="808080"/>
+          <w:lang w:val="en-US"/>
+        </w:rPr>
+        <w:t xml:space="preserve"> </w:t>
+      </w:r>
+      <w:r>
+        <w:rPr>
+          <w:color w:val="808080"/>
+        </w:rPr>
+        <w:t>начало</w:t>
+      </w:r>
+      <w:r>
+        <w:rPr>
+          <w:color w:val="808080"/>
+          <w:lang w:val="en-US"/>
+        </w:rPr>
+        <w:t xml:space="preserve"> </w:t>
+      </w:r>
+      <w:r>
+        <w:rPr>
+          <w:color w:val="808080"/>
+        </w:rPr>
+        <w:t>цикла</w:t>
+      </w:r>
+      <w:r>
+        <w:rPr>
+          <w:color w:val="808080"/>
+          <w:lang w:val="en-US"/>
+        </w:rPr>
+        <w:br/>
+        <w:t xml:space="preserve">            </w:t>
+      </w:r>
+      <w:r>
+        <w:rPr>
+          <w:color w:val="CC7832"/>
+          <w:lang w:val="en-US"/>
+        </w:rPr>
+        <w:t xml:space="preserve">if </w:t>
+      </w:r>
+      <w:r>
+        <w:rPr>
+          <w:color w:val="A9B7C6"/>
+          <w:lang w:val="en-US"/>
+        </w:rPr>
+        <w:t>(</w:t>
+      </w:r>
+      <w:r>
+        <w:rPr>
+          <w:i/>
+          <w:iCs/>
+          <w:color w:val="9876AA"/>
+          <w:lang w:val="en-US"/>
+        </w:rPr>
+        <w:t>instance</w:t>
+      </w:r>
+      <w:r>
+        <w:rPr>
+          <w:color w:val="A9B7C6"/>
+          <w:lang w:val="en-US"/>
+        </w:rPr>
+        <w:t>.</w:t>
+      </w:r>
+      <w:r>
+        <w:rPr>
+          <w:color w:val="9876AA"/>
+          <w:lang w:val="en-US"/>
+        </w:rPr>
+        <w:t>buffer1</w:t>
+      </w:r>
+      <w:r>
+        <w:rPr>
+          <w:color w:val="A9B7C6"/>
+          <w:lang w:val="en-US"/>
+        </w:rPr>
+        <w:t xml:space="preserve">.size() == </w:t>
+      </w:r>
+      <w:r>
+        <w:rPr>
+          <w:color w:val="6897BB"/>
+          <w:lang w:val="en-US"/>
+        </w:rPr>
+        <w:t>0</w:t>
+      </w:r>
+      <w:r>
+        <w:rPr>
+          <w:color w:val="A9B7C6"/>
+          <w:lang w:val="en-US"/>
+        </w:rPr>
+        <w:t xml:space="preserve">) </w:t>
+      </w:r>
+      <w:r>
+        <w:rPr>
+          <w:color w:val="CC7832"/>
+          <w:lang w:val="en-US"/>
+        </w:rPr>
+        <w:t>continue;</w:t>
+      </w:r>
+      <w:r>
+        <w:rPr>
+          <w:color w:val="CC7832"/>
+          <w:lang w:val="en-US"/>
+        </w:rPr>
+        <w:br/>
+      </w:r>
+      <w:r>
+        <w:rPr>
+          <w:color w:val="CC7832"/>
+          <w:lang w:val="en-US"/>
+        </w:rPr>
+        <w:br/>
+      </w:r>
+      <w:r>
+        <w:rPr>
+          <w:color w:val="CC7832"/>
+          <w:lang w:val="en-US"/>
+        </w:rPr>
+        <w:br/>
+        <w:t xml:space="preserve">            synchronized </w:t>
+      </w:r>
+      <w:r>
+        <w:rPr>
+          <w:color w:val="A9B7C6"/>
+          <w:lang w:val="en-US"/>
+        </w:rPr>
+        <w:t>(</w:t>
+      </w:r>
+      <w:r>
+        <w:rPr>
+          <w:i/>
+          <w:iCs/>
+          <w:color w:val="9876AA"/>
+          <w:lang w:val="en-US"/>
+        </w:rPr>
+        <w:t>instance</w:t>
+      </w:r>
+      <w:r>
+        <w:rPr>
+          <w:color w:val="A9B7C6"/>
+          <w:lang w:val="en-US"/>
+        </w:rPr>
+        <w:t>.</w:t>
+      </w:r>
+      <w:r>
+        <w:rPr>
+          <w:color w:val="9876AA"/>
+          <w:lang w:val="en-US"/>
+        </w:rPr>
+        <w:t>buffer1</w:t>
+      </w:r>
+      <w:r>
+        <w:rPr>
+          <w:color w:val="A9B7C6"/>
+          <w:lang w:val="en-US"/>
+        </w:rPr>
+        <w:t xml:space="preserve">) { </w:t>
+      </w:r>
+      <w:r>
+        <w:rPr>
+          <w:color w:val="808080"/>
+          <w:lang w:val="en-US"/>
+        </w:rPr>
+        <w:t>//</w:t>
+      </w:r>
+      <w:r>
+        <w:rPr>
+          <w:color w:val="808080"/>
+        </w:rPr>
+        <w:t>будет</w:t>
+      </w:r>
+      <w:r>
+        <w:rPr>
+          <w:color w:val="808080"/>
+          <w:lang w:val="en-US"/>
+        </w:rPr>
+        <w:t xml:space="preserve"> </w:t>
+      </w:r>
+      <w:r>
+        <w:rPr>
+          <w:color w:val="808080"/>
+        </w:rPr>
+        <w:t>блокировать</w:t>
+      </w:r>
+      <w:r>
+        <w:rPr>
+          <w:color w:val="808080"/>
+          <w:lang w:val="en-US"/>
+        </w:rPr>
+        <w:t xml:space="preserve"> </w:t>
+      </w:r>
+      <w:r>
+        <w:rPr>
+          <w:color w:val="808080"/>
+        </w:rPr>
+        <w:t>доступ</w:t>
+      </w:r>
+      <w:r>
+        <w:rPr>
+          <w:color w:val="808080"/>
+          <w:lang w:val="en-US"/>
+        </w:rPr>
+        <w:t xml:space="preserve"> </w:t>
+      </w:r>
+      <w:r>
+        <w:rPr>
+          <w:color w:val="808080"/>
+        </w:rPr>
+        <w:t>к</w:t>
+      </w:r>
+      <w:r>
+        <w:rPr>
+          <w:color w:val="808080"/>
+          <w:lang w:val="en-US"/>
+        </w:rPr>
+        <w:t xml:space="preserve"> </w:t>
+      </w:r>
+      <w:r>
+        <w:rPr>
+          <w:color w:val="808080"/>
+        </w:rPr>
+        <w:t>коду</w:t>
+      </w:r>
+      <w:r>
+        <w:rPr>
+          <w:color w:val="808080"/>
+          <w:lang w:val="en-US"/>
+        </w:rPr>
+        <w:t xml:space="preserve">, </w:t>
+      </w:r>
+      <w:r>
+        <w:rPr>
+          <w:color w:val="808080"/>
+        </w:rPr>
+        <w:t>если</w:t>
+      </w:r>
+      <w:r>
+        <w:rPr>
+          <w:color w:val="808080"/>
+          <w:lang w:val="en-US"/>
+        </w:rPr>
+        <w:t xml:space="preserve"> </w:t>
+      </w:r>
+      <w:r>
+        <w:rPr>
+          <w:color w:val="808080"/>
+        </w:rPr>
+        <w:t>буфер</w:t>
+      </w:r>
+      <w:r>
+        <w:rPr>
+          <w:color w:val="808080"/>
+          <w:lang w:val="en-US"/>
+        </w:rPr>
+        <w:t xml:space="preserve"> </w:t>
+      </w:r>
+      <w:r>
+        <w:rPr>
+          <w:color w:val="808080"/>
+        </w:rPr>
+        <w:t>уже</w:t>
+      </w:r>
+      <w:r>
+        <w:rPr>
+          <w:color w:val="808080"/>
+          <w:lang w:val="en-US"/>
+        </w:rPr>
+        <w:t xml:space="preserve"> </w:t>
+      </w:r>
+      <w:r>
+        <w:rPr>
+          <w:color w:val="808080"/>
+        </w:rPr>
+        <w:t>использует</w:t>
+      </w:r>
+      <w:r>
+        <w:rPr>
+          <w:color w:val="808080"/>
+          <w:lang w:val="en-US"/>
+        </w:rPr>
+        <w:t xml:space="preserve"> </w:t>
+      </w:r>
+      <w:r>
+        <w:rPr>
+          <w:color w:val="808080"/>
+        </w:rPr>
+        <w:t>другой</w:t>
+      </w:r>
+      <w:r>
+        <w:rPr>
+          <w:color w:val="808080"/>
+          <w:lang w:val="en-US"/>
+        </w:rPr>
+        <w:t xml:space="preserve"> </w:t>
+      </w:r>
+      <w:r>
+        <w:rPr>
+          <w:color w:val="808080"/>
+        </w:rPr>
+        <w:t>поток</w:t>
+      </w:r>
+      <w:r>
+        <w:rPr>
+          <w:color w:val="808080"/>
+          <w:lang w:val="en-US"/>
+        </w:rPr>
+        <w:br/>
+        <w:t xml:space="preserve">                </w:t>
+      </w:r>
+      <w:proofErr w:type="spellStart"/>
+      <w:r>
+        <w:rPr>
+          <w:color w:val="A9B7C6"/>
+          <w:lang w:val="en-US"/>
+        </w:rPr>
+        <w:t>System.</w:t>
+      </w:r>
+      <w:r>
+        <w:rPr>
+          <w:i/>
+          <w:iCs/>
+          <w:color w:val="9876AA"/>
+          <w:lang w:val="en-US"/>
+        </w:rPr>
+        <w:t>out</w:t>
+      </w:r>
+      <w:r>
+        <w:rPr>
+          <w:color w:val="A9B7C6"/>
+          <w:lang w:val="en-US"/>
+        </w:rPr>
+        <w:t>.println</w:t>
+      </w:r>
+      <w:proofErr w:type="spellEnd"/>
+      <w:r>
+        <w:rPr>
+          <w:color w:val="A9B7C6"/>
+          <w:lang w:val="en-US"/>
+        </w:rPr>
+        <w:t>(</w:t>
+      </w:r>
+      <w:r>
+        <w:rPr>
+          <w:color w:val="6A8759"/>
+          <w:lang w:val="en-US"/>
+        </w:rPr>
+        <w:t>"</w:t>
+      </w:r>
+      <w:r>
+        <w:rPr>
+          <w:color w:val="6A8759"/>
+        </w:rPr>
+        <w:t>Поток</w:t>
+      </w:r>
+      <w:r>
+        <w:rPr>
+          <w:color w:val="6A8759"/>
+          <w:lang w:val="en-US"/>
+        </w:rPr>
+        <w:t xml:space="preserve"> 2. cos("</w:t>
+      </w:r>
+      <w:r>
+        <w:rPr>
+          <w:color w:val="A9B7C6"/>
+          <w:lang w:val="en-US"/>
+        </w:rPr>
+        <w:t>+</w:t>
+      </w:r>
+      <w:r>
+        <w:rPr>
+          <w:i/>
+          <w:iCs/>
+          <w:color w:val="9876AA"/>
+          <w:lang w:val="en-US"/>
+        </w:rPr>
+        <w:t>instance</w:t>
+      </w:r>
+      <w:r>
+        <w:rPr>
+          <w:color w:val="A9B7C6"/>
+          <w:lang w:val="en-US"/>
+        </w:rPr>
+        <w:t>.</w:t>
+      </w:r>
+      <w:r>
+        <w:rPr>
+          <w:color w:val="9876AA"/>
+          <w:lang w:val="en-US"/>
+        </w:rPr>
+        <w:t>buffer1</w:t>
+      </w:r>
+      <w:r>
+        <w:rPr>
+          <w:color w:val="A9B7C6"/>
+          <w:lang w:val="en-US"/>
+        </w:rPr>
+        <w:t>.get(</w:t>
+      </w:r>
+      <w:r>
+        <w:rPr>
+          <w:i/>
+          <w:iCs/>
+          <w:color w:val="9876AA"/>
+          <w:lang w:val="en-US"/>
+        </w:rPr>
+        <w:t>instance</w:t>
+      </w:r>
+      <w:r>
+        <w:rPr>
+          <w:color w:val="A9B7C6"/>
+          <w:lang w:val="en-US"/>
+        </w:rPr>
+        <w:t>.</w:t>
+      </w:r>
+      <w:r>
+        <w:rPr>
+          <w:color w:val="9876AA"/>
+          <w:lang w:val="en-US"/>
+        </w:rPr>
+        <w:t>buffer1</w:t>
+      </w:r>
+      <w:r>
+        <w:rPr>
+          <w:color w:val="A9B7C6"/>
+          <w:lang w:val="en-US"/>
+        </w:rPr>
+        <w:t>.size()-</w:t>
+      </w:r>
+      <w:r>
+        <w:rPr>
+          <w:color w:val="6897BB"/>
+          <w:lang w:val="en-US"/>
+        </w:rPr>
+        <w:t>1</w:t>
+      </w:r>
+      <w:r>
+        <w:rPr>
+          <w:color w:val="A9B7C6"/>
+          <w:lang w:val="en-US"/>
+        </w:rPr>
+        <w:t>)+</w:t>
+      </w:r>
+      <w:r>
+        <w:rPr>
+          <w:color w:val="6A8759"/>
+          <w:lang w:val="en-US"/>
+        </w:rPr>
+        <w:t xml:space="preserve">")=" </w:t>
+      </w:r>
+      <w:r>
+        <w:rPr>
+          <w:color w:val="A9B7C6"/>
+          <w:lang w:val="en-US"/>
+        </w:rPr>
+        <w:t xml:space="preserve">+ </w:t>
+      </w:r>
+      <w:proofErr w:type="spellStart"/>
+      <w:r>
+        <w:rPr>
+          <w:color w:val="A9B7C6"/>
+          <w:lang w:val="en-US"/>
+        </w:rPr>
+        <w:t>Math.</w:t>
+      </w:r>
+      <w:r>
+        <w:rPr>
+          <w:i/>
+          <w:iCs/>
+          <w:color w:val="A9B7C6"/>
+          <w:lang w:val="en-US"/>
+        </w:rPr>
+        <w:t>cos</w:t>
+      </w:r>
+      <w:proofErr w:type="spellEnd"/>
+      <w:r>
+        <w:rPr>
+          <w:color w:val="A9B7C6"/>
+          <w:lang w:val="en-US"/>
+        </w:rPr>
+        <w:t>(</w:t>
+      </w:r>
+      <w:r>
+        <w:rPr>
+          <w:i/>
+          <w:iCs/>
+          <w:color w:val="9876AA"/>
+          <w:lang w:val="en-US"/>
+        </w:rPr>
+        <w:t>instance</w:t>
+      </w:r>
+      <w:r>
+        <w:rPr>
+          <w:color w:val="A9B7C6"/>
+          <w:lang w:val="en-US"/>
+        </w:rPr>
+        <w:t>.</w:t>
+      </w:r>
+      <w:r>
+        <w:rPr>
+          <w:color w:val="9876AA"/>
+          <w:lang w:val="en-US"/>
+        </w:rPr>
+        <w:t>buffer1</w:t>
+      </w:r>
+      <w:r>
+        <w:rPr>
+          <w:color w:val="A9B7C6"/>
+          <w:lang w:val="en-US"/>
+        </w:rPr>
+        <w:t>.get(</w:t>
+      </w:r>
+      <w:r>
+        <w:rPr>
+          <w:i/>
+          <w:iCs/>
+          <w:color w:val="9876AA"/>
+          <w:lang w:val="en-US"/>
+        </w:rPr>
+        <w:t>instance</w:t>
+      </w:r>
+      <w:r>
+        <w:rPr>
+          <w:color w:val="A9B7C6"/>
+          <w:lang w:val="en-US"/>
+        </w:rPr>
+        <w:t>.</w:t>
+      </w:r>
+      <w:r>
+        <w:rPr>
+          <w:color w:val="9876AA"/>
+          <w:lang w:val="en-US"/>
+        </w:rPr>
+        <w:t>buffer1</w:t>
+      </w:r>
+      <w:r>
+        <w:rPr>
+          <w:color w:val="A9B7C6"/>
+          <w:lang w:val="en-US"/>
+        </w:rPr>
+        <w:t>.size()-</w:t>
+      </w:r>
+      <w:r>
+        <w:rPr>
+          <w:color w:val="6897BB"/>
+          <w:lang w:val="en-US"/>
+        </w:rPr>
+        <w:t>1</w:t>
+      </w:r>
+      <w:r>
+        <w:rPr>
+          <w:color w:val="A9B7C6"/>
+          <w:lang w:val="en-US"/>
+        </w:rPr>
+        <w:t>)))</w:t>
+      </w:r>
+      <w:r>
+        <w:rPr>
+          <w:color w:val="CC7832"/>
+          <w:lang w:val="en-US"/>
+        </w:rPr>
+        <w:t>;</w:t>
+      </w:r>
+      <w:r>
+        <w:rPr>
+          <w:color w:val="808080"/>
+          <w:lang w:val="en-US"/>
+        </w:rPr>
+        <w:t>//</w:t>
+      </w:r>
+      <w:r>
+        <w:rPr>
+          <w:color w:val="808080"/>
+        </w:rPr>
+        <w:t>выводим</w:t>
+      </w:r>
+      <w:r>
+        <w:rPr>
+          <w:color w:val="808080"/>
+          <w:lang w:val="en-US"/>
+        </w:rPr>
+        <w:t xml:space="preserve"> </w:t>
+      </w:r>
+      <w:r>
+        <w:rPr>
+          <w:color w:val="808080"/>
+        </w:rPr>
+        <w:t>результат</w:t>
+      </w:r>
+      <w:r>
+        <w:rPr>
+          <w:color w:val="808080"/>
+          <w:lang w:val="en-US"/>
+        </w:rPr>
+        <w:br/>
+      </w:r>
+      <w:r>
+        <w:rPr>
+          <w:color w:val="808080"/>
+          <w:lang w:val="en-US"/>
+        </w:rPr>
+        <w:lastRenderedPageBreak/>
+        <w:t xml:space="preserve">                </w:t>
+      </w:r>
+      <w:r>
+        <w:rPr>
+          <w:i/>
+          <w:iCs/>
+          <w:color w:val="9876AA"/>
+          <w:lang w:val="en-US"/>
+        </w:rPr>
+        <w:t>instance</w:t>
+      </w:r>
+      <w:r>
+        <w:rPr>
+          <w:color w:val="A9B7C6"/>
+          <w:lang w:val="en-US"/>
+        </w:rPr>
+        <w:t>.</w:t>
+      </w:r>
+      <w:r>
+        <w:rPr>
+          <w:color w:val="9876AA"/>
+          <w:lang w:val="en-US"/>
+        </w:rPr>
+        <w:t>buffer1</w:t>
+      </w:r>
+      <w:r>
+        <w:rPr>
+          <w:color w:val="A9B7C6"/>
+          <w:lang w:val="en-US"/>
+        </w:rPr>
+        <w:t>.remove(</w:t>
+      </w:r>
+      <w:r>
+        <w:rPr>
+          <w:i/>
+          <w:iCs/>
+          <w:color w:val="9876AA"/>
+          <w:lang w:val="en-US"/>
+        </w:rPr>
+        <w:t>instance</w:t>
+      </w:r>
+      <w:r>
+        <w:rPr>
+          <w:color w:val="A9B7C6"/>
+          <w:lang w:val="en-US"/>
+        </w:rPr>
+        <w:t>.</w:t>
+      </w:r>
+      <w:r>
+        <w:rPr>
+          <w:color w:val="9876AA"/>
+          <w:lang w:val="en-US"/>
+        </w:rPr>
+        <w:t>buffer1</w:t>
+      </w:r>
+      <w:r>
+        <w:rPr>
+          <w:color w:val="A9B7C6"/>
+          <w:lang w:val="en-US"/>
+        </w:rPr>
+        <w:t>.size()-</w:t>
+      </w:r>
+      <w:r>
+        <w:rPr>
+          <w:color w:val="6897BB"/>
+          <w:lang w:val="en-US"/>
+        </w:rPr>
+        <w:t>1</w:t>
+      </w:r>
+      <w:r>
+        <w:rPr>
+          <w:color w:val="A9B7C6"/>
+          <w:lang w:val="en-US"/>
+        </w:rPr>
+        <w:t>)</w:t>
+      </w:r>
+      <w:r>
+        <w:rPr>
+          <w:color w:val="CC7832"/>
+          <w:lang w:val="en-US"/>
+        </w:rPr>
+        <w:t xml:space="preserve">; </w:t>
+      </w:r>
+      <w:r>
+        <w:rPr>
+          <w:color w:val="808080"/>
+          <w:lang w:val="en-US"/>
+        </w:rPr>
+        <w:t>//</w:t>
+      </w:r>
+      <w:r>
+        <w:rPr>
+          <w:color w:val="808080"/>
+        </w:rPr>
+        <w:t>удаляем</w:t>
+      </w:r>
+      <w:r>
+        <w:rPr>
+          <w:color w:val="808080"/>
+          <w:lang w:val="en-US"/>
+        </w:rPr>
+        <w:t xml:space="preserve"> </w:t>
+      </w:r>
+      <w:r>
+        <w:rPr>
+          <w:color w:val="808080"/>
+        </w:rPr>
+        <w:t>из</w:t>
+      </w:r>
+      <w:r>
+        <w:rPr>
+          <w:color w:val="808080"/>
+          <w:lang w:val="en-US"/>
+        </w:rPr>
+        <w:t xml:space="preserve"> </w:t>
+      </w:r>
+      <w:r>
+        <w:rPr>
+          <w:color w:val="808080"/>
+        </w:rPr>
+        <w:t>буфера</w:t>
+      </w:r>
+      <w:r>
+        <w:rPr>
+          <w:color w:val="808080"/>
+          <w:lang w:val="en-US"/>
+        </w:rPr>
+        <w:br/>
+        <w:t xml:space="preserve">                </w:t>
+      </w:r>
+      <w:r>
+        <w:rPr>
+          <w:i/>
+          <w:iCs/>
+          <w:color w:val="9876AA"/>
+          <w:lang w:val="en-US"/>
+        </w:rPr>
+        <w:t>instance</w:t>
+      </w:r>
+      <w:r>
+        <w:rPr>
+          <w:color w:val="A9B7C6"/>
+          <w:lang w:val="en-US"/>
+        </w:rPr>
+        <w:t>.</w:t>
+      </w:r>
+      <w:r>
+        <w:rPr>
+          <w:color w:val="9876AA"/>
+          <w:lang w:val="en-US"/>
+        </w:rPr>
+        <w:t>buffer1</w:t>
+      </w:r>
+      <w:r>
+        <w:rPr>
+          <w:color w:val="A9B7C6"/>
+          <w:lang w:val="en-US"/>
+        </w:rPr>
+        <w:t>.notify()</w:t>
+      </w:r>
+      <w:r>
+        <w:rPr>
+          <w:color w:val="CC7832"/>
+          <w:lang w:val="en-US"/>
+        </w:rPr>
+        <w:t xml:space="preserve">; </w:t>
+      </w:r>
+      <w:r>
+        <w:rPr>
+          <w:color w:val="808080"/>
+          <w:lang w:val="en-US"/>
+        </w:rPr>
+        <w:t>//</w:t>
+      </w:r>
+      <w:r>
+        <w:rPr>
+          <w:color w:val="808080"/>
+        </w:rPr>
+        <w:t>возобновим</w:t>
+      </w:r>
+      <w:r>
+        <w:rPr>
+          <w:color w:val="808080"/>
+          <w:lang w:val="en-US"/>
+        </w:rPr>
+        <w:t xml:space="preserve"> </w:t>
+      </w:r>
+      <w:r>
+        <w:rPr>
+          <w:color w:val="808080"/>
+        </w:rPr>
+        <w:t>выполнение</w:t>
+      </w:r>
+      <w:r>
+        <w:rPr>
+          <w:color w:val="808080"/>
+          <w:lang w:val="en-US"/>
+        </w:rPr>
+        <w:t xml:space="preserve"> </w:t>
+      </w:r>
+      <w:r>
+        <w:rPr>
+          <w:color w:val="808080"/>
+        </w:rPr>
+        <w:t>потока</w:t>
+      </w:r>
+      <w:r>
+        <w:rPr>
+          <w:color w:val="808080"/>
+          <w:lang w:val="en-US"/>
+        </w:rPr>
+        <w:t xml:space="preserve">, </w:t>
+      </w:r>
+      <w:r>
+        <w:rPr>
+          <w:color w:val="808080"/>
+        </w:rPr>
+        <w:t>из</w:t>
+      </w:r>
+      <w:r>
+        <w:rPr>
+          <w:color w:val="808080"/>
+          <w:lang w:val="en-US"/>
+        </w:rPr>
+        <w:t xml:space="preserve"> </w:t>
+      </w:r>
+      <w:r>
+        <w:rPr>
+          <w:color w:val="808080"/>
+        </w:rPr>
+        <w:t>которого</w:t>
+      </w:r>
+      <w:r>
+        <w:rPr>
+          <w:color w:val="808080"/>
+          <w:lang w:val="en-US"/>
+        </w:rPr>
+        <w:t xml:space="preserve"> </w:t>
+      </w:r>
+      <w:r>
+        <w:rPr>
+          <w:color w:val="808080"/>
+        </w:rPr>
+        <w:t>был</w:t>
+      </w:r>
+      <w:r>
+        <w:rPr>
+          <w:color w:val="808080"/>
+          <w:lang w:val="en-US"/>
+        </w:rPr>
+        <w:t xml:space="preserve"> </w:t>
+      </w:r>
+      <w:r>
+        <w:rPr>
+          <w:color w:val="808080"/>
+        </w:rPr>
+        <w:t>вызван</w:t>
+      </w:r>
+      <w:r>
+        <w:rPr>
+          <w:color w:val="808080"/>
+          <w:lang w:val="en-US"/>
+        </w:rPr>
+        <w:t xml:space="preserve"> </w:t>
+      </w:r>
+      <w:r>
+        <w:rPr>
+          <w:color w:val="808080"/>
+        </w:rPr>
+        <w:t>метод</w:t>
+      </w:r>
+      <w:r>
+        <w:rPr>
+          <w:color w:val="808080"/>
+          <w:lang w:val="en-US"/>
+        </w:rPr>
+        <w:t xml:space="preserve"> wait() </w:t>
+      </w:r>
+      <w:r>
+        <w:rPr>
+          <w:color w:val="808080"/>
+        </w:rPr>
+        <w:t>для</w:t>
+      </w:r>
+      <w:r>
+        <w:rPr>
+          <w:color w:val="808080"/>
+          <w:lang w:val="en-US"/>
+        </w:rPr>
+        <w:t xml:space="preserve"> </w:t>
+      </w:r>
+      <w:r>
+        <w:rPr>
+          <w:color w:val="808080"/>
+        </w:rPr>
+        <w:t>буфера</w:t>
+      </w:r>
+      <w:r>
+        <w:rPr>
+          <w:color w:val="808080"/>
+          <w:lang w:val="en-US"/>
+        </w:rPr>
+        <w:br/>
+        <w:t xml:space="preserve">            </w:t>
+      </w:r>
+      <w:r>
+        <w:rPr>
+          <w:color w:val="A9B7C6"/>
+          <w:lang w:val="en-US"/>
+        </w:rPr>
+        <w:t>}</w:t>
+      </w:r>
+      <w:r>
+        <w:rPr>
+          <w:color w:val="A9B7C6"/>
+          <w:lang w:val="en-US"/>
+        </w:rPr>
+        <w:br/>
+        <w:t xml:space="preserve">        }</w:t>
+      </w:r>
+      <w:r>
+        <w:rPr>
+          <w:color w:val="A9B7C6"/>
+          <w:lang w:val="en-US"/>
+        </w:rPr>
+        <w:br/>
+        <w:t xml:space="preserve">    }</w:t>
+      </w:r>
+      <w:r>
+        <w:rPr>
+          <w:color w:val="A9B7C6"/>
+          <w:lang w:val="en-US"/>
+        </w:rPr>
+        <w:br/>
+        <w:t>}</w:t>
+      </w:r>
+    </w:p>
+    <w:p>
+      <w:pPr>
+        <w:rPr>
+          <w:sz w:val="28"/>
+          <w:lang w:val="en-US"/>
+        </w:rPr>
+      </w:pPr>
+    </w:p>
+    <w:p>
+      <w:pPr>
+        <w:rPr>
+          <w:sz w:val="28"/>
+          <w:lang w:val="en-US"/>
+        </w:rPr>
+      </w:pPr>
+    </w:p>
+    <w:p>
+      <w:pPr>
+        <w:rPr>
+          <w:sz w:val="28"/>
+          <w:lang w:val="en-US"/>
+        </w:rPr>
+      </w:pPr>
+      <w:r>
+        <w:rPr>
+          <w:sz w:val="28"/>
+          <w:lang w:val="en-US"/>
         </w:rPr>
         <w:br w:type="page"/>
       </w:r>
@@ -2771,7 +7941,7 @@
           <w:szCs w:val="28"/>
         </w:rPr>
       </w:pPr>
-      <w:bookmarkStart w:id="4" w:name="_Toc96717014"/>
+      <w:bookmarkStart w:id="4" w:name="_Toc97332325"/>
       <w:r>
         <w:rPr>
           <w:b/>
@@ -2780,7 +7950,25 @@
           <w:szCs w:val="28"/>
         </w:rPr>
         <w:lastRenderedPageBreak/>
-        <w:t>5 Исходный код</w:t>
+        <w:t>5</w:t>
+      </w:r>
+      <w:r>
+        <w:rPr>
+          <w:b/>
+          <w:bCs/>
+          <w:sz w:val="28"/>
+          <w:szCs w:val="28"/>
+        </w:rPr>
+        <w:t xml:space="preserve"> </w:t>
+      </w:r>
+      <w:r>
+        <w:rPr>
+          <w:b/>
+          <w:bCs/>
+          <w:sz w:val="28"/>
+          <w:szCs w:val="28"/>
+        </w:rPr>
+        <w:t>Примеры использования параллельных алгоритмов</w:t>
       </w:r>
       <w:bookmarkEnd w:id="4"/>
     </w:p>
@@ -2788,78 +7976,80 @@
       <w:pPr>
         <w:rPr>
           <w:sz w:val="28"/>
-          <w:lang w:val="en-US"/>
-        </w:rPr>
-      </w:pPr>
-      <w:r>
-        <w:rPr>
-          <w:sz w:val="28"/>
-        </w:rPr>
-        <w:t>Исходный код классов с комментариями, поясняющими выполнение лабораторной работы</w:t>
-      </w:r>
+        </w:rPr>
+      </w:pPr>
     </w:p>
     <w:p>
       <w:pPr>
-        <w:rPr>
-          <w:sz w:val="28"/>
-        </w:rPr>
-      </w:pPr>
+        <w:pStyle w:val="a9"/>
+        <w:numPr>
+          <w:ilvl w:val="0"/>
+          <w:numId w:val="9"/>
+        </w:numPr>
+        <w:shd w:val="clear" w:color="auto" w:fill="FFFFFF"/>
+        <w:spacing w:before="0" w:beforeAutospacing="0" w:after="0" w:afterAutospacing="0"/>
+        <w:rPr>
+          <w:color w:val="111111"/>
+          <w:sz w:val="28"/>
+          <w:szCs w:val="28"/>
+        </w:rPr>
+      </w:pPr>
+      <w:r>
+        <w:rPr>
+          <w:color w:val="111111"/>
+          <w:sz w:val="28"/>
+          <w:szCs w:val="28"/>
+        </w:rPr>
+        <w:t>Многопоточность широко используется в приложениях с пользовательским интерфейсом. В этом случае за работу интерфейса отвечает один поток, а какие-либо вычисления выполняются в других потоках. Это позволяет пользовательскому интерфейсу не подвисать, когда приложение занято другими вычислениями.</w:t>
+      </w:r>
     </w:p>
     <w:p>
       <w:pPr>
-        <w:rPr>
-          <w:sz w:val="28"/>
-        </w:rPr>
-      </w:pPr>
-      <w:r>
-        <w:rPr>
-          <w:sz w:val="28"/>
-        </w:rPr>
-        <w:br w:type="page"/>
+        <w:pStyle w:val="a9"/>
+        <w:numPr>
+          <w:ilvl w:val="0"/>
+          <w:numId w:val="9"/>
+        </w:numPr>
+        <w:shd w:val="clear" w:color="auto" w:fill="FFFFFF"/>
+        <w:spacing w:before="0" w:beforeAutospacing="0" w:after="0" w:afterAutospacing="0"/>
+        <w:rPr>
+          <w:color w:val="111111"/>
+          <w:sz w:val="28"/>
+          <w:szCs w:val="28"/>
+        </w:rPr>
+      </w:pPr>
+      <w:r>
+        <w:rPr>
+          <w:color w:val="111111"/>
+          <w:sz w:val="28"/>
+          <w:szCs w:val="28"/>
+        </w:rPr>
+        <w:t>Многие алгоритмы легко разбиваются на независимые подзадачи, которые можно выполнять в разных потоках для повышения производительности. Например, при фильтрации изображения разные потоки могут заниматься фильтрацией разных частей изображения.</w:t>
       </w:r>
     </w:p>
     <w:p>
       <w:pPr>
-        <w:pStyle w:val="a4"/>
-        <w:ind w:left="0" w:firstLine="567"/>
-        <w:outlineLvl w:val="0"/>
-        <w:rPr>
-          <w:b/>
-          <w:bCs/>
-          <w:sz w:val="28"/>
-          <w:szCs w:val="28"/>
-        </w:rPr>
-      </w:pPr>
-      <w:bookmarkStart w:id="5" w:name="_Toc96717015"/>
-      <w:r>
-        <w:rPr>
-          <w:b/>
-          <w:bCs/>
-          <w:sz w:val="28"/>
-          <w:szCs w:val="28"/>
-        </w:rPr>
-        <w:lastRenderedPageBreak/>
-        <w:t>6</w:t>
-      </w:r>
-      <w:r>
-        <w:rPr>
-          <w:b/>
-          <w:bCs/>
-          <w:sz w:val="28"/>
-          <w:szCs w:val="28"/>
-        </w:rPr>
-        <w:t xml:space="preserve"> </w:t>
-      </w:r>
-      <w:r>
-        <w:rPr>
-          <w:b/>
-          <w:bCs/>
-          <w:sz w:val="28"/>
-          <w:szCs w:val="28"/>
-        </w:rPr>
-        <w:t>Примеры использования параллельных алгоритмов</w:t>
-      </w:r>
-      <w:bookmarkEnd w:id="5"/>
+        <w:pStyle w:val="a9"/>
+        <w:numPr>
+          <w:ilvl w:val="0"/>
+          <w:numId w:val="9"/>
+        </w:numPr>
+        <w:shd w:val="clear" w:color="auto" w:fill="FFFFFF"/>
+        <w:spacing w:before="0" w:beforeAutospacing="0" w:after="0" w:afterAutospacing="0"/>
+        <w:rPr>
+          <w:color w:val="111111"/>
+          <w:sz w:val="28"/>
+          <w:szCs w:val="28"/>
+        </w:rPr>
+      </w:pPr>
+      <w:r>
+        <w:rPr>
+          <w:color w:val="111111"/>
+          <w:sz w:val="28"/>
+          <w:szCs w:val="28"/>
+        </w:rPr>
+        <w:t>Если некоторые части приложения вынуждены ждать ответа от сервера/пользователя/устройства, то эти операции можно выделить в отдельный поток, чтобы в основном потоке можно было продолжать работу, пока другой поток ждёт ответа.</w:t>
+      </w:r>
     </w:p>
     <w:p>
       <w:pPr>
@@ -2867,32 +8057,6 @@
           <w:sz w:val="28"/>
         </w:rPr>
       </w:pPr>
-    </w:p>
-    <w:p>
-      <w:pPr>
-        <w:rPr>
-          <w:sz w:val="28"/>
-        </w:rPr>
-      </w:pPr>
-      <w:r>
-        <w:rPr>
-          <w:sz w:val="28"/>
-        </w:rPr>
-        <w:t xml:space="preserve">Примеры случаев, когда необходимо использование параллельных алгоритмов </w:t>
-      </w:r>
-    </w:p>
-    <w:p>
-      <w:pPr>
-        <w:rPr>
-          <w:sz w:val="28"/>
-        </w:rPr>
-      </w:pPr>
-      <w:r>
-        <w:rPr>
-          <w:sz w:val="28"/>
-        </w:rPr>
-        <w:t>для решения задачи по разработке. (Данные примеры должны содержать краткое описание реальных задач, для которых могут быть использованы параллельные вычисления).</w:t>
-      </w:r>
     </w:p>
     <w:p>
       <w:pPr>
@@ -2919,7 +8083,7 @@
         <w:ind w:left="0" w:right="550" w:firstLine="567"/>
         <w:jc w:val="center"/>
       </w:pPr>
-      <w:bookmarkStart w:id="6" w:name="_Toc96717016"/>
+      <w:bookmarkStart w:id="5" w:name="_Toc97332326"/>
       <w:r>
         <w:rPr>
           <w:spacing w:val="-2"/>
@@ -2927,7 +8091,7 @@
         <w:lastRenderedPageBreak/>
         <w:t>Литература</w:t>
       </w:r>
-      <w:bookmarkEnd w:id="6"/>
+      <w:bookmarkEnd w:id="5"/>
     </w:p>
     <w:p>
       <w:pPr>
@@ -3136,28 +8300,42 @@
           <w:sz w:val="28"/>
           <w:szCs w:val="28"/>
         </w:rPr>
-        <w:t xml:space="preserve">https://github.com/KomogortsevaYulia/TRPK/tree/main/Pattern </w:t>
-      </w:r>
-      <w:r>
-        <w:rPr>
-          <w:sz w:val="28"/>
-          <w:szCs w:val="28"/>
-        </w:rPr>
-        <w:t>(дата обращения: 1</w:t>
-      </w:r>
-      <w:r>
-        <w:rPr>
-          <w:sz w:val="28"/>
-          <w:szCs w:val="28"/>
-        </w:rPr>
-        <w:t>2</w:t>
-      </w:r>
-      <w:r>
-        <w:rPr>
-          <w:sz w:val="28"/>
-          <w:szCs w:val="28"/>
-        </w:rPr>
-        <w:t>.02.2022)</w:t>
+        <w:t xml:space="preserve">https://github.com/KomogortsevaYulia/TRPK/tree/main/ParallelizationThreads </w:t>
+      </w:r>
+      <w:r>
+        <w:rPr>
+          <w:sz w:val="28"/>
+          <w:szCs w:val="28"/>
+        </w:rPr>
+        <w:t xml:space="preserve">(дата обращения: </w:t>
+      </w:r>
+      <w:r>
+        <w:rPr>
+          <w:sz w:val="28"/>
+          <w:szCs w:val="28"/>
+        </w:rPr>
+        <w:t>01</w:t>
+      </w:r>
+      <w:r>
+        <w:rPr>
+          <w:sz w:val="28"/>
+          <w:szCs w:val="28"/>
+        </w:rPr>
+        <w:t>.0</w:t>
+      </w:r>
+      <w:r>
+        <w:rPr>
+          <w:sz w:val="28"/>
+          <w:szCs w:val="28"/>
+        </w:rPr>
+        <w:t>3</w:t>
+      </w:r>
+      <w:r>
+        <w:rPr>
+          <w:sz w:val="28"/>
+          <w:szCs w:val="28"/>
+        </w:rPr>
+        <w:t>.2022)</w:t>
       </w:r>
     </w:p>
     <w:p>
@@ -3183,8 +8361,17 @@
           <w:sz w:val="28"/>
           <w:szCs w:val="28"/>
         </w:rPr>
-        <w:t>Рефакторинг и паттерны проектирования. Фасад</w:t>
-      </w:r>
+        <w:t xml:space="preserve">Паттерны проектирования: </w:t>
+      </w:r>
+      <w:proofErr w:type="spellStart"/>
+      <w:r>
+        <w:rPr>
+          <w:sz w:val="28"/>
+          <w:szCs w:val="28"/>
+        </w:rPr>
+        <w:t>Singleton</w:t>
+      </w:r>
+      <w:proofErr w:type="spellEnd"/>
       <w:r>
         <w:rPr>
           <w:sz w:val="28"/>
@@ -3252,14 +8439,16 @@
         </w:rPr>
         <w:t>://</w:t>
       </w:r>
-      <w:r>
-        <w:rPr>
-          <w:sz w:val="28"/>
-          <w:szCs w:val="28"/>
-          <w:lang w:val="en-US"/>
-        </w:rPr>
-        <w:t>refactoring</w:t>
-      </w:r>
+      <w:proofErr w:type="spellStart"/>
+      <w:r>
+        <w:rPr>
+          <w:sz w:val="28"/>
+          <w:szCs w:val="28"/>
+          <w:lang w:val="en-US"/>
+        </w:rPr>
+        <w:t>javarush</w:t>
+      </w:r>
+      <w:proofErr w:type="spellEnd"/>
       <w:r>
         <w:rPr>
           <w:sz w:val="28"/>
@@ -3267,14 +8456,16 @@
         </w:rPr>
         <w:t>.</w:t>
       </w:r>
-      <w:r>
-        <w:rPr>
-          <w:sz w:val="28"/>
-          <w:szCs w:val="28"/>
-          <w:lang w:val="en-US"/>
-        </w:rPr>
-        <w:t>guru</w:t>
-      </w:r>
+      <w:proofErr w:type="spellStart"/>
+      <w:r>
+        <w:rPr>
+          <w:sz w:val="28"/>
+          <w:szCs w:val="28"/>
+          <w:lang w:val="en-US"/>
+        </w:rPr>
+        <w:t>ru</w:t>
+      </w:r>
+      <w:proofErr w:type="spellEnd"/>
       <w:r>
         <w:rPr>
           <w:sz w:val="28"/>
@@ -3282,6 +8473,36 @@
         </w:rPr>
         <w:t>/</w:t>
       </w:r>
+      <w:r>
+        <w:rPr>
+          <w:sz w:val="28"/>
+          <w:szCs w:val="28"/>
+          <w:lang w:val="en-US"/>
+        </w:rPr>
+        <w:t>groups</w:t>
+      </w:r>
+      <w:r>
+        <w:rPr>
+          <w:sz w:val="28"/>
+          <w:szCs w:val="28"/>
+        </w:rPr>
+        <w:t>/</w:t>
+      </w:r>
+      <w:r>
+        <w:rPr>
+          <w:sz w:val="28"/>
+          <w:szCs w:val="28"/>
+          <w:lang w:val="en-US"/>
+        </w:rPr>
+        <w:t>posts</w:t>
+      </w:r>
+      <w:r>
+        <w:rPr>
+          <w:sz w:val="28"/>
+          <w:szCs w:val="28"/>
+        </w:rPr>
+        <w:t>/2365-</w:t>
+      </w:r>
       <w:proofErr w:type="spellStart"/>
       <w:r>
         <w:rPr>
@@ -3289,7 +8510,7 @@
           <w:szCs w:val="28"/>
           <w:lang w:val="en-US"/>
         </w:rPr>
-        <w:t>ru</w:t>
+        <w:t>patternih</w:t>
       </w:r>
       <w:proofErr w:type="spellEnd"/>
       <w:r>
@@ -3297,45 +8518,32 @@
           <w:sz w:val="28"/>
           <w:szCs w:val="28"/>
         </w:rPr>
-        <w:t>/</w:t>
-      </w:r>
-      <w:r>
-        <w:rPr>
-          <w:sz w:val="28"/>
-          <w:szCs w:val="28"/>
-          <w:lang w:val="en-US"/>
-        </w:rPr>
-        <w:t>design</w:t>
-      </w:r>
-      <w:r>
-        <w:rPr>
-          <w:sz w:val="28"/>
-          <w:szCs w:val="28"/>
-        </w:rPr>
         <w:t>-</w:t>
       </w:r>
-      <w:r>
-        <w:rPr>
-          <w:sz w:val="28"/>
-          <w:szCs w:val="28"/>
-          <w:lang w:val="en-US"/>
-        </w:rPr>
-        <w:t>patterns</w:t>
-      </w:r>
-      <w:r>
-        <w:rPr>
-          <w:sz w:val="28"/>
-          <w:szCs w:val="28"/>
-        </w:rPr>
-        <w:t>/</w:t>
-      </w:r>
-      <w:r>
-        <w:rPr>
-          <w:sz w:val="28"/>
-          <w:szCs w:val="28"/>
-          <w:lang w:val="en-US"/>
-        </w:rPr>
-        <w:t>facade</w:t>
+      <w:proofErr w:type="spellStart"/>
+      <w:r>
+        <w:rPr>
+          <w:sz w:val="28"/>
+          <w:szCs w:val="28"/>
+          <w:lang w:val="en-US"/>
+        </w:rPr>
+        <w:t>proektirovanija</w:t>
+      </w:r>
+      <w:proofErr w:type="spellEnd"/>
+      <w:r>
+        <w:rPr>
+          <w:sz w:val="28"/>
+          <w:szCs w:val="28"/>
+        </w:rPr>
+        <w:t>-</w:t>
+      </w:r>
+      <w:r>
+        <w:rPr>
+          <w:sz w:val="28"/>
+          <w:szCs w:val="28"/>
+          <w:lang w:val="en-US"/>
+        </w:rPr>
+        <w:t>singleton</w:t>
       </w:r>
       <w:r>
         <w:rPr>
@@ -3349,21 +8557,35 @@
           <w:sz w:val="28"/>
           <w:szCs w:val="28"/>
         </w:rPr>
-        <w:t>дата обращения: 1</w:t>
-      </w:r>
-      <w:r>
-        <w:rPr>
-          <w:sz w:val="28"/>
-          <w:szCs w:val="28"/>
-        </w:rPr>
-        <w:t>7</w:t>
-      </w:r>
-      <w:r>
-        <w:rPr>
-          <w:sz w:val="28"/>
-          <w:szCs w:val="28"/>
-        </w:rPr>
-        <w:t>.02.2022</w:t>
+        <w:t xml:space="preserve">дата обращения: </w:t>
+      </w:r>
+      <w:r>
+        <w:rPr>
+          <w:sz w:val="28"/>
+          <w:szCs w:val="28"/>
+        </w:rPr>
+        <w:t>02</w:t>
+      </w:r>
+      <w:r>
+        <w:rPr>
+          <w:sz w:val="28"/>
+          <w:szCs w:val="28"/>
+        </w:rPr>
+        <w:t>.0</w:t>
+      </w:r>
+      <w:r>
+        <w:rPr>
+          <w:sz w:val="28"/>
+          <w:szCs w:val="28"/>
+        </w:rPr>
+        <w:t>3</w:t>
+      </w:r>
+      <w:r>
+        <w:rPr>
+          <w:sz w:val="28"/>
+          <w:szCs w:val="28"/>
+        </w:rPr>
+        <w:t>.2022</w:t>
       </w:r>
       <w:r>
         <w:rPr>
@@ -3377,9 +8599,13 @@
       <w:pPr>
         <w:pStyle w:val="a4"/>
         <w:widowControl/>
+        <w:numPr>
+          <w:ilvl w:val="1"/>
+          <w:numId w:val="8"/>
+        </w:numPr>
         <w:autoSpaceDE/>
         <w:autoSpaceDN/>
-        <w:ind w:left="360" w:firstLine="0"/>
+        <w:ind w:left="0" w:firstLine="360"/>
         <w:contextualSpacing/>
         <w:jc w:val="both"/>
         <w:rPr>
@@ -3392,7 +8618,180 @@
           <w:sz w:val="28"/>
           <w:szCs w:val="28"/>
         </w:rPr>
-        <w:t xml:space="preserve"> </w:t>
+        <w:t>UML для самых маленьких: диаграмма классов</w:t>
+      </w:r>
+      <w:r>
+        <w:rPr>
+          <w:sz w:val="28"/>
+          <w:szCs w:val="28"/>
+        </w:rPr>
+        <w:t xml:space="preserve"> </w:t>
+      </w:r>
+      <w:r>
+        <w:rPr>
+          <w:sz w:val="28"/>
+          <w:szCs w:val="28"/>
+        </w:rPr>
+        <w:t>//</w:t>
+      </w:r>
+      <w:proofErr w:type="spellStart"/>
+      <w:r>
+        <w:rPr>
+          <w:sz w:val="28"/>
+          <w:szCs w:val="28"/>
+          <w:lang w:val="en-US"/>
+        </w:rPr>
+        <w:t>Habr</w:t>
+      </w:r>
+      <w:proofErr w:type="spellEnd"/>
+      <w:r>
+        <w:rPr>
+          <w:sz w:val="28"/>
+          <w:szCs w:val="28"/>
+        </w:rPr>
+        <w:t xml:space="preserve"> </w:t>
+      </w:r>
+      <w:proofErr w:type="gramStart"/>
+      <w:r>
+        <w:rPr>
+          <w:sz w:val="28"/>
+          <w:szCs w:val="28"/>
+          <w:lang w:val="en-US"/>
+        </w:rPr>
+        <w:t>URL</w:t>
+      </w:r>
+      <w:r>
+        <w:rPr>
+          <w:sz w:val="28"/>
+          <w:szCs w:val="28"/>
+        </w:rPr>
+        <w:t>:  https://habr.com/ru/post/511798/</w:t>
+      </w:r>
+      <w:proofErr w:type="gramEnd"/>
+      <w:r>
+        <w:rPr>
+          <w:sz w:val="28"/>
+          <w:szCs w:val="28"/>
+        </w:rPr>
+        <w:t xml:space="preserve"> </w:t>
+      </w:r>
+      <w:r>
+        <w:rPr>
+          <w:sz w:val="28"/>
+          <w:szCs w:val="28"/>
+        </w:rPr>
+        <w:t>(</w:t>
+      </w:r>
+      <w:r>
+        <w:rPr>
+          <w:sz w:val="28"/>
+          <w:szCs w:val="28"/>
+        </w:rPr>
+        <w:t>дата обращения: 0</w:t>
+      </w:r>
+      <w:r>
+        <w:rPr>
+          <w:sz w:val="28"/>
+          <w:szCs w:val="28"/>
+        </w:rPr>
+        <w:t>3</w:t>
+      </w:r>
+      <w:r>
+        <w:rPr>
+          <w:sz w:val="28"/>
+          <w:szCs w:val="28"/>
+        </w:rPr>
+        <w:t>.03.2022</w:t>
+      </w:r>
+      <w:r>
+        <w:rPr>
+          <w:sz w:val="28"/>
+          <w:szCs w:val="28"/>
+        </w:rPr>
+        <w:t>)</w:t>
+      </w:r>
+    </w:p>
+    <w:p>
+      <w:pPr>
+        <w:pStyle w:val="a4"/>
+        <w:widowControl/>
+        <w:numPr>
+          <w:ilvl w:val="1"/>
+          <w:numId w:val="8"/>
+        </w:numPr>
+        <w:autoSpaceDE/>
+        <w:autoSpaceDN/>
+        <w:ind w:left="0" w:firstLine="360"/>
+        <w:contextualSpacing/>
+        <w:jc w:val="both"/>
+        <w:rPr>
+          <w:sz w:val="28"/>
+          <w:szCs w:val="28"/>
+        </w:rPr>
+      </w:pPr>
+      <w:r>
+        <w:rPr>
+          <w:sz w:val="28"/>
+          <w:szCs w:val="28"/>
+        </w:rPr>
+        <w:t xml:space="preserve"> Взаимодействие между потоками. Методы </w:t>
+      </w:r>
+      <w:proofErr w:type="spellStart"/>
+      <w:proofErr w:type="gramStart"/>
+      <w:r>
+        <w:rPr>
+          <w:sz w:val="28"/>
+          <w:szCs w:val="28"/>
+        </w:rPr>
+        <w:t>wait</w:t>
+      </w:r>
+      <w:proofErr w:type="spellEnd"/>
+      <w:r>
+        <w:rPr>
+          <w:sz w:val="28"/>
+          <w:szCs w:val="28"/>
+        </w:rPr>
+        <w:t>(</w:t>
+      </w:r>
+      <w:proofErr w:type="gramEnd"/>
+      <w:r>
+        <w:rPr>
+          <w:sz w:val="28"/>
+          <w:szCs w:val="28"/>
+        </w:rPr>
+        <w:t xml:space="preserve">), </w:t>
+      </w:r>
+      <w:proofErr w:type="spellStart"/>
+      <w:r>
+        <w:rPr>
+          <w:sz w:val="28"/>
+          <w:szCs w:val="28"/>
+        </w:rPr>
+        <w:t>notify</w:t>
+      </w:r>
+      <w:proofErr w:type="spellEnd"/>
+      <w:r>
+        <w:rPr>
+          <w:sz w:val="28"/>
+          <w:szCs w:val="28"/>
+        </w:rPr>
+        <w:t xml:space="preserve">(), </w:t>
+      </w:r>
+      <w:proofErr w:type="spellStart"/>
+      <w:r>
+        <w:rPr>
+          <w:sz w:val="28"/>
+          <w:szCs w:val="28"/>
+        </w:rPr>
+        <w:t>notifyAll</w:t>
+      </w:r>
+      <w:proofErr w:type="spellEnd"/>
+      <w:r>
+        <w:rPr>
+          <w:sz w:val="28"/>
+          <w:szCs w:val="28"/>
+        </w:rPr>
+        <w:t>(). Примеры // https://www.bestprog.net/ru/2021/02/06/java-interaction-between-threads-ru/#q01 (дата обращения: 03.03.2022)</w:t>
       </w:r>
     </w:p>
     <w:sectPr>
@@ -4052,6 +9451,155 @@
     </w:lvl>
   </w:abstractNum>
   <w:abstractNum w:abstractNumId="4" w15:restartNumberingAfterBreak="0">
+    <w:nsid w:val="4DA043AE"/>
+    <w:multiLevelType w:val="multilevel"/>
+    <w:tmpl w:val="7362FCF2"/>
+    <w:lvl w:ilvl="0">
+      <w:start w:val="1"/>
+      <w:numFmt w:val="bullet"/>
+      <w:lvlText w:val=""/>
+      <w:lvlJc w:val="left"/>
+      <w:pPr>
+        <w:tabs>
+          <w:tab w:val="num" w:pos="720"/>
+        </w:tabs>
+        <w:ind w:left="720" w:hanging="360"/>
+      </w:pPr>
+      <w:rPr>
+        <w:rFonts w:ascii="Symbol" w:hAnsi="Symbol" w:hint="default"/>
+        <w:sz w:val="20"/>
+      </w:rPr>
+    </w:lvl>
+    <w:lvl w:ilvl="1" w:tentative="1">
+      <w:start w:val="1"/>
+      <w:numFmt w:val="bullet"/>
+      <w:lvlText w:val=""/>
+      <w:lvlJc w:val="left"/>
+      <w:pPr>
+        <w:tabs>
+          <w:tab w:val="num" w:pos="1440"/>
+        </w:tabs>
+        <w:ind w:left="1440" w:hanging="360"/>
+      </w:pPr>
+      <w:rPr>
+        <w:rFonts w:ascii="Symbol" w:hAnsi="Symbol" w:hint="default"/>
+        <w:sz w:val="20"/>
+      </w:rPr>
+    </w:lvl>
+    <w:lvl w:ilvl="2" w:tentative="1">
+      <w:start w:val="1"/>
+      <w:numFmt w:val="bullet"/>
+      <w:lvlText w:val=""/>
+      <w:lvlJc w:val="left"/>
+      <w:pPr>
+        <w:tabs>
+          <w:tab w:val="num" w:pos="2160"/>
+        </w:tabs>
+        <w:ind w:left="2160" w:hanging="360"/>
+      </w:pPr>
+      <w:rPr>
+        <w:rFonts w:ascii="Symbol" w:hAnsi="Symbol" w:hint="default"/>
+        <w:sz w:val="20"/>
+      </w:rPr>
+    </w:lvl>
+    <w:lvl w:ilvl="3" w:tentative="1">
+      <w:start w:val="1"/>
+      <w:numFmt w:val="bullet"/>
+      <w:lvlText w:val=""/>
+      <w:lvlJc w:val="left"/>
+      <w:pPr>
+        <w:tabs>
+          <w:tab w:val="num" w:pos="2880"/>
+        </w:tabs>
+        <w:ind w:left="2880" w:hanging="360"/>
+      </w:pPr>
+      <w:rPr>
+        <w:rFonts w:ascii="Symbol" w:hAnsi="Symbol" w:hint="default"/>
+        <w:sz w:val="20"/>
+      </w:rPr>
+    </w:lvl>
+    <w:lvl w:ilvl="4" w:tentative="1">
+      <w:start w:val="1"/>
+      <w:numFmt w:val="bullet"/>
+      <w:lvlText w:val=""/>
+      <w:lvlJc w:val="left"/>
+      <w:pPr>
+        <w:tabs>
+          <w:tab w:val="num" w:pos="3600"/>
+        </w:tabs>
+        <w:ind w:left="3600" w:hanging="360"/>
+      </w:pPr>
+      <w:rPr>
+        <w:rFonts w:ascii="Symbol" w:hAnsi="Symbol" w:hint="default"/>
+        <w:sz w:val="20"/>
+      </w:rPr>
+    </w:lvl>
+    <w:lvl w:ilvl="5" w:tentative="1">
+      <w:start w:val="1"/>
+      <w:numFmt w:val="bullet"/>
+      <w:lvlText w:val=""/>
+      <w:lvlJc w:val="left"/>
+      <w:pPr>
+        <w:tabs>
+          <w:tab w:val="num" w:pos="4320"/>
+        </w:tabs>
+        <w:ind w:left="4320" w:hanging="360"/>
+      </w:pPr>
+      <w:rPr>
+        <w:rFonts w:ascii="Symbol" w:hAnsi="Symbol" w:hint="default"/>
+        <w:sz w:val="20"/>
+      </w:rPr>
+    </w:lvl>
+    <w:lvl w:ilvl="6" w:tentative="1">
+      <w:start w:val="1"/>
+      <w:numFmt w:val="bullet"/>
+      <w:lvlText w:val=""/>
+      <w:lvlJc w:val="left"/>
+      <w:pPr>
+        <w:tabs>
+          <w:tab w:val="num" w:pos="5040"/>
+        </w:tabs>
+        <w:ind w:left="5040" w:hanging="360"/>
+      </w:pPr>
+      <w:rPr>
+        <w:rFonts w:ascii="Symbol" w:hAnsi="Symbol" w:hint="default"/>
+        <w:sz w:val="20"/>
+      </w:rPr>
+    </w:lvl>
+    <w:lvl w:ilvl="7" w:tentative="1">
+      <w:start w:val="1"/>
+      <w:numFmt w:val="bullet"/>
+      <w:lvlText w:val=""/>
+      <w:lvlJc w:val="left"/>
+      <w:pPr>
+        <w:tabs>
+          <w:tab w:val="num" w:pos="5760"/>
+        </w:tabs>
+        <w:ind w:left="5760" w:hanging="360"/>
+      </w:pPr>
+      <w:rPr>
+        <w:rFonts w:ascii="Symbol" w:hAnsi="Symbol" w:hint="default"/>
+        <w:sz w:val="20"/>
+      </w:rPr>
+    </w:lvl>
+    <w:lvl w:ilvl="8" w:tentative="1">
+      <w:start w:val="1"/>
+      <w:numFmt w:val="bullet"/>
+      <w:lvlText w:val=""/>
+      <w:lvlJc w:val="left"/>
+      <w:pPr>
+        <w:tabs>
+          <w:tab w:val="num" w:pos="6480"/>
+        </w:tabs>
+        <w:ind w:left="6480" w:hanging="360"/>
+      </w:pPr>
+      <w:rPr>
+        <w:rFonts w:ascii="Symbol" w:hAnsi="Symbol" w:hint="default"/>
+        <w:sz w:val="20"/>
+      </w:rPr>
+    </w:lvl>
+  </w:abstractNum>
+  <w:abstractNum w:abstractNumId="5" w15:restartNumberingAfterBreak="0">
     <w:nsid w:val="543B139A"/>
     <w:multiLevelType w:val="hybridMultilevel"/>
     <w:tmpl w:val="37D0A1EC"/>
@@ -4173,7 +9721,7 @@
       </w:rPr>
     </w:lvl>
   </w:abstractNum>
-  <w:abstractNum w:abstractNumId="5" w15:restartNumberingAfterBreak="0">
+  <w:abstractNum w:abstractNumId="6" w15:restartNumberingAfterBreak="0">
     <w:nsid w:val="6D9F3EF8"/>
     <w:multiLevelType w:val="hybridMultilevel"/>
     <w:tmpl w:val="BCD0F5F8"/>
@@ -4259,7 +9807,7 @@
       </w:pPr>
     </w:lvl>
   </w:abstractNum>
-  <w:abstractNum w:abstractNumId="6" w15:restartNumberingAfterBreak="0">
+  <w:abstractNum w:abstractNumId="7" w15:restartNumberingAfterBreak="0">
     <w:nsid w:val="6DC9790D"/>
     <w:multiLevelType w:val="hybridMultilevel"/>
     <w:tmpl w:val="14A2C7C2"/>
@@ -4348,7 +9896,7 @@
       </w:pPr>
     </w:lvl>
   </w:abstractNum>
-  <w:abstractNum w:abstractNumId="7" w15:restartNumberingAfterBreak="0">
+  <w:abstractNum w:abstractNumId="8" w15:restartNumberingAfterBreak="0">
     <w:nsid w:val="71E822F2"/>
     <w:multiLevelType w:val="hybridMultilevel"/>
     <w:tmpl w:val="BBCAA8B4"/>
@@ -4468,19 +10016,19 @@
     <w:abstractNumId w:val="0"/>
   </w:num>
   <w:num w:numId="3">
-    <w:abstractNumId w:val="4"/>
+    <w:abstractNumId w:val="5"/>
   </w:num>
   <w:num w:numId="4">
-    <w:abstractNumId w:val="5"/>
+    <w:abstractNumId w:val="6"/>
   </w:num>
   <w:num w:numId="5">
     <w:abstractNumId w:val="1"/>
   </w:num>
   <w:num w:numId="6">
-    <w:abstractNumId w:val="6"/>
+    <w:abstractNumId w:val="7"/>
   </w:num>
   <w:num w:numId="7">
-    <w:abstractNumId w:val="7"/>
+    <w:abstractNumId w:val="8"/>
   </w:num>
   <w:num w:numId="8">
     <w:abstractNumId w:val="3"/>
@@ -4511,6 +10059,9 @@
     <w:lvlOverride w:ilvl="8">
       <w:startOverride w:val="1"/>
     </w:lvlOverride>
+  </w:num>
+  <w:num w:numId="9">
+    <w:abstractNumId w:val="4"/>
   </w:num>
 </w:numbering>
 </file>
@@ -5136,6 +10687,25 @@
       </w:tblBorders>
     </w:tblPr>
   </w:style>
+  <w:style w:type="paragraph" w:styleId="a9">
+    <w:name w:val="Normal (Web)"/>
+    <w:basedOn w:val="a"/>
+    <w:uiPriority w:val="99"/>
+    <w:semiHidden/>
+    <w:unhideWhenUsed/>
+    <w:rsid w:val="00327770"/>
+    <w:pPr>
+      <w:widowControl/>
+      <w:autoSpaceDE/>
+      <w:autoSpaceDN/>
+      <w:spacing w:before="100" w:beforeAutospacing="1" w:after="100" w:afterAutospacing="1"/>
+    </w:pPr>
+    <w:rPr>
+      <w:sz w:val="24"/>
+      <w:szCs w:val="24"/>
+      <w:lang w:eastAsia="ru-RU"/>
+    </w:rPr>
+  </w:style>
 </w:styles>
 </file>
 
